--- a/รูปเล่ม/13. บทที่ 2 การทบทวนวรรณกรรม.docx
+++ b/รูปเล่ม/13. บทที่ 2 การทบทวนวรรณกรรม.docx
@@ -381,27 +381,7 @@
           <w:szCs w:val="32"/>
           <w:highlight w:val="yellow"/>
         </w:rPr>
-        <w:t xml:space="preserve">(Romney and </w:t>
-      </w:r>
-      <w:proofErr w:type="spellStart"/>
-      <w:r>
-        <w:rPr>
-          <w:rFonts w:ascii="TH Sarabun New" w:hAnsi="TH Sarabun New" w:cs="TH Sarabun New"/>
-          <w:sz w:val="32"/>
-          <w:szCs w:val="32"/>
-          <w:highlight w:val="yellow"/>
-        </w:rPr>
-        <w:t>Steinbart</w:t>
-      </w:r>
-      <w:proofErr w:type="spellEnd"/>
-      <w:r>
-        <w:rPr>
-          <w:rFonts w:ascii="TH Sarabun New" w:hAnsi="TH Sarabun New" w:cs="TH Sarabun New"/>
-          <w:sz w:val="32"/>
-          <w:szCs w:val="32"/>
-          <w:highlight w:val="yellow"/>
-        </w:rPr>
-        <w:t xml:space="preserve"> ,2546:2)</w:t>
+        <w:t>(Romney and Steinbart ,2546:2)</w:t>
       </w:r>
     </w:p>
     <w:p>
@@ -417,124 +397,18 @@
           <w:bCs/>
           <w:sz w:val="32"/>
           <w:szCs w:val="32"/>
-        </w:rPr>
-      </w:pPr>
-      <w:r>
-        <w:rPr>
-          <w:rFonts w:ascii="TH Sarabun New" w:hAnsi="TH Sarabun New" w:cs="TH Sarabun New"/>
-          <w:b/>
-          <w:bCs/>
-          <w:sz w:val="32"/>
-          <w:szCs w:val="32"/>
-          <w:cs/>
-        </w:rPr>
-        <w:lastRenderedPageBreak/>
-        <w:t>โปรแกรมทางการบัญชี</w:t>
-      </w:r>
-      <w:r>
-        <w:rPr>
-          <w:rFonts w:ascii="TH Sarabun New" w:hAnsi="TH Sarabun New" w:cs="TH Sarabun New"/>
-          <w:b/>
-          <w:bCs/>
-          <w:sz w:val="32"/>
-          <w:szCs w:val="32"/>
-        </w:rPr>
-        <w:t xml:space="preserve"> </w:t>
-      </w:r>
-      <w:r>
-        <w:rPr>
-          <w:rFonts w:ascii="TH Sarabun New" w:hAnsi="TH Sarabun New" w:cs="TH Sarabun New"/>
-          <w:b/>
-          <w:bCs/>
-          <w:sz w:val="32"/>
-          <w:szCs w:val="32"/>
-          <w:cs/>
-        </w:rPr>
-        <w:t>กับการทำบัญชี</w:t>
-      </w:r>
-    </w:p>
-    <w:p>
-      <w:pPr>
-        <w:jc w:val="thaiDistribute"/>
-        <w:rPr>
-          <w:rFonts w:ascii="TH Sarabun New" w:hAnsi="TH Sarabun New" w:cs="TH Sarabun New"/>
-          <w:sz w:val="32"/>
-          <w:szCs w:val="32"/>
-        </w:rPr>
-      </w:pPr>
-      <w:r>
-        <w:rPr>
-          <w:rFonts w:ascii="TH Sarabun New" w:hAnsi="TH Sarabun New" w:cs="TH Sarabun New"/>
-          <w:b/>
-          <w:bCs/>
-          <w:sz w:val="32"/>
-          <w:szCs w:val="32"/>
-        </w:rPr>
-        <w:tab/>
-      </w:r>
-      <w:r>
-        <w:rPr>
-          <w:rFonts w:ascii="TH Sarabun New" w:hAnsi="TH Sarabun New" w:cs="TH Sarabun New"/>
-          <w:sz w:val="32"/>
-          <w:szCs w:val="32"/>
-          <w:cs/>
-        </w:rPr>
-        <w:t>สุภาภรณี คงสวัสดิ์ (</w:t>
-      </w:r>
-      <w:r>
-        <w:rPr>
-          <w:rFonts w:ascii="TH Sarabun New" w:hAnsi="TH Sarabun New" w:cs="TH Sarabun New"/>
-          <w:sz w:val="32"/>
-          <w:szCs w:val="32"/>
-        </w:rPr>
-        <w:t xml:space="preserve">2553) </w:t>
-      </w:r>
-      <w:r>
-        <w:rPr>
-          <w:rFonts w:ascii="TH Sarabun New" w:hAnsi="TH Sarabun New" w:cs="TH Sarabun New"/>
-          <w:sz w:val="32"/>
-          <w:szCs w:val="32"/>
-          <w:cs/>
-        </w:rPr>
-        <w:t>ได้อธิบายว่า ปัจจุบันการจัดทำบัญชีด้วยโปรแกรมสำเร็จรูปเป็นการช่วยให้นักบัญชีทำงานได้สะดวกรวดเร็วขึ้น และผู้บริหารกิจการสามารถตัดสินใจในการบริหารได้รวดเร็วขึ้นอีกด้วย</w:t>
-      </w:r>
-    </w:p>
-    <w:p>
-      <w:pPr>
-        <w:jc w:val="thaiDistribute"/>
-        <w:rPr>
-          <w:rFonts w:ascii="TH Sarabun New" w:hAnsi="TH Sarabun New" w:cs="TH Sarabun New"/>
-          <w:sz w:val="24"/>
-          <w:szCs w:val="32"/>
-        </w:rPr>
-      </w:pPr>
-      <w:r>
-        <w:rPr>
-          <w:rFonts w:ascii="TH Sarabun New" w:hAnsi="TH Sarabun New" w:cs="TH Sarabun New"/>
-          <w:sz w:val="32"/>
-          <w:szCs w:val="32"/>
-        </w:rPr>
-        <w:tab/>
-      </w:r>
-      <w:r>
-        <w:rPr>
-          <w:rFonts w:ascii="TH Sarabun New" w:hAnsi="TH Sarabun New" w:cs="TH Sarabun New"/>
-          <w:sz w:val="32"/>
-          <w:szCs w:val="32"/>
-          <w:cs/>
-        </w:rPr>
-        <w:t>การจัดทำบัญชีในปัจจุบัน คงกล่าวได้ว่ามีกิจการจำนวนไม่มากนักที่ยังคงใช้การบันทึกบัญชีด้วยมือ เนื่องจากใช้เวลาในการทำบัญชีค่อนข้างมากผู้บริหารกิจการได้รับข้อมูลรายงานทางการเงินล่าช้า อาจไม่สามารถตัดสินใจในการบริหารได้ทันท่วงที หรือตัดสินใจผิดพลาดได้ ดังนั้น ในปัจจุบันซึ่งเป็นยุคมีการแข่งขันรุนแรง กิจการส่วนใหญ่จึงมีการนำคอมพิวเตอร์มาช่วยในการจัดทำบัญชีมากขึ้น สามารถลดเวลาในการจัดทำบัญชีลงได้ รวมถึงการที่ผู้บริหารได้รับข้อมูลรายงานทางการเงินที่ถูกต้องรวดเร็ว ทันต่อการตัดสินใจของผู้บริหาร ทำให้ผู้บริหารสามารถตัดสินใจได้อย่างถูกต้องและรวดเร็วมากยิ่งขึ้น โดยการใช้โปรแกรมสำเร็จรูปทางการบัญชี บริษัทผู้ผลิตโปรแกรมจะมีการคิดค้นและพัฒนาเพื่อให้โปรแกรมใช้งานได้ง่ายและตอบสนอบความต้องการของผู้ใช้งานได้มากที่สุด</w:t>
-      </w:r>
-    </w:p>
-    <w:p>
-      <w:pPr>
-        <w:rPr>
-          <w:rFonts w:ascii="TH Sarabun New" w:hAnsi="TH Sarabun New" w:cs="TH Sarabun New"/>
-          <w:b/>
-          <w:bCs/>
-          <w:sz w:val="24"/>
-          <w:szCs w:val="32"/>
-        </w:rPr>
+          <w:cs/>
+        </w:rPr>
+        <w:sectPr>
+          <w:headerReference w:type="first" r:id="rId8"/>
+          <w:type w:val="continuous"/>
+          <w:pgSz w:w="11906" w:h="16838"/>
+          <w:pgMar w:top="2880" w:right="1440" w:bottom="1728" w:left="1872" w:header="1080" w:footer="1080" w:gutter="0"/>
+          <w:pgNumType w:start="1"/>
+          <w:cols w:space="708"/>
+          <w:titlePg/>
+          <w:docGrid w:linePitch="360"/>
+        </w:sectPr>
       </w:pPr>
     </w:p>
     <w:p>
@@ -548,17 +422,150 @@
           <w:rFonts w:ascii="TH Sarabun New" w:hAnsi="TH Sarabun New" w:cs="TH Sarabun New"/>
           <w:b/>
           <w:bCs/>
+          <w:sz w:val="32"/>
+          <w:szCs w:val="32"/>
+        </w:rPr>
+      </w:pPr>
+      <w:r>
+        <w:rPr>
+          <w:rFonts w:ascii="TH Sarabun New" w:hAnsi="TH Sarabun New" w:cs="TH Sarabun New"/>
+          <w:b/>
+          <w:bCs/>
+          <w:sz w:val="32"/>
+          <w:szCs w:val="32"/>
+          <w:cs/>
+        </w:rPr>
+        <w:lastRenderedPageBreak/>
+        <w:t>โปรแกรมทางการบัญชี</w:t>
+      </w:r>
+      <w:r>
+        <w:rPr>
+          <w:rFonts w:ascii="TH Sarabun New" w:hAnsi="TH Sarabun New" w:cs="TH Sarabun New"/>
+          <w:b/>
+          <w:bCs/>
+          <w:sz w:val="32"/>
+          <w:szCs w:val="32"/>
+        </w:rPr>
+        <w:t xml:space="preserve"> </w:t>
+      </w:r>
+      <w:r>
+        <w:rPr>
+          <w:rFonts w:ascii="TH Sarabun New" w:hAnsi="TH Sarabun New" w:cs="TH Sarabun New"/>
+          <w:b/>
+          <w:bCs/>
+          <w:sz w:val="32"/>
+          <w:szCs w:val="32"/>
+          <w:cs/>
+        </w:rPr>
+        <w:t>กับการทำบัญชี</w:t>
+      </w:r>
+    </w:p>
+    <w:p>
+      <w:pPr>
+        <w:jc w:val="thaiDistribute"/>
+        <w:rPr>
+          <w:rFonts w:ascii="TH Sarabun New" w:hAnsi="TH Sarabun New" w:cs="TH Sarabun New"/>
+          <w:sz w:val="32"/>
+          <w:szCs w:val="32"/>
+        </w:rPr>
+      </w:pPr>
+      <w:r>
+        <w:rPr>
+          <w:rFonts w:ascii="TH Sarabun New" w:hAnsi="TH Sarabun New" w:cs="TH Sarabun New"/>
+          <w:b/>
+          <w:bCs/>
+          <w:sz w:val="32"/>
+          <w:szCs w:val="32"/>
+        </w:rPr>
+        <w:tab/>
+      </w:r>
+      <w:r>
+        <w:rPr>
+          <w:rFonts w:ascii="TH Sarabun New" w:hAnsi="TH Sarabun New" w:cs="TH Sarabun New"/>
+          <w:sz w:val="32"/>
+          <w:szCs w:val="32"/>
+          <w:cs/>
+        </w:rPr>
+        <w:t>สุภาภรณี คงสวัสดิ์ (</w:t>
+      </w:r>
+      <w:r>
+        <w:rPr>
+          <w:rFonts w:ascii="TH Sarabun New" w:hAnsi="TH Sarabun New" w:cs="TH Sarabun New"/>
+          <w:sz w:val="32"/>
+          <w:szCs w:val="32"/>
+        </w:rPr>
+        <w:t xml:space="preserve">2553) </w:t>
+      </w:r>
+      <w:r>
+        <w:rPr>
+          <w:rFonts w:ascii="TH Sarabun New" w:hAnsi="TH Sarabun New" w:cs="TH Sarabun New"/>
+          <w:sz w:val="32"/>
+          <w:szCs w:val="32"/>
+          <w:cs/>
+        </w:rPr>
+        <w:t>ได้อธิบายว่า ปัจจุบันการจัดทำบัญชีด้วยโปรแกรมสำเร็จรูปเป็นการช่วยให้นักบัญชีทำงานได้สะดวกรวดเร็วขึ้น และผู้บริหารกิจการสามารถตัดสินใจในการบริหารได้รวดเร็วขึ้นอีกด้วย</w:t>
+      </w:r>
+    </w:p>
+    <w:p>
+      <w:pPr>
+        <w:jc w:val="thaiDistribute"/>
+        <w:rPr>
+          <w:rFonts w:ascii="TH Sarabun New" w:hAnsi="TH Sarabun New" w:cs="TH Sarabun New"/>
           <w:sz w:val="24"/>
           <w:szCs w:val="32"/>
         </w:rPr>
       </w:pPr>
       <w:r>
+        <w:rPr>
+          <w:rFonts w:ascii="TH Sarabun New" w:hAnsi="TH Sarabun New" w:cs="TH Sarabun New"/>
+          <w:sz w:val="32"/>
+          <w:szCs w:val="32"/>
+        </w:rPr>
+        <w:tab/>
+      </w:r>
+      <w:r>
+        <w:rPr>
+          <w:rFonts w:ascii="TH Sarabun New" w:hAnsi="TH Sarabun New" w:cs="TH Sarabun New"/>
+          <w:sz w:val="32"/>
+          <w:szCs w:val="32"/>
+          <w:cs/>
+        </w:rPr>
+        <w:t>การจัดทำบัญชีในปัจจุบัน คงกล่าวได้ว่ามีกิจการจำนวนไม่มากนักที่ยังคงใช้การบันทึกบัญชีด้วยมือ เนื่องจากใช้เวลาในการทำบัญชีค่อนข้างมากผู้บริหารกิจการได้รับข้อมูลรายงานทางการเงินล่าช้า อาจไม่สามารถตัดสินใจในการบริหารได้ทันท่วงที หรือตัดสินใจผิดพลาดได้ ดังนั้น ในปัจจุบันซึ่งเป็นยุคมีการแข่งขันรุนแรง กิจการส่วนใหญ่จึงมีการนำคอมพิวเตอร์มาช่วยในการจัดทำบัญชีมากขึ้น สามารถลดเวลาในการจัดทำบัญชีลงได้ รวมถึงการที่ผู้บริหารได้รับข้อมูลรายงานทางการเงินที่ถูกต้องรวดเร็ว ทันต่อการตัดสินใจของผู้บริหาร ทำให้ผู้บริหารสามารถตัดสินใจได้อย่างถูกต้องและรวดเร็วมากยิ่งขึ้น โดยการใช้โปรแกรมสำเร็จรูปทางการบัญชี บริษัทผู้ผลิตโปรแกรมจะมีการคิดค้นและพัฒนาเพื่อให้โปรแกรมใช้งานได้ง่ายและตอบสนอบความต้องการของผู้ใช้งานได้มากที่สุด</w:t>
+      </w:r>
+    </w:p>
+    <w:p>
+      <w:pPr>
         <w:rPr>
           <w:rFonts w:ascii="TH Sarabun New" w:hAnsi="TH Sarabun New" w:cs="TH Sarabun New"/>
           <w:b/>
           <w:bCs/>
           <w:sz w:val="24"/>
           <w:szCs w:val="32"/>
+        </w:rPr>
+      </w:pPr>
+    </w:p>
+    <w:p>
+      <w:pPr>
+        <w:pStyle w:val="ListParagraph"/>
+        <w:numPr>
+          <w:ilvl w:val="0"/>
+          <w:numId w:val="21"/>
+        </w:numPr>
+        <w:rPr>
+          <w:rFonts w:ascii="TH Sarabun New" w:hAnsi="TH Sarabun New" w:cs="TH Sarabun New"/>
+          <w:b/>
+          <w:bCs/>
+          <w:sz w:val="24"/>
+          <w:szCs w:val="32"/>
+        </w:rPr>
+      </w:pPr>
+      <w:r>
+        <w:rPr>
+          <w:rFonts w:ascii="TH Sarabun New" w:hAnsi="TH Sarabun New" w:cs="TH Sarabun New"/>
+          <w:b/>
+          <w:bCs/>
+          <w:sz w:val="24"/>
+          <w:szCs w:val="32"/>
           <w:cs/>
         </w:rPr>
         <w:t>การเลือกโปรแกรมทางการบัญชี</w:t>
@@ -589,43 +596,7 @@
           <w:sz w:val="32"/>
           <w:szCs w:val="32"/>
         </w:rPr>
-        <w:t xml:space="preserve">Forward </w:t>
-      </w:r>
-      <w:proofErr w:type="spellStart"/>
-      <w:r>
-        <w:rPr>
-          <w:rFonts w:ascii="TH Sarabun New" w:hAnsi="TH Sarabun New" w:cs="TH Sarabun New"/>
-          <w:sz w:val="32"/>
-          <w:szCs w:val="32"/>
-        </w:rPr>
-        <w:t>Mangaement</w:t>
-      </w:r>
-      <w:proofErr w:type="spellEnd"/>
-      <w:r>
-        <w:rPr>
-          <w:rFonts w:ascii="TH Sarabun New" w:hAnsi="TH Sarabun New" w:cs="TH Sarabun New"/>
-          <w:sz w:val="32"/>
-          <w:szCs w:val="32"/>
-        </w:rPr>
-        <w:t xml:space="preserve"> Services </w:t>
-      </w:r>
-      <w:proofErr w:type="spellStart"/>
-      <w:r>
-        <w:rPr>
-          <w:rFonts w:ascii="TH Sarabun New" w:hAnsi="TH Sarabun New" w:cs="TH Sarabun New"/>
-          <w:sz w:val="32"/>
-          <w:szCs w:val="32"/>
-        </w:rPr>
-        <w:t>Co.,Ltd</w:t>
-      </w:r>
-      <w:proofErr w:type="spellEnd"/>
-      <w:r>
-        <w:rPr>
-          <w:rFonts w:ascii="TH Sarabun New" w:hAnsi="TH Sarabun New" w:cs="TH Sarabun New"/>
-          <w:sz w:val="32"/>
-          <w:szCs w:val="32"/>
-        </w:rPr>
-        <w:t xml:space="preserve">. </w:t>
+        <w:t xml:space="preserve">Forward Mangaement Services Co.,Ltd. </w:t>
       </w:r>
       <w:r>
         <w:rPr>
@@ -653,6 +624,17 @@
         </w:rPr>
         <w:t>ทางเลือกในการจัดหาโปรแกรมทางการบัญชี</w:t>
       </w:r>
+    </w:p>
+    <w:p>
+      <w:pPr>
+        <w:ind w:firstLine="720"/>
+        <w:jc w:val="thaiDistribute"/>
+        <w:rPr>
+          <w:rFonts w:ascii="TH Sarabun New" w:hAnsi="TH Sarabun New" w:cs="TH Sarabun New"/>
+          <w:sz w:val="32"/>
+          <w:szCs w:val="32"/>
+        </w:rPr>
+      </w:pPr>
     </w:p>
     <w:p>
       <w:pPr>
@@ -699,6 +681,9 @@
         <w:gridCol w:w="3161"/>
       </w:tblGrid>
       <w:tr>
+        <w:trPr>
+          <w:tblHeader/>
+        </w:trPr>
         <w:tc>
           <w:tcPr>
             <w:tcW w:w="3080" w:type="dxa"/>
@@ -710,8 +695,7 @@
                 <w:rFonts w:ascii="TH Sarabun New" w:hAnsi="TH Sarabun New" w:cs="TH Sarabun New"/>
                 <w:b/>
                 <w:bCs/>
-                <w:sz w:val="32"/>
-                <w:szCs w:val="32"/>
+                <w:sz w:val="28"/>
                 <w:cs/>
               </w:rPr>
             </w:pPr>
@@ -720,8 +704,7 @@
                 <w:rFonts w:ascii="TH Sarabun New" w:hAnsi="TH Sarabun New" w:cs="TH Sarabun New"/>
                 <w:b/>
                 <w:bCs/>
-                <w:sz w:val="32"/>
-                <w:szCs w:val="32"/>
+                <w:sz w:val="28"/>
                 <w:cs/>
               </w:rPr>
               <w:lastRenderedPageBreak/>
@@ -740,8 +723,7 @@
                 <w:rFonts w:ascii="TH Sarabun New" w:hAnsi="TH Sarabun New" w:cs="TH Sarabun New"/>
                 <w:b/>
                 <w:bCs/>
-                <w:sz w:val="32"/>
-                <w:szCs w:val="32"/>
+                <w:sz w:val="28"/>
               </w:rPr>
             </w:pPr>
             <w:r>
@@ -749,8 +731,7 @@
                 <w:rFonts w:ascii="TH Sarabun New" w:hAnsi="TH Sarabun New" w:cs="TH Sarabun New"/>
                 <w:b/>
                 <w:bCs/>
-                <w:sz w:val="32"/>
-                <w:szCs w:val="32"/>
+                <w:sz w:val="28"/>
                 <w:cs/>
               </w:rPr>
               <w:t>พัฒนาใช้เอง</w:t>
@@ -768,8 +749,7 @@
                 <w:rFonts w:ascii="TH Sarabun New" w:hAnsi="TH Sarabun New" w:cs="TH Sarabun New"/>
                 <w:b/>
                 <w:bCs/>
-                <w:sz w:val="32"/>
-                <w:szCs w:val="32"/>
+                <w:sz w:val="28"/>
               </w:rPr>
             </w:pPr>
             <w:r>
@@ -777,8 +757,7 @@
                 <w:rFonts w:ascii="TH Sarabun New" w:hAnsi="TH Sarabun New" w:cs="TH Sarabun New"/>
                 <w:b/>
                 <w:bCs/>
-                <w:sz w:val="32"/>
-                <w:szCs w:val="32"/>
+                <w:sz w:val="28"/>
                 <w:cs/>
               </w:rPr>
               <w:t xml:space="preserve">ซื้อโปรแกรมสำเร็จรูป ( </w:t>
@@ -788,8 +767,7 @@
                 <w:rFonts w:ascii="TH Sarabun New" w:hAnsi="TH Sarabun New" w:cs="TH Sarabun New"/>
                 <w:b/>
                 <w:bCs/>
-                <w:sz w:val="32"/>
-                <w:szCs w:val="32"/>
+                <w:sz w:val="28"/>
               </w:rPr>
               <w:t>Package )</w:t>
             </w:r>
@@ -797,6 +775,9 @@
         </w:tc>
       </w:tr>
       <w:tr>
+        <w:trPr>
+          <w:tblHeader/>
+        </w:trPr>
         <w:tc>
           <w:tcPr>
             <w:tcW w:w="3080" w:type="dxa"/>
@@ -806,16 +787,14 @@
               <w:jc w:val="thaiDistribute"/>
               <w:rPr>
                 <w:rFonts w:ascii="TH Sarabun New" w:hAnsi="TH Sarabun New" w:cs="TH Sarabun New"/>
-                <w:sz w:val="32"/>
-                <w:szCs w:val="32"/>
+                <w:sz w:val="28"/>
                 <w:cs/>
               </w:rPr>
             </w:pPr>
             <w:r>
               <w:rPr>
                 <w:rFonts w:ascii="TH Sarabun New" w:hAnsi="TH Sarabun New" w:cs="TH Sarabun New"/>
-                <w:sz w:val="32"/>
-                <w:szCs w:val="32"/>
+                <w:sz w:val="28"/>
                 <w:cs/>
               </w:rPr>
               <w:t>คุณภาพ</w:t>
@@ -831,16 +810,14 @@
               <w:jc w:val="thaiDistribute"/>
               <w:rPr>
                 <w:rFonts w:ascii="TH Sarabun New" w:hAnsi="TH Sarabun New" w:cs="TH Sarabun New"/>
-                <w:sz w:val="32"/>
-                <w:szCs w:val="32"/>
+                <w:sz w:val="28"/>
                 <w:cs/>
               </w:rPr>
             </w:pPr>
             <w:r>
               <w:rPr>
                 <w:rFonts w:ascii="TH Sarabun New" w:hAnsi="TH Sarabun New" w:cs="TH Sarabun New"/>
-                <w:sz w:val="32"/>
-                <w:szCs w:val="32"/>
+                <w:sz w:val="28"/>
                 <w:cs/>
               </w:rPr>
               <w:t>มั่นใจในคุณภาพ</w:t>
@@ -856,16 +833,14 @@
               <w:jc w:val="thaiDistribute"/>
               <w:rPr>
                 <w:rFonts w:ascii="TH Sarabun New" w:hAnsi="TH Sarabun New" w:cs="TH Sarabun New"/>
-                <w:sz w:val="32"/>
-                <w:szCs w:val="32"/>
+                <w:sz w:val="28"/>
                 <w:cs/>
               </w:rPr>
             </w:pPr>
             <w:r>
               <w:rPr>
                 <w:rFonts w:ascii="TH Sarabun New" w:hAnsi="TH Sarabun New" w:cs="TH Sarabun New"/>
-                <w:sz w:val="32"/>
-                <w:szCs w:val="32"/>
+                <w:sz w:val="28"/>
                 <w:cs/>
               </w:rPr>
               <w:t>ความสามารถของโปรแกรมอาจไม่ตรงกับลักษณะของธุรกิจ ทำให้ไม่ได้คุณภาพตามต้องการ</w:t>
@@ -874,6 +849,9 @@
         </w:tc>
       </w:tr>
       <w:tr>
+        <w:trPr>
+          <w:tblHeader/>
+        </w:trPr>
         <w:tc>
           <w:tcPr>
             <w:tcW w:w="3080" w:type="dxa"/>
@@ -883,16 +861,14 @@
               <w:jc w:val="thaiDistribute"/>
               <w:rPr>
                 <w:rFonts w:ascii="TH Sarabun New" w:hAnsi="TH Sarabun New" w:cs="TH Sarabun New"/>
-                <w:sz w:val="32"/>
-                <w:szCs w:val="32"/>
+                <w:sz w:val="28"/>
                 <w:cs/>
               </w:rPr>
             </w:pPr>
             <w:r>
               <w:rPr>
                 <w:rFonts w:ascii="TH Sarabun New" w:hAnsi="TH Sarabun New" w:cs="TH Sarabun New"/>
-                <w:sz w:val="32"/>
-                <w:szCs w:val="32"/>
+                <w:sz w:val="28"/>
                 <w:cs/>
               </w:rPr>
               <w:t>การฝึกอบรมและบำรุงรักษา</w:t>
@@ -908,16 +884,14 @@
               <w:jc w:val="thaiDistribute"/>
               <w:rPr>
                 <w:rFonts w:ascii="TH Sarabun New" w:hAnsi="TH Sarabun New" w:cs="TH Sarabun New"/>
-                <w:sz w:val="32"/>
-                <w:szCs w:val="32"/>
+                <w:sz w:val="28"/>
                 <w:cs/>
               </w:rPr>
             </w:pPr>
             <w:r>
               <w:rPr>
                 <w:rFonts w:ascii="TH Sarabun New" w:hAnsi="TH Sarabun New" w:cs="TH Sarabun New"/>
-                <w:sz w:val="32"/>
-                <w:szCs w:val="32"/>
+                <w:sz w:val="28"/>
                 <w:cs/>
               </w:rPr>
               <w:t>ต้องจ้างโปรแกรมเมอร์มาเขียนโปรแกรม</w:t>
@@ -933,16 +907,14 @@
               <w:jc w:val="thaiDistribute"/>
               <w:rPr>
                 <w:rFonts w:ascii="TH Sarabun New" w:hAnsi="TH Sarabun New" w:cs="TH Sarabun New"/>
-                <w:sz w:val="32"/>
-                <w:szCs w:val="32"/>
+                <w:sz w:val="28"/>
                 <w:cs/>
               </w:rPr>
             </w:pPr>
             <w:r>
               <w:rPr>
                 <w:rFonts w:ascii="TH Sarabun New" w:hAnsi="TH Sarabun New" w:cs="TH Sarabun New"/>
-                <w:sz w:val="32"/>
-                <w:szCs w:val="32"/>
+                <w:sz w:val="28"/>
                 <w:cs/>
               </w:rPr>
               <w:t>บริษัทผู้ขายจัดฝึกอบรมและบำรุงรักษา</w:t>
@@ -951,6 +923,9 @@
         </w:tc>
       </w:tr>
       <w:tr>
+        <w:trPr>
+          <w:tblHeader/>
+        </w:trPr>
         <w:tc>
           <w:tcPr>
             <w:tcW w:w="3080" w:type="dxa"/>
@@ -960,16 +935,14 @@
               <w:jc w:val="thaiDistribute"/>
               <w:rPr>
                 <w:rFonts w:ascii="TH Sarabun New" w:hAnsi="TH Sarabun New" w:cs="TH Sarabun New"/>
-                <w:sz w:val="32"/>
-                <w:szCs w:val="32"/>
+                <w:sz w:val="28"/>
                 <w:cs/>
               </w:rPr>
             </w:pPr>
             <w:r>
               <w:rPr>
                 <w:rFonts w:ascii="TH Sarabun New" w:hAnsi="TH Sarabun New" w:cs="TH Sarabun New"/>
-                <w:sz w:val="32"/>
-                <w:szCs w:val="32"/>
+                <w:sz w:val="28"/>
                 <w:cs/>
               </w:rPr>
               <w:t>โปรแกรมเมอร์</w:t>
@@ -985,16 +958,14 @@
               <w:jc w:val="thaiDistribute"/>
               <w:rPr>
                 <w:rFonts w:ascii="TH Sarabun New" w:hAnsi="TH Sarabun New" w:cs="TH Sarabun New"/>
-                <w:sz w:val="32"/>
-                <w:szCs w:val="32"/>
+                <w:sz w:val="28"/>
                 <w:cs/>
               </w:rPr>
             </w:pPr>
             <w:r>
               <w:rPr>
                 <w:rFonts w:ascii="TH Sarabun New" w:hAnsi="TH Sarabun New" w:cs="TH Sarabun New"/>
-                <w:sz w:val="32"/>
-                <w:szCs w:val="32"/>
+                <w:sz w:val="28"/>
                 <w:cs/>
               </w:rPr>
               <w:t>ต้องจ้างโปรแกรมเมอร์มาเขียนโปรแกรม</w:t>
@@ -1010,16 +981,14 @@
               <w:jc w:val="thaiDistribute"/>
               <w:rPr>
                 <w:rFonts w:ascii="TH Sarabun New" w:hAnsi="TH Sarabun New" w:cs="TH Sarabun New"/>
-                <w:sz w:val="32"/>
-                <w:szCs w:val="32"/>
+                <w:sz w:val="28"/>
                 <w:cs/>
               </w:rPr>
             </w:pPr>
             <w:r>
               <w:rPr>
                 <w:rFonts w:ascii="TH Sarabun New" w:hAnsi="TH Sarabun New" w:cs="TH Sarabun New"/>
-                <w:sz w:val="32"/>
-                <w:szCs w:val="32"/>
+                <w:sz w:val="28"/>
                 <w:cs/>
               </w:rPr>
               <w:t>ไม่ต้องจ้างโปรแกรมเมอร์</w:t>
@@ -1028,6 +997,9 @@
         </w:tc>
       </w:tr>
       <w:tr>
+        <w:trPr>
+          <w:tblHeader/>
+        </w:trPr>
         <w:tc>
           <w:tcPr>
             <w:tcW w:w="3080" w:type="dxa"/>
@@ -1037,16 +1009,14 @@
               <w:jc w:val="thaiDistribute"/>
               <w:rPr>
                 <w:rFonts w:ascii="TH Sarabun New" w:hAnsi="TH Sarabun New" w:cs="TH Sarabun New"/>
-                <w:sz w:val="32"/>
-                <w:szCs w:val="32"/>
+                <w:sz w:val="28"/>
                 <w:cs/>
               </w:rPr>
             </w:pPr>
             <w:r>
               <w:rPr>
                 <w:rFonts w:ascii="TH Sarabun New" w:hAnsi="TH Sarabun New" w:cs="TH Sarabun New"/>
-                <w:sz w:val="32"/>
-                <w:szCs w:val="32"/>
+                <w:sz w:val="28"/>
                 <w:cs/>
               </w:rPr>
               <w:t>ตรงตามความต้องการ</w:t>
@@ -1062,16 +1032,14 @@
               <w:jc w:val="thaiDistribute"/>
               <w:rPr>
                 <w:rFonts w:ascii="TH Sarabun New" w:hAnsi="TH Sarabun New" w:cs="TH Sarabun New"/>
-                <w:sz w:val="32"/>
-                <w:szCs w:val="32"/>
+                <w:sz w:val="28"/>
                 <w:cs/>
               </w:rPr>
             </w:pPr>
             <w:r>
               <w:rPr>
                 <w:rFonts w:ascii="TH Sarabun New" w:hAnsi="TH Sarabun New" w:cs="TH Sarabun New"/>
-                <w:sz w:val="32"/>
-                <w:szCs w:val="32"/>
+                <w:sz w:val="28"/>
                 <w:cs/>
               </w:rPr>
               <w:t>ละเอียด ตรงตามความต้องการ</w:t>
@@ -1087,16 +1055,14 @@
               <w:jc w:val="thaiDistribute"/>
               <w:rPr>
                 <w:rFonts w:ascii="TH Sarabun New" w:hAnsi="TH Sarabun New" w:cs="TH Sarabun New"/>
-                <w:sz w:val="32"/>
-                <w:szCs w:val="32"/>
+                <w:sz w:val="28"/>
                 <w:cs/>
               </w:rPr>
             </w:pPr>
             <w:r>
               <w:rPr>
                 <w:rFonts w:ascii="TH Sarabun New" w:hAnsi="TH Sarabun New" w:cs="TH Sarabun New"/>
-                <w:sz w:val="32"/>
-                <w:szCs w:val="32"/>
+                <w:sz w:val="28"/>
                 <w:cs/>
               </w:rPr>
               <w:t>เป็นมาตรฐาน อาจต้องมีการแก้ไข ความละเอียดขึ้นอยู่กับราคา</w:t>
@@ -1105,6 +1071,9 @@
         </w:tc>
       </w:tr>
       <w:tr>
+        <w:trPr>
+          <w:tblHeader/>
+        </w:trPr>
         <w:tc>
           <w:tcPr>
             <w:tcW w:w="3080" w:type="dxa"/>
@@ -1114,16 +1083,14 @@
               <w:jc w:val="thaiDistribute"/>
               <w:rPr>
                 <w:rFonts w:ascii="TH Sarabun New" w:hAnsi="TH Sarabun New" w:cs="TH Sarabun New"/>
-                <w:sz w:val="32"/>
-                <w:szCs w:val="32"/>
+                <w:sz w:val="28"/>
                 <w:cs/>
               </w:rPr>
             </w:pPr>
             <w:r>
               <w:rPr>
                 <w:rFonts w:ascii="TH Sarabun New" w:hAnsi="TH Sarabun New" w:cs="TH Sarabun New"/>
-                <w:sz w:val="32"/>
-                <w:szCs w:val="32"/>
+                <w:sz w:val="28"/>
                 <w:cs/>
               </w:rPr>
               <w:t>ต้นทุน</w:t>
@@ -1139,16 +1106,14 @@
               <w:jc w:val="thaiDistribute"/>
               <w:rPr>
                 <w:rFonts w:ascii="TH Sarabun New" w:hAnsi="TH Sarabun New" w:cs="TH Sarabun New"/>
-                <w:sz w:val="32"/>
-                <w:szCs w:val="32"/>
+                <w:sz w:val="28"/>
                 <w:cs/>
               </w:rPr>
             </w:pPr>
             <w:r>
               <w:rPr>
                 <w:rFonts w:ascii="TH Sarabun New" w:hAnsi="TH Sarabun New" w:cs="TH Sarabun New"/>
-                <w:sz w:val="32"/>
-                <w:szCs w:val="32"/>
+                <w:sz w:val="28"/>
                 <w:cs/>
               </w:rPr>
               <w:t>ต้นทุนสูงและยากในการประมาณการล่วงหน้า</w:t>
@@ -1164,16 +1129,14 @@
               <w:jc w:val="thaiDistribute"/>
               <w:rPr>
                 <w:rFonts w:ascii="TH Sarabun New" w:hAnsi="TH Sarabun New" w:cs="TH Sarabun New"/>
-                <w:sz w:val="32"/>
-                <w:szCs w:val="32"/>
+                <w:sz w:val="28"/>
                 <w:cs/>
               </w:rPr>
             </w:pPr>
             <w:r>
               <w:rPr>
                 <w:rFonts w:ascii="TH Sarabun New" w:hAnsi="TH Sarabun New" w:cs="TH Sarabun New"/>
-                <w:sz w:val="32"/>
-                <w:szCs w:val="32"/>
+                <w:sz w:val="28"/>
                 <w:cs/>
               </w:rPr>
               <w:t>ต้นทุนต่ำและประมาณการล่วงหน้าได้</w:t>
@@ -1182,6 +1145,9 @@
         </w:tc>
       </w:tr>
       <w:tr>
+        <w:trPr>
+          <w:tblHeader/>
+        </w:trPr>
         <w:tc>
           <w:tcPr>
             <w:tcW w:w="3080" w:type="dxa"/>
@@ -1191,16 +1157,14 @@
               <w:jc w:val="thaiDistribute"/>
               <w:rPr>
                 <w:rFonts w:ascii="TH Sarabun New" w:hAnsi="TH Sarabun New" w:cs="TH Sarabun New"/>
-                <w:sz w:val="32"/>
-                <w:szCs w:val="32"/>
+                <w:sz w:val="28"/>
                 <w:cs/>
               </w:rPr>
             </w:pPr>
             <w:r>
               <w:rPr>
                 <w:rFonts w:ascii="TH Sarabun New" w:hAnsi="TH Sarabun New" w:cs="TH Sarabun New"/>
-                <w:sz w:val="32"/>
-                <w:szCs w:val="32"/>
+                <w:sz w:val="28"/>
                 <w:cs/>
               </w:rPr>
               <w:t>ระยะเวลา</w:t>
@@ -1216,16 +1180,14 @@
               <w:jc w:val="thaiDistribute"/>
               <w:rPr>
                 <w:rFonts w:ascii="TH Sarabun New" w:hAnsi="TH Sarabun New" w:cs="TH Sarabun New"/>
-                <w:sz w:val="32"/>
-                <w:szCs w:val="32"/>
+                <w:sz w:val="28"/>
                 <w:cs/>
               </w:rPr>
             </w:pPr>
             <w:r>
               <w:rPr>
                 <w:rFonts w:ascii="TH Sarabun New" w:hAnsi="TH Sarabun New" w:cs="TH Sarabun New"/>
-                <w:sz w:val="32"/>
-                <w:szCs w:val="32"/>
+                <w:sz w:val="28"/>
                 <w:cs/>
               </w:rPr>
               <w:t>ใช้เวลาในการพัฒนานาน</w:t>
@@ -1241,16 +1203,14 @@
               <w:jc w:val="thaiDistribute"/>
               <w:rPr>
                 <w:rFonts w:ascii="TH Sarabun New" w:hAnsi="TH Sarabun New" w:cs="TH Sarabun New"/>
-                <w:sz w:val="32"/>
-                <w:szCs w:val="32"/>
+                <w:sz w:val="28"/>
                 <w:cs/>
               </w:rPr>
             </w:pPr>
             <w:r>
               <w:rPr>
                 <w:rFonts w:ascii="TH Sarabun New" w:hAnsi="TH Sarabun New" w:cs="TH Sarabun New"/>
-                <w:sz w:val="32"/>
-                <w:szCs w:val="32"/>
+                <w:sz w:val="28"/>
                 <w:cs/>
               </w:rPr>
               <w:t>ซื้อเมื่อต้องการ</w:t>
@@ -1259,6 +1219,9 @@
         </w:tc>
       </w:tr>
       <w:tr>
+        <w:trPr>
+          <w:tblHeader/>
+        </w:trPr>
         <w:tc>
           <w:tcPr>
             <w:tcW w:w="3080" w:type="dxa"/>
@@ -1268,16 +1231,14 @@
               <w:jc w:val="thaiDistribute"/>
               <w:rPr>
                 <w:rFonts w:ascii="TH Sarabun New" w:hAnsi="TH Sarabun New" w:cs="TH Sarabun New"/>
-                <w:sz w:val="32"/>
-                <w:szCs w:val="32"/>
+                <w:sz w:val="28"/>
                 <w:cs/>
               </w:rPr>
             </w:pPr>
             <w:r>
               <w:rPr>
                 <w:rFonts w:ascii="TH Sarabun New" w:hAnsi="TH Sarabun New" w:cs="TH Sarabun New"/>
-                <w:sz w:val="32"/>
-                <w:szCs w:val="32"/>
+                <w:sz w:val="28"/>
                 <w:cs/>
               </w:rPr>
               <w:t>เข้ากันได้กับระบบงาน</w:t>
@@ -1293,16 +1254,14 @@
               <w:jc w:val="thaiDistribute"/>
               <w:rPr>
                 <w:rFonts w:ascii="TH Sarabun New" w:hAnsi="TH Sarabun New" w:cs="TH Sarabun New"/>
-                <w:sz w:val="32"/>
-                <w:szCs w:val="32"/>
+                <w:sz w:val="28"/>
                 <w:cs/>
               </w:rPr>
             </w:pPr>
             <w:r>
               <w:rPr>
                 <w:rFonts w:ascii="TH Sarabun New" w:hAnsi="TH Sarabun New" w:cs="TH Sarabun New"/>
-                <w:sz w:val="32"/>
-                <w:szCs w:val="32"/>
+                <w:sz w:val="28"/>
                 <w:cs/>
               </w:rPr>
               <w:t>ออกแบบเพื่อให้เข้ากับระบบงานได้ดี</w:t>
@@ -1318,16 +1277,14 @@
               <w:jc w:val="thaiDistribute"/>
               <w:rPr>
                 <w:rFonts w:ascii="TH Sarabun New" w:hAnsi="TH Sarabun New" w:cs="TH Sarabun New"/>
-                <w:sz w:val="32"/>
-                <w:szCs w:val="32"/>
+                <w:sz w:val="28"/>
                 <w:cs/>
               </w:rPr>
             </w:pPr>
             <w:r>
               <w:rPr>
                 <w:rFonts w:ascii="TH Sarabun New" w:hAnsi="TH Sarabun New" w:cs="TH Sarabun New"/>
-                <w:sz w:val="32"/>
-                <w:szCs w:val="32"/>
+                <w:sz w:val="28"/>
                 <w:cs/>
               </w:rPr>
               <w:t>ต้องเลือกประเภทและชนิดที่เข้ากับระบบงานได้มากที่สุด</w:t>
@@ -1336,6 +1293,9 @@
         </w:tc>
       </w:tr>
       <w:tr>
+        <w:trPr>
+          <w:tblHeader/>
+        </w:trPr>
         <w:tc>
           <w:tcPr>
             <w:tcW w:w="3080" w:type="dxa"/>
@@ -1345,16 +1305,14 @@
               <w:jc w:val="thaiDistribute"/>
               <w:rPr>
                 <w:rFonts w:ascii="TH Sarabun New" w:hAnsi="TH Sarabun New" w:cs="TH Sarabun New"/>
-                <w:sz w:val="32"/>
-                <w:szCs w:val="32"/>
+                <w:sz w:val="28"/>
                 <w:cs/>
               </w:rPr>
             </w:pPr>
             <w:r>
               <w:rPr>
                 <w:rFonts w:ascii="TH Sarabun New" w:hAnsi="TH Sarabun New" w:cs="TH Sarabun New"/>
-                <w:sz w:val="32"/>
-                <w:szCs w:val="32"/>
+                <w:sz w:val="28"/>
                 <w:cs/>
               </w:rPr>
               <w:t>หาได้ในท้องตลาด</w:t>
@@ -1370,16 +1328,14 @@
               <w:jc w:val="thaiDistribute"/>
               <w:rPr>
                 <w:rFonts w:ascii="TH Sarabun New" w:hAnsi="TH Sarabun New" w:cs="TH Sarabun New"/>
-                <w:sz w:val="32"/>
-                <w:szCs w:val="32"/>
+                <w:sz w:val="28"/>
                 <w:cs/>
               </w:rPr>
             </w:pPr>
             <w:r>
               <w:rPr>
                 <w:rFonts w:ascii="TH Sarabun New" w:hAnsi="TH Sarabun New" w:cs="TH Sarabun New"/>
-                <w:sz w:val="32"/>
-                <w:szCs w:val="32"/>
+                <w:sz w:val="28"/>
                 <w:cs/>
               </w:rPr>
               <w:t>ไม่มีจำหน่ายในท้องตลาด</w:t>
@@ -1396,16 +1352,14 @@
               <w:jc w:val="thaiDistribute"/>
               <w:rPr>
                 <w:rFonts w:ascii="TH Sarabun New" w:hAnsi="TH Sarabun New" w:cs="TH Sarabun New"/>
-                <w:sz w:val="32"/>
-                <w:szCs w:val="32"/>
+                <w:sz w:val="28"/>
                 <w:cs/>
               </w:rPr>
             </w:pPr>
             <w:r>
               <w:rPr>
                 <w:rFonts w:ascii="TH Sarabun New" w:hAnsi="TH Sarabun New" w:cs="TH Sarabun New"/>
-                <w:sz w:val="32"/>
-                <w:szCs w:val="32"/>
+                <w:sz w:val="28"/>
                 <w:cs/>
               </w:rPr>
               <w:t>มีจำหน่ายในท้องตลาด ราคาอยู่ในระดับที่สามารถซื้อขายได้</w:t>
@@ -1626,7 +1580,6 @@
         </w:rPr>
         <w:t>(</w:t>
       </w:r>
-      <w:proofErr w:type="gramStart"/>
       <w:r>
         <w:rPr>
           <w:rFonts w:ascii="TH Sarabun New" w:hAnsi="TH Sarabun New" w:cs="TH Sarabun New"/>
@@ -1642,48 +1595,39 @@
           <w:sz w:val="28"/>
           <w:highlight w:val="yellow"/>
         </w:rPr>
-        <w:t>:</w:t>
-      </w:r>
-      <w:proofErr w:type="gramEnd"/>
+        <w:t>: Accounting</w:t>
+      </w:r>
       <w:r>
         <w:rPr>
           <w:rFonts w:ascii="TH Sarabun New" w:hAnsi="TH Sarabun New" w:cs="TH Sarabun New"/>
           <w:sz w:val="28"/>
           <w:highlight w:val="yellow"/>
-        </w:rPr>
-        <w:t xml:space="preserve"> Accounting</w:t>
+          <w:cs/>
+        </w:rPr>
+        <w:t xml:space="preserve"> </w:t>
       </w:r>
       <w:r>
         <w:rPr>
           <w:rFonts w:ascii="TH Sarabun New" w:hAnsi="TH Sarabun New" w:cs="TH Sarabun New"/>
           <w:sz w:val="28"/>
           <w:highlight w:val="yellow"/>
-          <w:cs/>
-        </w:rPr>
-        <w:t xml:space="preserve"> </w:t>
+        </w:rPr>
+        <w:t xml:space="preserve">Software , </w:t>
       </w:r>
       <w:r>
         <w:rPr>
           <w:rFonts w:ascii="TH Sarabun New" w:hAnsi="TH Sarabun New" w:cs="TH Sarabun New"/>
           <w:sz w:val="28"/>
           <w:highlight w:val="yellow"/>
-        </w:rPr>
-        <w:t xml:space="preserve">Software , </w:t>
+          <w:cs/>
+        </w:rPr>
+        <w:t>ม.ป.ป.</w:t>
       </w:r>
       <w:r>
         <w:rPr>
           <w:rFonts w:ascii="TH Sarabun New" w:hAnsi="TH Sarabun New" w:cs="TH Sarabun New"/>
           <w:sz w:val="28"/>
           <w:highlight w:val="yellow"/>
-          <w:cs/>
-        </w:rPr>
-        <w:t>ม.ป.ป.</w:t>
-      </w:r>
-      <w:r>
-        <w:rPr>
-          <w:rFonts w:ascii="TH Sarabun New" w:hAnsi="TH Sarabun New" w:cs="TH Sarabun New"/>
-          <w:sz w:val="28"/>
-          <w:highlight w:val="yellow"/>
         </w:rPr>
         <w:t>)</w:t>
       </w:r>
@@ -1704,7 +1648,6 @@
           <w:szCs w:val="32"/>
           <w:cs/>
         </w:rPr>
-        <w:lastRenderedPageBreak/>
         <w:t>โปรแกรมที่พัฒนาขึ้นมาใช้งานเอง</w:t>
       </w:r>
     </w:p>
@@ -1838,6 +1781,7 @@
           <w:szCs w:val="32"/>
           <w:cs/>
         </w:rPr>
+        <w:lastRenderedPageBreak/>
         <w:t>โปรแกรมสำเร็จรูป (</w:t>
       </w:r>
       <w:r>
@@ -1968,25 +1912,7 @@
           <w:sz w:val="32"/>
           <w:szCs w:val="32"/>
         </w:rPr>
-        <w:t xml:space="preserve">Ryan </w:t>
-      </w:r>
-      <w:proofErr w:type="spellStart"/>
-      <w:r>
-        <w:rPr>
-          <w:rFonts w:ascii="TH Sarabun New" w:hAnsi="TH Sarabun New" w:cs="TH Sarabun New"/>
-          <w:sz w:val="32"/>
-          <w:szCs w:val="32"/>
-        </w:rPr>
-        <w:t>Comingdeer</w:t>
-      </w:r>
-      <w:proofErr w:type="spellEnd"/>
-      <w:r>
-        <w:rPr>
-          <w:rFonts w:ascii="TH Sarabun New" w:hAnsi="TH Sarabun New" w:cs="TH Sarabun New"/>
-          <w:sz w:val="32"/>
-          <w:szCs w:val="32"/>
-        </w:rPr>
-        <w:t xml:space="preserve"> </w:t>
+        <w:t xml:space="preserve">Ryan Comingdeer </w:t>
       </w:r>
       <w:r>
         <w:rPr>
@@ -2394,7 +2320,6 @@
                 <w:szCs w:val="32"/>
                 <w:cs/>
               </w:rPr>
-              <w:lastRenderedPageBreak/>
               <w:t>ซื้อซอฟต์แวร์สำเร็จรูป</w:t>
             </w:r>
           </w:p>
@@ -2824,7 +2749,17 @@
           <w:szCs w:val="32"/>
           <w:cs/>
         </w:rPr>
-        <w:t xml:space="preserve">มีการสรุปปัจจัยที่มีผลต่อการจัดหาโปรแกรมทางการบัญชีว่า ต้องคำนึงถึงความเหมาะสมกับกิจการ คุณสมบัติของซอฟต์แวร์ ราคา ความง่ายในการใช้งาน ผู้บริหารต้องเลือกโปรแกรมที่สามารถตอบสนองต่อความต้องการใช้งาน การเลือกโปรแกรมบัญชีที่เหมาะสมกับธุรกิจจะช่วยเพิ่มประสิทธิภาพในการทำงาน ทำให้ประหยัดเวลา ลดทรัพยากรมนุษย์ ช่วยลดต้นทุนการดำเนินงานทำให้ประหยัดกระดาษและลดความผิดพลาดที่อาจเกิดขึ้นจากการทำงาน ซึ่งโปรแกรมต้องมีคุณลักษณะสามารถจัดทำบัญชีแยกประเภทและสมุดรายวันครบถ้วน เหมาะสมกับขนาดและประเภทของกิจการและมีระบบที่รองรับ การผ่านรายการที่กิจการสามารถเลือกใช้ให้เหมาะสมกับรายการบัญชีนั้น ๆ มีหลักฐานในการตรวจสอบ การบันทึกบัญชี มีระบบควบคุมการนำเข้า การระมวลผล เพื่อให้สารสนเทศทางการบัญชีมีความถูกต้องครบถ้วนเชื่อถือได้ มีการป้องกันการเข้าถึงข้อมูลและมีการสำรองข้อมูลเมื่อคอมพิวเตอร์ขัดข้อง </w:t>
+        <w:t>มีการสรุปปัจจัยที่มีผลต่อการจัดหาโปรแกรมทางการบัญชีว่า ต้องคำนึงถึงความเหมาะสมกับกิจการ คุณสมบัติของซอฟต์แวร์ ราคา ความง่ายในการใช้งาน ผู้บริหารต้องเลือกโปรแกรมที่สามารถตอบสนองต่อความต้องการใช้งาน การเลือกโปรแกรมบัญชีที่เหมาะสมกับธุรกิจจะช่วยเพิ่มประสิทธิภาพในการทำงาน ทำให้ประหยัดเวลา ลดทรัพยากรมนุษย์ ช่วยลดต้นทุนการดำเนินงานทำให้ประหยัด</w:t>
+      </w:r>
+      <w:r>
+        <w:rPr>
+          <w:rFonts w:ascii="TH Sarabun New" w:hAnsi="TH Sarabun New" w:cs="TH Sarabun New"/>
+          <w:sz w:val="32"/>
+          <w:szCs w:val="32"/>
+          <w:cs/>
+        </w:rPr>
+        <w:lastRenderedPageBreak/>
+        <w:t xml:space="preserve">กระดาษและลดความผิดพลาดที่อาจเกิดขึ้นจากการทำงาน ซึ่งโปรแกรมต้องมีคุณลักษณะสามารถจัดทำบัญชีแยกประเภทและสมุดรายวันครบถ้วน เหมาะสมกับขนาดและประเภทของกิจการและมีระบบที่รองรับ การผ่านรายการที่กิจการสามารถเลือกใช้ให้เหมาะสมกับรายการบัญชีนั้น ๆ มีหลักฐานในการตรวจสอบ การบันทึกบัญชี มีระบบควบคุมการนำเข้า การระมวลผล เพื่อให้สารสนเทศทางการบัญชีมีความถูกต้องครบถ้วนเชื่อถือได้ มีการป้องกันการเข้าถึงข้อมูลและมีการสำรองข้อมูลเมื่อคอมพิวเตอร์ขัดข้อง </w:t>
       </w:r>
       <w:r>
         <w:rPr>
@@ -2937,17 +2872,7 @@
           <w:szCs w:val="32"/>
           <w:cs/>
         </w:rPr>
-        <w:t>การจัดทำงบและรายงานด้วยโปรแกรมซอฟต์แวร์บัญชีว่า ในการใช้โปรแกรมซอฟต์แวร์บัญชีจัดทำงบต่าง ๆ  นั้นมีการนำซอฟต์แวร์บัญชีมาใช้ในการจัดทำงบดุลและงบกำไรขาดทุนมากที่สุด และข้อมูลต่าง ๆ ที่ได้จากการทำบัญชีด้วยซอฟต์แวร์โปรแกรมบัญชี ส่วนใหญ่นั้นจะนำไปใช้ในการจัดทำ</w:t>
-      </w:r>
-      <w:r>
-        <w:rPr>
-          <w:rFonts w:ascii="TH Sarabun New" w:hAnsi="TH Sarabun New" w:cs="TH Sarabun New"/>
-          <w:sz w:val="32"/>
-          <w:szCs w:val="32"/>
-          <w:cs/>
-        </w:rPr>
-        <w:lastRenderedPageBreak/>
-        <w:t>รายงานเกี่ยวกับการขายและลูกหนี้ รายงานเกี่ยวกับการซื้อและเจ้าหนี้ รายง่ายเกี่ยวกับสินค้าคงเหลือ รายงานเกี่ยวกับสินทรัพย์ถาวร และรายงานต้นทุน เพราะเป็นรายงานที่เกี่ยวข้องกับข้อมูลที่นำไปแสดงในข้อมูลทางการบัญชีการเงิน อีกทั้งยังเป็นรายงานพื้นฐานสำหรับธุรกิจซึ่งผู้บริหารทุกระดับสามารถนำไปใช้ประโยชน์ในการบริหารได้</w:t>
+        <w:t>การจัดทำงบและรายงานด้วยโปรแกรมซอฟต์แวร์บัญชีว่า ในการใช้โปรแกรมซอฟต์แวร์บัญชีจัดทำงบต่าง ๆ  นั้นมีการนำซอฟต์แวร์บัญชีมาใช้ในการจัดทำงบดุลและงบกำไรขาดทุนมากที่สุด และข้อมูลต่าง ๆ ที่ได้จากการทำบัญชีด้วยซอฟต์แวร์โปรแกรมบัญชี ส่วนใหญ่นั้นจะนำไปใช้ในการจัดทำรายงานเกี่ยวกับการขายและลูกหนี้ รายงานเกี่ยวกับการซื้อและเจ้าหนี้ รายง่ายเกี่ยวกับสินค้าคงเหลือ รายงานเกี่ยวกับสินทรัพย์ถาวร และรายงานต้นทุน เพราะเป็นรายงานที่เกี่ยวข้องกับข้อมูลที่นำไปแสดงในข้อมูลทางการบัญชีการเงิน อีกทั้งยังเป็นรายงานพื้นฐานสำหรับธุรกิจซึ่งผู้บริหารทุกระดับสามารถนำไปใช้ประโยชน์ในการบริหารได้</w:t>
       </w:r>
       <w:r>
         <w:rPr>
@@ -3237,7 +3162,17 @@
                 <w:szCs w:val="32"/>
                 <w:cs/>
               </w:rPr>
-              <w:t>ช่วยในการตัดสินใจในการดำเนินงานขยาย เลิกกิจการ ฯลฯ เพื่อประโยชน์แก่บุคคลภายนอกโดยเฉพาะผู้ถือหุ้นที่ต้องการข้อมูลไปใช้ในการตัดสินใจหลักฐานพิสูจน์ความถูกต้องในการจัดทำบัญชีการรวบรวมข้อมูลทางบัญชีการเงิน</w:t>
+              <w:t>ช่วยในการตัดสินใจในการดำเนินงานขยาย เลิกกิจการ ฯลฯ เพื่อประโยชน์แก่บุคคลภายนอกโดยเฉพาะผู้ถือหุ้นที่ต้องการ</w:t>
+            </w:r>
+            <w:r>
+              <w:rPr>
+                <w:rFonts w:ascii="TH Sarabun New" w:hAnsi="TH Sarabun New" w:cs="TH Sarabun New"/>
+                <w:sz w:val="32"/>
+                <w:szCs w:val="32"/>
+                <w:cs/>
+              </w:rPr>
+              <w:lastRenderedPageBreak/>
+              <w:t>ข้อมูลไปใช้ในการตัดสินใจหลักฐานพิสูจน์ความถูกต้องในการจัดทำบัญชีการรวบรวมข้อมูลทางบัญชีการเงิน</w:t>
             </w:r>
           </w:p>
         </w:tc>
@@ -3262,7 +3197,18 @@
                 <w:szCs w:val="32"/>
                 <w:cs/>
               </w:rPr>
-              <w:t>ปรับหลักการบัญชีให้เข้ากับกฎหมายภาษีอากรหาข้อยุติทางบัญชีและภาษีอากรให้สอดคล้องกันปรับปรุงการบันทึกบัญชีให้เหมาะสมถูกต้องตามกฎหมายภาษีอากรจัดทำบัญชีที่กฎหมายภาษีอากรกำหนดให้ทำ เช่น บัญชีพิเศษแสดงการหักภาษี ณ ที่จ่ายและการนำส่งภาษีรายงานภาษีมูลค่าเพิ่มปรับปรุงรายรับทางบัญชีให้ตรงกับภาษีอากร</w:t>
+              <w:lastRenderedPageBreak/>
+              <w:t xml:space="preserve">ปรับหลักการบัญชีให้เข้ากับกฎหมายภาษีอากรหาข้อยุติทางบัญชีและภาษีอากรให้สอดคล้องกันปรับปรุงการบันทึกบัญชีให้เหมาะสมถูกต้องตามกฎหมายภาษีอากรจัดทำบัญชีที่กฎหมายภาษีอากรกำหนดให้ทำ เช่น </w:t>
+            </w:r>
+            <w:r>
+              <w:rPr>
+                <w:rFonts w:ascii="TH Sarabun New" w:hAnsi="TH Sarabun New" w:cs="TH Sarabun New"/>
+                <w:sz w:val="32"/>
+                <w:szCs w:val="32"/>
+                <w:cs/>
+              </w:rPr>
+              <w:lastRenderedPageBreak/>
+              <w:t>บัญชีพิเศษแสดงการหักภาษี ณ ที่จ่ายและการนำส่งภาษีรายงานภาษีมูลค่าเพิ่มปรับปรุงรายรับทางบัญชีให้ตรงกับภาษีอากร</w:t>
             </w:r>
           </w:p>
         </w:tc>
@@ -3402,7 +3348,6 @@
           <w:szCs w:val="32"/>
           <w:cs/>
         </w:rPr>
-        <w:lastRenderedPageBreak/>
         <w:t>ระบบฐานข้อมูลเชิงสัมพันธ์</w:t>
       </w:r>
     </w:p>
@@ -3564,7 +3509,7 @@
                     </pic:cNvPicPr>
                   </pic:nvPicPr>
                   <pic:blipFill>
-                    <a:blip r:embed="rId8">
+                    <a:blip r:embed="rId9">
                       <a:extLst>
                         <a:ext uri="{28A0092B-C50C-407E-A947-70E740481C1C}">
                           <a14:useLocalDpi xmlns:a14="http://schemas.microsoft.com/office/drawing/2010/main" val="0"/>
@@ -3646,7 +3591,6 @@
         </w:rPr>
         <w:t>(</w:t>
       </w:r>
-      <w:proofErr w:type="gramStart"/>
       <w:r>
         <w:rPr>
           <w:rFonts w:ascii="TH Sarabun New" w:hAnsi="TH Sarabun New" w:cs="TH Sarabun New"/>
@@ -3664,7 +3608,6 @@
         </w:rPr>
         <w:t>:</w:t>
       </w:r>
-      <w:proofErr w:type="gramEnd"/>
       <w:r>
         <w:rPr>
           <w:rFonts w:ascii="TH Sarabun New" w:hAnsi="TH Sarabun New" w:cs="TH Sarabun New"/>
@@ -3760,7 +3703,7 @@
           <w:szCs w:val="32"/>
           <w:cs/>
         </w:rPr>
-        <w:t>โปรแกรมบัญชีแยกประเภท เป็นโปรแกรมพื้นฐานสำหรับธุรกิจ ที่จะช่วยให้ทราบเกี่ยวกับผลการดำเนินงานและสถานะภาพของกิจการ เพื่อใช้เป็นข้อมูลสำคัญในการวิเคราะห์ผลการดำเนินงานหรือขยายกิจการต่อไปในอนาคตโปรแกรมบัญชีแยกประเภทสามารถใช้ได้กับกิจการทุกประเภทและทุกรูปแบบ รวมไปถึงกิจการประเภทอุตสาหกรรมที่ต้องมีการออกงบต้นทุนผลิตด้วย รายงานทุกตัวท่านไม่ต้องออกแบบเอง เพราะโปรแกรมจะจัดการให้อย่างเหมาะสมตามประเภทของกิจการที่กำหนดให้โดย</w:t>
+        <w:t>โปรแกรมบัญชีแยกประเภท เป็นโปรแกรมพื้นฐานสำหรับธุรกิจ ที่จะช่วยให้ทราบเกี่ยวกับผลการดำเนินงานและสถานะภาพของกิจการ เพื่อใช้เป็นข้อมูลสำคัญในการวิเคราะห์ผลการดำเนินงานหรือขยายกิจการต่อไปในอนาคตโปรแกรมบัญชีแยกประเภทสามารถใช้ได้กับกิจการทุกประเภทและทุกรูปแบบ รวมไปถึงกิจการประเภทอุตสาหกรรมที่ต้องมีการออกงบต้นทุนผลิตด้วย รายงานทุกตัวท่านไม่ต้องออกแบบเอง เพราะโปรแกรมจะจัดการให้อย่างเหมาะสมตามประเภทของกิจการที่กำหนดให้โดยอัตโนมัติ การทำงานของโปรแกรมได้รับการออกแบบให้มีความยืดหยุ่นในการทำงานสูงแต่เรียบง่ายต่อการใช้งาน โดยมีวิธีบันทึกรายการใกล้เคียงกับการลงสมุดรายวันทางบัญชีทั่วไป พร้อมระบบการสร้าง</w:t>
       </w:r>
       <w:r>
         <w:rPr>
@@ -3770,7 +3713,7 @@
           <w:cs/>
         </w:rPr>
         <w:lastRenderedPageBreak/>
-        <w:t xml:space="preserve">อัตโนมัติ การทำงานของโปรแกรมได้รับการออกแบบให้มีความยืดหยุ่นในการทำงานสูงแต่เรียบง่ายต่อการใช้งาน โดยมีวิธีบันทึกรายการใกล้เคียงกับการลงสมุดรายวันทางบัญชีทั่วไป พร้อมระบบการสร้างรายการบันทึกอัตโนมัติ ซึ่งจะช่วยให้ผู้ใช้งานที่ไม่มีพื้นฐานทางบัญชีมาก่อนสามารถลงรายการประจำวันได้ทันที </w:t>
+        <w:t xml:space="preserve">รายการบันทึกอัตโนมัติ ซึ่งจะช่วยให้ผู้ใช้งานที่ไม่มีพื้นฐานทางบัญชีมาก่อนสามารถลงรายการประจำวันได้ทันที </w:t>
       </w:r>
       <w:r>
         <w:rPr>
@@ -3940,6 +3883,36 @@
         </w:rPr>
         <w:t>)</w:t>
       </w:r>
+    </w:p>
+    <w:p>
+      <w:pPr>
+        <w:jc w:val="thaiDistribute"/>
+        <w:rPr>
+          <w:rFonts w:ascii="TH Sarabun New" w:hAnsi="TH Sarabun New" w:cs="TH Sarabun New"/>
+          <w:sz w:val="32"/>
+          <w:szCs w:val="32"/>
+        </w:rPr>
+      </w:pPr>
+    </w:p>
+    <w:p>
+      <w:pPr>
+        <w:jc w:val="thaiDistribute"/>
+        <w:rPr>
+          <w:rFonts w:ascii="TH Sarabun New" w:hAnsi="TH Sarabun New" w:cs="TH Sarabun New"/>
+          <w:sz w:val="32"/>
+          <w:szCs w:val="32"/>
+        </w:rPr>
+      </w:pPr>
+    </w:p>
+    <w:p>
+      <w:pPr>
+        <w:jc w:val="thaiDistribute"/>
+        <w:rPr>
+          <w:rFonts w:ascii="TH Sarabun New" w:hAnsi="TH Sarabun New" w:cs="TH Sarabun New"/>
+          <w:sz w:val="32"/>
+          <w:szCs w:val="32"/>
+        </w:rPr>
+      </w:pPr>
     </w:p>
     <w:p>
       <w:pPr>
@@ -5211,7 +5184,6 @@
         </w:rPr>
         <w:t>(</w:t>
       </w:r>
-      <w:proofErr w:type="gramStart"/>
       <w:r>
         <w:rPr>
           <w:rFonts w:ascii="TH Sarabun New" w:hAnsi="TH Sarabun New" w:cs="TH Sarabun New"/>
@@ -5227,16 +5199,7 @@
           <w:sz w:val="28"/>
           <w:highlight w:val="yellow"/>
         </w:rPr>
-        <w:t>:</w:t>
-      </w:r>
-      <w:proofErr w:type="gramEnd"/>
-      <w:r>
-        <w:rPr>
-          <w:rFonts w:ascii="TH Sarabun New" w:hAnsi="TH Sarabun New" w:cs="TH Sarabun New"/>
-          <w:sz w:val="28"/>
-          <w:highlight w:val="yellow"/>
-        </w:rPr>
-        <w:t xml:space="preserve"> </w:t>
+        <w:t xml:space="preserve">: </w:t>
       </w:r>
       <w:r>
         <w:rPr>
@@ -5493,6 +5456,30 @@
     <w:p>
       <w:pPr>
         <w:pStyle w:val="ListParagraph"/>
+        <w:ind w:left="1440"/>
+        <w:jc w:val="thaiDistribute"/>
+        <w:rPr>
+          <w:rFonts w:ascii="TH Sarabun New" w:hAnsi="TH Sarabun New" w:cs="TH Sarabun New"/>
+          <w:sz w:val="32"/>
+          <w:szCs w:val="32"/>
+        </w:rPr>
+      </w:pPr>
+    </w:p>
+    <w:p>
+      <w:pPr>
+        <w:pStyle w:val="ListParagraph"/>
+        <w:ind w:left="1440"/>
+        <w:jc w:val="thaiDistribute"/>
+        <w:rPr>
+          <w:rFonts w:ascii="TH Sarabun New" w:hAnsi="TH Sarabun New" w:cs="TH Sarabun New"/>
+          <w:sz w:val="32"/>
+          <w:szCs w:val="32"/>
+        </w:rPr>
+      </w:pPr>
+    </w:p>
+    <w:p>
+      <w:pPr>
+        <w:pStyle w:val="ListParagraph"/>
         <w:numPr>
           <w:ilvl w:val="0"/>
           <w:numId w:val="21"/>
@@ -5729,7 +5716,6 @@
           <w:szCs w:val="32"/>
           <w:cs/>
         </w:rPr>
-        <w:lastRenderedPageBreak/>
         <w:t xml:space="preserve">มาตรฐานโปรแกรมสำเร็จรูปทางการบัญชีตามประกาศอธิบดี กรมสรรพากร เกี่ยวกับภาษีมูลค่าเพิ่ม (ฉบับที่ </w:t>
       </w:r>
       <w:r>
@@ -5788,6 +5774,7 @@
           <w:szCs w:val="32"/>
           <w:cs/>
         </w:rPr>
+        <w:lastRenderedPageBreak/>
         <w:t>โปรแกรมสำเร็จรูปทางการบัญชี ชนิด ก. เป็นคุณสมบัติของโปรแกรมสำเร็จรูปทางการบัญชีแยกประเภทและระบบรักษาความปลอดภัยเท่านั้น</w:t>
       </w:r>
     </w:p>
@@ -5899,6 +5886,46 @@
         </w:rPr>
         <w:t xml:space="preserve"> ชนิดนี้มีวัตถุประสงค์เพื่อให้เกิดความสะดวกในการตรวจสอบบริษัท ซึ่งได้นำโปรแกรมดังกล่าวไปใช้ เนื่องจากโปรแกรมแต่ละประเภทจะมีระบบงานแตกต่างกัน ดังนั้นการตรวจสอบจึงจำเป็นต้องใช้ผู้เชี่ยวชาญเฉพาะด้านสำหรับโปรแกรมบัญชี</w:t>
       </w:r>
+    </w:p>
+    <w:p>
+      <w:pPr>
+        <w:jc w:val="center"/>
+        <w:rPr>
+          <w:rFonts w:ascii="TH Sarabun New" w:hAnsi="TH Sarabun New" w:cs="TH Sarabun New"/>
+          <w:sz w:val="32"/>
+          <w:szCs w:val="32"/>
+        </w:rPr>
+      </w:pPr>
+    </w:p>
+    <w:p>
+      <w:pPr>
+        <w:jc w:val="center"/>
+        <w:rPr>
+          <w:rFonts w:ascii="TH Sarabun New" w:hAnsi="TH Sarabun New" w:cs="TH Sarabun New"/>
+          <w:sz w:val="32"/>
+          <w:szCs w:val="32"/>
+        </w:rPr>
+      </w:pPr>
+    </w:p>
+    <w:p>
+      <w:pPr>
+        <w:jc w:val="center"/>
+        <w:rPr>
+          <w:rFonts w:ascii="TH Sarabun New" w:hAnsi="TH Sarabun New" w:cs="TH Sarabun New"/>
+          <w:sz w:val="32"/>
+          <w:szCs w:val="32"/>
+        </w:rPr>
+      </w:pPr>
+    </w:p>
+    <w:p>
+      <w:pPr>
+        <w:jc w:val="center"/>
+        <w:rPr>
+          <w:rFonts w:ascii="TH Sarabun New" w:hAnsi="TH Sarabun New" w:cs="TH Sarabun New"/>
+          <w:sz w:val="32"/>
+          <w:szCs w:val="32"/>
+        </w:rPr>
+      </w:pPr>
     </w:p>
     <w:p>
       <w:pPr>
@@ -6801,6 +6828,8 @@
     </w:p>
     <w:p>
       <w:pPr>
+        <w:spacing w:after="0"/>
+        <w:contextualSpacing/>
         <w:jc w:val="center"/>
         <w:rPr>
           <w:rFonts w:ascii="TH Sarabun New" w:hAnsi="TH Sarabun New" w:cs="TH Sarabun New"/>
@@ -6837,6 +6866,8 @@
     </w:p>
     <w:p>
       <w:pPr>
+        <w:spacing w:after="0"/>
+        <w:contextualSpacing/>
         <w:jc w:val="center"/>
         <w:rPr>
           <w:rFonts w:ascii="TH Sarabun New" w:hAnsi="TH Sarabun New" w:cs="TH Sarabun New"/>
@@ -7097,7 +7128,6 @@
           <w:szCs w:val="32"/>
           <w:cs/>
         </w:rPr>
-        <w:lastRenderedPageBreak/>
         <w:t xml:space="preserve">บริษัท </w:t>
       </w:r>
       <w:r>
@@ -7154,6 +7184,7 @@
           <w:szCs w:val="32"/>
           <w:cs/>
         </w:rPr>
+        <w:lastRenderedPageBreak/>
         <w:t>กระบวนการพัฒนาซอฟต์แวร์</w:t>
       </w:r>
     </w:p>
@@ -7475,19 +7506,8 @@
           <w:szCs w:val="32"/>
           <w:cs/>
         </w:rPr>
-        <w:t xml:space="preserve">รูปแบบการพัฒนานี้เรียกว่าแบบน้ำตก เพราะมีการส่งผลการจากขั้นตอนเริ่มตนสูงขั้นตอนที่อยู่ถัด ๆ ไป คล้ายการไหลของน้ำที่ตกเป็นชั้น </w:t>
-      </w:r>
-      <w:proofErr w:type="gramStart"/>
-      <w:r>
-        <w:rPr>
-          <w:rFonts w:ascii="TH Sarabun New" w:hAnsi="TH Sarabun New" w:cs="TH Sarabun New"/>
-          <w:sz w:val="32"/>
-          <w:szCs w:val="32"/>
-          <w:cs/>
-        </w:rPr>
-        <w:t>ๆ  นอกจากนี้แต่ละขั้นตอนยังสามารถย้อนกลับไปขั้นตอนก่อนหนาได้หากพบวามีความผิดพลาดหรือไม่สมบูรณ์รูปแบบการพัฒนาแบบน้ำตกมีขั้นตอนดังนี้</w:t>
-      </w:r>
-      <w:proofErr w:type="gramEnd"/>
+        <w:t>รูปแบบการพัฒนานี้เรียกว่าแบบน้ำตก เพราะมีการส่งผลการจากขั้นตอนเริ่มตนสูงขั้นตอนที่อยู่ถัด ๆ ไป คล้ายการไหลของน้ำที่ตกเป็นชั้น ๆ  นอกจากนี้แต่ละขั้นตอนยังสามารถย้อนกลับไปขั้นตอนก่อนหนาได้หากพบวามีความผิดพลาดหรือไม่สมบูรณ์รูปแบบการพัฒนาแบบน้ำตกมีขั้นตอนดังนี้</w:t>
+      </w:r>
     </w:p>
     <w:p>
       <w:pPr>
@@ -7534,7 +7554,6 @@
           <w:szCs w:val="32"/>
           <w:cs/>
         </w:rPr>
-        <w:lastRenderedPageBreak/>
         <w:t>การออกแบบระบบและซอฟต์แวร์ คือ การออกแบบระบบทั้งฮาร์ดแวร์และซอฟต์แวร์สถาปัตยกรรมของระบบ</w:t>
       </w:r>
     </w:p>
@@ -7607,6 +7626,7 @@
           <w:szCs w:val="32"/>
           <w:cs/>
         </w:rPr>
+        <w:lastRenderedPageBreak/>
         <w:t>การทำงานและการบำรุงรักษา</w:t>
       </w:r>
       <w:r>
@@ -7846,7 +7866,6 @@
           <w:szCs w:val="32"/>
           <w:cs/>
         </w:rPr>
-        <w:lastRenderedPageBreak/>
         <w:t>การดัดแปลงความต้องการจากส่วนประกอบที่ได้นำมาแก้ไข ดัดแปลง ให้ตรงกับความต้องการตาม ข้อกำหนด</w:t>
       </w:r>
     </w:p>
@@ -7943,7 +7962,18 @@
           <w:highlight w:val="yellow"/>
           <w:cs/>
         </w:rPr>
-        <w:t xml:space="preserve">ต่าง ๆ ซึ่งอาจจะรวมซอร์สโค้ดหรือไม่ก็ได้ ที่เป็นต้องใช้ในการเขียนซอฟต์แวร์หรือใช้ในการทำงานของโปรแกรมหนึ่งๆ </w:t>
+        <w:t>ต่าง ๆ ซึ่งอาจจะรวมซอร์สโค้ด</w:t>
+      </w:r>
+      <w:r>
+        <w:rPr>
+          <w:rFonts w:ascii="TH Sarabun New" w:hAnsi="TH Sarabun New" w:cs="TH Sarabun New"/>
+          <w:sz w:val="32"/>
+          <w:szCs w:val="32"/>
+          <w:highlight w:val="yellow"/>
+          <w:cs/>
+        </w:rPr>
+        <w:lastRenderedPageBreak/>
+        <w:t xml:space="preserve">หรือไม่ก็ได้ ที่เป็นต้องใช้ในการเขียนซอฟต์แวร์หรือใช้ในการทำงานของโปรแกรมหนึ่งๆ </w:t>
       </w:r>
       <w:r>
         <w:rPr>
@@ -8271,17 +8301,7 @@
           <w:szCs w:val="32"/>
           <w:cs/>
         </w:rPr>
-        <w:t>ได้อธิบายเกี่ยวกับบัญชีแยกประเภทว่าเป็นบัญชีที่แสดงสรุปรายการค้า ซึ่งมาจากการบันทึกรายการค้าต่าง ๆ  โดยในบัญชีแยกประเภทนี้จะช่วยแยก</w:t>
-      </w:r>
-      <w:r>
-        <w:rPr>
-          <w:rFonts w:ascii="TH Sarabun New" w:hAnsi="TH Sarabun New" w:cs="TH Sarabun New"/>
-          <w:sz w:val="32"/>
-          <w:szCs w:val="32"/>
-          <w:cs/>
-        </w:rPr>
-        <w:lastRenderedPageBreak/>
-        <w:t xml:space="preserve">รายการค้าต่าง ๆ ที่เกิดขึ้นออกเป็นหมวดหมู่ เพื่อสะดวกต่อการนำข้อมูลไปใช้ในการสรุปผลดำเนินงานและฐานะการเงินของกิจการ </w:t>
+        <w:t xml:space="preserve">ได้อธิบายเกี่ยวกับบัญชีแยกประเภทว่าเป็นบัญชีที่แสดงสรุปรายการค้า ซึ่งมาจากการบันทึกรายการค้าต่าง ๆ  โดยในบัญชีแยกประเภทนี้จะช่วยแยกรายการค้าต่าง ๆ ที่เกิดขึ้นออกเป็นหมวดหมู่ เพื่อสะดวกต่อการนำข้อมูลไปใช้ในการสรุปผลดำเนินงานและฐานะการเงินของกิจการ </w:t>
       </w:r>
     </w:p>
     <w:p>
@@ -8319,6 +8339,54 @@
       <w:pPr>
         <w:pStyle w:val="ListParagraph"/>
         <w:ind w:firstLine="720"/>
+        <w:jc w:val="thaiDistribute"/>
+        <w:rPr>
+          <w:rFonts w:ascii="TH Sarabun New" w:hAnsi="TH Sarabun New" w:cs="TH Sarabun New"/>
+          <w:sz w:val="32"/>
+          <w:szCs w:val="32"/>
+        </w:rPr>
+      </w:pPr>
+    </w:p>
+    <w:p>
+      <w:pPr>
+        <w:pStyle w:val="ListParagraph"/>
+        <w:ind w:firstLine="720"/>
+        <w:jc w:val="thaiDistribute"/>
+        <w:rPr>
+          <w:rFonts w:ascii="TH Sarabun New" w:hAnsi="TH Sarabun New" w:cs="TH Sarabun New"/>
+          <w:sz w:val="32"/>
+          <w:szCs w:val="32"/>
+        </w:rPr>
+      </w:pPr>
+    </w:p>
+    <w:p>
+      <w:pPr>
+        <w:pStyle w:val="ListParagraph"/>
+        <w:ind w:firstLine="720"/>
+        <w:jc w:val="thaiDistribute"/>
+        <w:rPr>
+          <w:rFonts w:ascii="TH Sarabun New" w:hAnsi="TH Sarabun New" w:cs="TH Sarabun New"/>
+          <w:sz w:val="32"/>
+          <w:szCs w:val="32"/>
+        </w:rPr>
+      </w:pPr>
+    </w:p>
+    <w:p>
+      <w:pPr>
+        <w:pStyle w:val="ListParagraph"/>
+        <w:ind w:firstLine="720"/>
+        <w:jc w:val="thaiDistribute"/>
+        <w:rPr>
+          <w:rFonts w:ascii="TH Sarabun New" w:hAnsi="TH Sarabun New" w:cs="TH Sarabun New"/>
+          <w:sz w:val="32"/>
+          <w:szCs w:val="32"/>
+        </w:rPr>
+      </w:pPr>
+    </w:p>
+    <w:p>
+      <w:pPr>
+        <w:pStyle w:val="ListParagraph"/>
+        <w:ind w:firstLine="720"/>
         <w:jc w:val="center"/>
         <w:rPr>
           <w:rFonts w:ascii="TH Sarabun New" w:hAnsi="TH Sarabun New" w:cs="TH Sarabun New"/>
@@ -8333,6 +8401,7 @@
           <w:szCs w:val="32"/>
           <w:cs/>
         </w:rPr>
+        <w:lastRenderedPageBreak/>
         <w:t>ภาพแสดงขั้นตอนที่มาของรายการค้าที่แสดงในสมุดบัญชีแยกประเภท</w:t>
       </w:r>
     </w:p>
@@ -8359,316 +8428,6 @@
             <wp:extent cx="3711039" cy="1198951"/>
             <wp:effectExtent l="0" t="0" r="3810" b="1270"/>
             <wp:docPr id="8" name="รูปภาพ 8"/>
-            <wp:cNvGraphicFramePr>
-              <a:graphicFrameLocks xmlns:a="http://schemas.openxmlformats.org/drawingml/2006/main" noChangeAspect="1"/>
-            </wp:cNvGraphicFramePr>
-            <a:graphic xmlns:a="http://schemas.openxmlformats.org/drawingml/2006/main">
-              <a:graphicData uri="http://schemas.openxmlformats.org/drawingml/2006/picture">
-                <pic:pic xmlns:pic="http://schemas.openxmlformats.org/drawingml/2006/picture">
-                  <pic:nvPicPr>
-                    <pic:cNvPr id="0" name=""/>
-                    <pic:cNvPicPr/>
-                  </pic:nvPicPr>
-                  <pic:blipFill>
-                    <a:blip r:embed="rId9"/>
-                    <a:stretch>
-                      <a:fillRect/>
-                    </a:stretch>
-                  </pic:blipFill>
-                  <pic:spPr>
-                    <a:xfrm>
-                      <a:off x="0" y="0"/>
-                      <a:ext cx="3713315" cy="1199686"/>
-                    </a:xfrm>
-                    <a:prstGeom prst="rect">
-                      <a:avLst/>
-                    </a:prstGeom>
-                  </pic:spPr>
-                </pic:pic>
-              </a:graphicData>
-            </a:graphic>
-          </wp:inline>
-        </w:drawing>
-      </w:r>
-    </w:p>
-    <w:p>
-      <w:pPr>
-        <w:pStyle w:val="ListParagraph"/>
-        <w:ind w:firstLine="720"/>
-        <w:jc w:val="center"/>
-        <w:rPr>
-          <w:rFonts w:ascii="TH Sarabun New" w:hAnsi="TH Sarabun New" w:cs="TH Sarabun New"/>
-          <w:sz w:val="28"/>
-          <w:highlight w:val="yellow"/>
-          <w:cs/>
-        </w:rPr>
-      </w:pPr>
-      <w:r>
-        <w:rPr>
-          <w:rFonts w:ascii="TH Sarabun New" w:hAnsi="TH Sarabun New" w:cs="TH Sarabun New"/>
-          <w:sz w:val="28"/>
-          <w:highlight w:val="yellow"/>
-          <w:cs/>
-        </w:rPr>
-        <w:t xml:space="preserve">แผนภาพที่ 2 </w:t>
-      </w:r>
-      <w:r>
-        <w:rPr>
-          <w:rFonts w:ascii="TH Sarabun New" w:hAnsi="TH Sarabun New" w:cs="TH Sarabun New"/>
-          <w:sz w:val="28"/>
-          <w:highlight w:val="yellow"/>
-        </w:rPr>
-        <w:t xml:space="preserve">: </w:t>
-      </w:r>
-      <w:r>
-        <w:rPr>
-          <w:rFonts w:ascii="TH Sarabun New" w:hAnsi="TH Sarabun New" w:cs="TH Sarabun New"/>
-          <w:sz w:val="28"/>
-          <w:highlight w:val="yellow"/>
-          <w:cs/>
-        </w:rPr>
-        <w:t>ภาพแสดงขั้นตอนที่มาของรายการค้าที่แสดงในสมุดบัญชีแยกประเภท</w:t>
-      </w:r>
-    </w:p>
-    <w:p>
-      <w:pPr>
-        <w:pStyle w:val="ListParagraph"/>
-        <w:ind w:firstLine="720"/>
-        <w:jc w:val="center"/>
-        <w:rPr>
-          <w:rFonts w:ascii="TH Sarabun New" w:hAnsi="TH Sarabun New" w:cs="TH Sarabun New"/>
-          <w:sz w:val="28"/>
-        </w:rPr>
-      </w:pPr>
-      <w:proofErr w:type="gramStart"/>
-      <w:r>
-        <w:rPr>
-          <w:rFonts w:ascii="TH Sarabun New" w:hAnsi="TH Sarabun New" w:cs="TH Sarabun New"/>
-          <w:sz w:val="28"/>
-          <w:highlight w:val="yellow"/>
-        </w:rPr>
-        <w:t xml:space="preserve">( </w:t>
-      </w:r>
-      <w:r>
-        <w:rPr>
-          <w:rFonts w:ascii="TH Sarabun New" w:hAnsi="TH Sarabun New" w:cs="TH Sarabun New"/>
-          <w:sz w:val="28"/>
-          <w:highlight w:val="yellow"/>
-          <w:cs/>
-        </w:rPr>
-        <w:t>ที่มา</w:t>
-      </w:r>
-      <w:proofErr w:type="gramEnd"/>
-      <w:r>
-        <w:rPr>
-          <w:rFonts w:ascii="TH Sarabun New" w:hAnsi="TH Sarabun New" w:cs="TH Sarabun New"/>
-          <w:sz w:val="28"/>
-          <w:highlight w:val="yellow"/>
-          <w:cs/>
-        </w:rPr>
-        <w:t xml:space="preserve"> </w:t>
-      </w:r>
-      <w:r>
-        <w:rPr>
-          <w:rFonts w:ascii="TH Sarabun New" w:hAnsi="TH Sarabun New" w:cs="TH Sarabun New"/>
-          <w:sz w:val="28"/>
-          <w:highlight w:val="yellow"/>
-        </w:rPr>
-        <w:t xml:space="preserve">: </w:t>
-      </w:r>
-      <w:r>
-        <w:rPr>
-          <w:rFonts w:ascii="TH Sarabun New" w:hAnsi="TH Sarabun New" w:cs="TH Sarabun New"/>
-          <w:sz w:val="28"/>
-          <w:highlight w:val="yellow"/>
-          <w:cs/>
-        </w:rPr>
-        <w:t>เอกสารโครงการจัดทำข้อมูลองค์ความรู้ งวดที่ 1  นิยามธุรกิจ การบัญชี</w:t>
-      </w:r>
-      <w:r>
-        <w:rPr>
-          <w:rFonts w:ascii="TH Sarabun New" w:hAnsi="TH Sarabun New" w:cs="TH Sarabun New"/>
-          <w:sz w:val="28"/>
-          <w:highlight w:val="yellow"/>
-        </w:rPr>
-        <w:t xml:space="preserve"> )</w:t>
-      </w:r>
-    </w:p>
-    <w:p>
-      <w:pPr>
-        <w:pStyle w:val="ListParagraph"/>
-        <w:ind w:firstLine="720"/>
-        <w:jc w:val="thaiDistribute"/>
-        <w:rPr>
-          <w:rFonts w:ascii="TH Sarabun New" w:hAnsi="TH Sarabun New" w:cs="TH Sarabun New"/>
-          <w:sz w:val="32"/>
-          <w:szCs w:val="32"/>
-          <w:cs/>
-        </w:rPr>
-      </w:pPr>
-    </w:p>
-    <w:p>
-      <w:pPr>
-        <w:pStyle w:val="ListParagraph"/>
-        <w:ind w:firstLine="720"/>
-        <w:jc w:val="thaiDistribute"/>
-        <w:rPr>
-          <w:rFonts w:ascii="TH Sarabun New" w:hAnsi="TH Sarabun New" w:cs="TH Sarabun New"/>
-          <w:sz w:val="32"/>
-          <w:szCs w:val="32"/>
-        </w:rPr>
-      </w:pPr>
-      <w:r>
-        <w:rPr>
-          <w:rFonts w:ascii="TH Sarabun New" w:hAnsi="TH Sarabun New" w:cs="TH Sarabun New"/>
-          <w:sz w:val="32"/>
-          <w:szCs w:val="32"/>
-          <w:cs/>
-        </w:rPr>
-        <w:t>สมุดบัญชีแยกประเภทแบ่งเป็น 2 ชนิด คือ</w:t>
-      </w:r>
-    </w:p>
-    <w:p>
-      <w:pPr>
-        <w:pStyle w:val="ListParagraph"/>
-        <w:ind w:left="1440"/>
-        <w:jc w:val="thaiDistribute"/>
-        <w:rPr>
-          <w:rFonts w:ascii="TH Sarabun New" w:hAnsi="TH Sarabun New" w:cs="TH Sarabun New"/>
-          <w:sz w:val="32"/>
-          <w:szCs w:val="32"/>
-        </w:rPr>
-      </w:pPr>
-      <w:r>
-        <w:rPr>
-          <w:rFonts w:ascii="TH Sarabun New" w:hAnsi="TH Sarabun New" w:cs="TH Sarabun New"/>
-          <w:sz w:val="32"/>
-          <w:szCs w:val="32"/>
-          <w:cs/>
-        </w:rPr>
-        <w:t>1. บัญชีแยกประเภททั่วไป (</w:t>
-      </w:r>
-      <w:r>
-        <w:rPr>
-          <w:rFonts w:ascii="TH Sarabun New" w:hAnsi="TH Sarabun New" w:cs="TH Sarabun New"/>
-          <w:sz w:val="32"/>
-          <w:szCs w:val="32"/>
-        </w:rPr>
-        <w:t xml:space="preserve">General Ledger) </w:t>
-      </w:r>
-      <w:r>
-        <w:rPr>
-          <w:rFonts w:ascii="TH Sarabun New" w:hAnsi="TH Sarabun New" w:cs="TH Sarabun New"/>
-          <w:sz w:val="32"/>
-          <w:szCs w:val="32"/>
-          <w:cs/>
-        </w:rPr>
-        <w:t>ใช้แยกประเภทหมวดหมู่ตามหลัก บัญชี ได้แก่ สินทรัพย์ หนี้สิน ส่วนของเจ้าของ(ทุน) รายได้ และค่าใช้จ่าย เช่น บัญชีเงินฝากธนาคาร บัญชีเครื่องจักร บัญชีค่าใช้จ่ายค้างจ่าย บัญชีรายได้จากการขายสินค้า บัญชีเงินเดือน บัญชีค่าเสื่อมราคา</w:t>
-      </w:r>
-    </w:p>
-    <w:p>
-      <w:pPr>
-        <w:pStyle w:val="ListParagraph"/>
-        <w:ind w:left="1440"/>
-        <w:jc w:val="thaiDistribute"/>
-        <w:rPr>
-          <w:rFonts w:ascii="TH Sarabun New" w:hAnsi="TH Sarabun New" w:cs="TH Sarabun New"/>
-          <w:sz w:val="32"/>
-          <w:szCs w:val="32"/>
-        </w:rPr>
-      </w:pPr>
-      <w:r>
-        <w:rPr>
-          <w:rFonts w:ascii="TH Sarabun New" w:hAnsi="TH Sarabun New" w:cs="TH Sarabun New"/>
-          <w:sz w:val="32"/>
-          <w:szCs w:val="32"/>
-          <w:cs/>
-        </w:rPr>
-        <w:t>2. บัญชีแยกประเภทย่อย (</w:t>
-      </w:r>
-      <w:r>
-        <w:rPr>
-          <w:rFonts w:ascii="TH Sarabun New" w:hAnsi="TH Sarabun New" w:cs="TH Sarabun New"/>
-          <w:sz w:val="32"/>
-          <w:szCs w:val="32"/>
-        </w:rPr>
-        <w:t xml:space="preserve">Subsidiary Ledger) </w:t>
-      </w:r>
-      <w:r>
-        <w:rPr>
-          <w:rFonts w:ascii="TH Sarabun New" w:hAnsi="TH Sarabun New" w:cs="TH Sarabun New"/>
-          <w:sz w:val="32"/>
-          <w:szCs w:val="32"/>
-          <w:cs/>
-        </w:rPr>
-        <w:t>จะใช้แยกย่อยในส่วนของบัญชีลูกหนี้ และเจ้าหนี้ โดยจะแสดงรายละเอียดลูกหนี้หรือเจ้าหนี้รายบุคคล เช่น บัญชีเจ้าหนี้รายตัว  บัญชีลูกหนี้รายตัว</w:t>
-      </w:r>
-    </w:p>
-    <w:p>
-      <w:pPr>
-        <w:pStyle w:val="ListParagraph"/>
-        <w:ind w:left="1440"/>
-        <w:jc w:val="thaiDistribute"/>
-        <w:rPr>
-          <w:rFonts w:ascii="TH Sarabun New" w:hAnsi="TH Sarabun New" w:cs="TH Sarabun New"/>
-          <w:sz w:val="32"/>
-          <w:szCs w:val="32"/>
-        </w:rPr>
-      </w:pPr>
-    </w:p>
-    <w:p>
-      <w:pPr>
-        <w:jc w:val="thaiDistribute"/>
-        <w:rPr>
-          <w:rFonts w:ascii="TH Sarabun New" w:hAnsi="TH Sarabun New" w:cs="TH Sarabun New"/>
-          <w:sz w:val="32"/>
-          <w:szCs w:val="32"/>
-        </w:rPr>
-      </w:pPr>
-    </w:p>
-    <w:p>
-      <w:pPr>
-        <w:pStyle w:val="ListParagraph"/>
-        <w:ind w:left="1440"/>
-        <w:jc w:val="thaiDistribute"/>
-        <w:rPr>
-          <w:rFonts w:ascii="TH Sarabun New" w:hAnsi="TH Sarabun New" w:cs="TH Sarabun New"/>
-          <w:sz w:val="32"/>
-          <w:szCs w:val="32"/>
-        </w:rPr>
-      </w:pPr>
-      <w:r>
-        <w:rPr>
-          <w:rFonts w:ascii="TH Sarabun New" w:hAnsi="TH Sarabun New" w:cs="TH Sarabun New"/>
-          <w:sz w:val="32"/>
-          <w:szCs w:val="32"/>
-          <w:cs/>
-        </w:rPr>
-        <w:lastRenderedPageBreak/>
-        <w:t>ภาพแสดงชนิดและรายละเอียดของบัญชีแยกประเภท</w:t>
-      </w:r>
-    </w:p>
-    <w:p>
-      <w:pPr>
-        <w:jc w:val="center"/>
-        <w:rPr>
-          <w:rFonts w:ascii="TH Sarabun New" w:hAnsi="TH Sarabun New" w:cs="TH Sarabun New"/>
-          <w:sz w:val="32"/>
-          <w:szCs w:val="32"/>
-        </w:rPr>
-      </w:pPr>
-      <w:r>
-        <w:rPr>
-          <w:rFonts w:ascii="TH Sarabun New" w:hAnsi="TH Sarabun New" w:cs="TH Sarabun New"/>
-          <w:noProof/>
-          <w:sz w:val="24"/>
-          <w:szCs w:val="32"/>
-        </w:rPr>
-        <w:drawing>
-          <wp:inline distT="0" distB="0" distL="0" distR="0" wp14:anchorId="73419AE9" wp14:editId="36E0D91A">
-            <wp:extent cx="4156143" cy="2856016"/>
-            <wp:effectExtent l="0" t="0" r="0" b="1905"/>
-            <wp:docPr id="9" name="รูปภาพ 9"/>
             <wp:cNvGraphicFramePr>
               <a:graphicFrameLocks xmlns:a="http://schemas.openxmlformats.org/drawingml/2006/main" noChangeAspect="1"/>
             </wp:cNvGraphicFramePr>
@@ -8688,6 +8447,367 @@
                   <pic:spPr>
                     <a:xfrm>
                       <a:off x="0" y="0"/>
+                      <a:ext cx="3713315" cy="1199686"/>
+                    </a:xfrm>
+                    <a:prstGeom prst="rect">
+                      <a:avLst/>
+                    </a:prstGeom>
+                  </pic:spPr>
+                </pic:pic>
+              </a:graphicData>
+            </a:graphic>
+          </wp:inline>
+        </w:drawing>
+      </w:r>
+    </w:p>
+    <w:p>
+      <w:pPr>
+        <w:pStyle w:val="ListParagraph"/>
+        <w:spacing w:after="0"/>
+        <w:ind w:firstLine="720"/>
+        <w:jc w:val="center"/>
+        <w:rPr>
+          <w:rFonts w:ascii="TH Sarabun New" w:hAnsi="TH Sarabun New" w:cs="TH Sarabun New"/>
+          <w:sz w:val="28"/>
+          <w:highlight w:val="yellow"/>
+          <w:cs/>
+        </w:rPr>
+      </w:pPr>
+      <w:r>
+        <w:rPr>
+          <w:rFonts w:ascii="TH Sarabun New" w:hAnsi="TH Sarabun New" w:cs="TH Sarabun New"/>
+          <w:sz w:val="28"/>
+          <w:highlight w:val="yellow"/>
+          <w:cs/>
+        </w:rPr>
+        <w:t xml:space="preserve">แผนภาพที่ 2 </w:t>
+      </w:r>
+      <w:r>
+        <w:rPr>
+          <w:rFonts w:ascii="TH Sarabun New" w:hAnsi="TH Sarabun New" w:cs="TH Sarabun New"/>
+          <w:sz w:val="28"/>
+          <w:highlight w:val="yellow"/>
+        </w:rPr>
+        <w:t xml:space="preserve">: </w:t>
+      </w:r>
+      <w:r>
+        <w:rPr>
+          <w:rFonts w:ascii="TH Sarabun New" w:hAnsi="TH Sarabun New" w:cs="TH Sarabun New"/>
+          <w:sz w:val="28"/>
+          <w:highlight w:val="yellow"/>
+          <w:cs/>
+        </w:rPr>
+        <w:t>ภาพแสดงขั้นตอนที่มาของรายการค้าที่แสดงในสมุดบัญชีแยกประเภท</w:t>
+      </w:r>
+    </w:p>
+    <w:p>
+      <w:pPr>
+        <w:pStyle w:val="ListParagraph"/>
+        <w:spacing w:after="0"/>
+        <w:ind w:firstLine="720"/>
+        <w:jc w:val="center"/>
+        <w:rPr>
+          <w:rFonts w:ascii="TH Sarabun New" w:hAnsi="TH Sarabun New" w:cs="TH Sarabun New"/>
+          <w:sz w:val="28"/>
+        </w:rPr>
+      </w:pPr>
+      <w:r>
+        <w:rPr>
+          <w:rFonts w:ascii="TH Sarabun New" w:hAnsi="TH Sarabun New" w:cs="TH Sarabun New"/>
+          <w:sz w:val="28"/>
+          <w:highlight w:val="yellow"/>
+        </w:rPr>
+        <w:t xml:space="preserve">( </w:t>
+      </w:r>
+      <w:r>
+        <w:rPr>
+          <w:rFonts w:ascii="TH Sarabun New" w:hAnsi="TH Sarabun New" w:cs="TH Sarabun New"/>
+          <w:sz w:val="28"/>
+          <w:highlight w:val="yellow"/>
+          <w:cs/>
+        </w:rPr>
+        <w:t xml:space="preserve">ที่มา </w:t>
+      </w:r>
+      <w:r>
+        <w:rPr>
+          <w:rFonts w:ascii="TH Sarabun New" w:hAnsi="TH Sarabun New" w:cs="TH Sarabun New"/>
+          <w:sz w:val="28"/>
+          <w:highlight w:val="yellow"/>
+        </w:rPr>
+        <w:t xml:space="preserve">: </w:t>
+      </w:r>
+      <w:r>
+        <w:rPr>
+          <w:rFonts w:ascii="TH Sarabun New" w:hAnsi="TH Sarabun New" w:cs="TH Sarabun New"/>
+          <w:sz w:val="28"/>
+          <w:highlight w:val="yellow"/>
+          <w:cs/>
+        </w:rPr>
+        <w:t>เอกสารโครงการจัดทำข้อมูลองค์ความรู้ งวดที่ 1  นิยามธุรกิจ การบัญชี</w:t>
+      </w:r>
+      <w:r>
+        <w:rPr>
+          <w:rFonts w:ascii="TH Sarabun New" w:hAnsi="TH Sarabun New" w:cs="TH Sarabun New"/>
+          <w:sz w:val="28"/>
+          <w:highlight w:val="yellow"/>
+        </w:rPr>
+        <w:t xml:space="preserve"> )</w:t>
+      </w:r>
+    </w:p>
+    <w:p>
+      <w:pPr>
+        <w:pStyle w:val="ListParagraph"/>
+        <w:ind w:firstLine="720"/>
+        <w:jc w:val="thaiDistribute"/>
+        <w:rPr>
+          <w:rFonts w:ascii="TH Sarabun New" w:hAnsi="TH Sarabun New" w:cs="TH Sarabun New"/>
+          <w:sz w:val="32"/>
+          <w:szCs w:val="32"/>
+          <w:cs/>
+        </w:rPr>
+      </w:pPr>
+    </w:p>
+    <w:p>
+      <w:pPr>
+        <w:pStyle w:val="ListParagraph"/>
+        <w:ind w:firstLine="720"/>
+        <w:jc w:val="thaiDistribute"/>
+        <w:rPr>
+          <w:rFonts w:ascii="TH Sarabun New" w:hAnsi="TH Sarabun New" w:cs="TH Sarabun New"/>
+          <w:sz w:val="32"/>
+          <w:szCs w:val="32"/>
+        </w:rPr>
+      </w:pPr>
+      <w:r>
+        <w:rPr>
+          <w:rFonts w:ascii="TH Sarabun New" w:hAnsi="TH Sarabun New" w:cs="TH Sarabun New"/>
+          <w:sz w:val="32"/>
+          <w:szCs w:val="32"/>
+          <w:cs/>
+        </w:rPr>
+        <w:t>สมุดบัญชีแยกประเภทแบ่งเป็น 2 ชนิด คือ</w:t>
+      </w:r>
+    </w:p>
+    <w:p>
+      <w:pPr>
+        <w:pStyle w:val="ListParagraph"/>
+        <w:ind w:left="1440"/>
+        <w:jc w:val="thaiDistribute"/>
+        <w:rPr>
+          <w:rFonts w:ascii="TH Sarabun New" w:hAnsi="TH Sarabun New" w:cs="TH Sarabun New"/>
+          <w:sz w:val="32"/>
+          <w:szCs w:val="32"/>
+        </w:rPr>
+      </w:pPr>
+      <w:r>
+        <w:rPr>
+          <w:rFonts w:ascii="TH Sarabun New" w:hAnsi="TH Sarabun New" w:cs="TH Sarabun New"/>
+          <w:sz w:val="32"/>
+          <w:szCs w:val="32"/>
+          <w:cs/>
+        </w:rPr>
+        <w:t>1. บัญชีแยกประเภททั่วไป (</w:t>
+      </w:r>
+      <w:r>
+        <w:rPr>
+          <w:rFonts w:ascii="TH Sarabun New" w:hAnsi="TH Sarabun New" w:cs="TH Sarabun New"/>
+          <w:sz w:val="32"/>
+          <w:szCs w:val="32"/>
+        </w:rPr>
+        <w:t xml:space="preserve">General Ledger) </w:t>
+      </w:r>
+      <w:r>
+        <w:rPr>
+          <w:rFonts w:ascii="TH Sarabun New" w:hAnsi="TH Sarabun New" w:cs="TH Sarabun New"/>
+          <w:sz w:val="32"/>
+          <w:szCs w:val="32"/>
+          <w:cs/>
+        </w:rPr>
+        <w:t>ใช้แยกประเภทหมวดหมู่ตามหลัก บัญชี ได้แก่ สินทรัพย์ หนี้สิน ส่วนของเจ้าของ(ทุน) รายได้ และค่าใช้จ่าย เช่น บัญชีเงินฝากธนาคาร บัญชีเครื่องจักร บัญชีค่าใช้จ่ายค้างจ่าย บัญชีรายได้จากการขายสินค้า บัญชีเงินเดือน บัญชีค่าเสื่อมราคา</w:t>
+      </w:r>
+    </w:p>
+    <w:p>
+      <w:pPr>
+        <w:pStyle w:val="ListParagraph"/>
+        <w:ind w:left="1440"/>
+        <w:jc w:val="thaiDistribute"/>
+        <w:rPr>
+          <w:rFonts w:ascii="TH Sarabun New" w:hAnsi="TH Sarabun New" w:cs="TH Sarabun New"/>
+          <w:sz w:val="32"/>
+          <w:szCs w:val="32"/>
+        </w:rPr>
+      </w:pPr>
+      <w:r>
+        <w:rPr>
+          <w:rFonts w:ascii="TH Sarabun New" w:hAnsi="TH Sarabun New" w:cs="TH Sarabun New"/>
+          <w:sz w:val="32"/>
+          <w:szCs w:val="32"/>
+          <w:cs/>
+        </w:rPr>
+        <w:t>2. บัญชีแยกประเภทย่อย (</w:t>
+      </w:r>
+      <w:r>
+        <w:rPr>
+          <w:rFonts w:ascii="TH Sarabun New" w:hAnsi="TH Sarabun New" w:cs="TH Sarabun New"/>
+          <w:sz w:val="32"/>
+          <w:szCs w:val="32"/>
+        </w:rPr>
+        <w:t xml:space="preserve">Subsidiary Ledger) </w:t>
+      </w:r>
+      <w:r>
+        <w:rPr>
+          <w:rFonts w:ascii="TH Sarabun New" w:hAnsi="TH Sarabun New" w:cs="TH Sarabun New"/>
+          <w:sz w:val="32"/>
+          <w:szCs w:val="32"/>
+          <w:cs/>
+        </w:rPr>
+        <w:t>จะใช้แยกย่อยในส่วนของบัญชีลูกหนี้ และเจ้าหนี้ โดยจะแสดงรายละเอียดลูกหนี้หรือเจ้าหนี้รายบุคคล เช่น บัญชีเจ้าหนี้รายตัว  บัญชีลูกหนี้รายตัว</w:t>
+      </w:r>
+    </w:p>
+    <w:p>
+      <w:pPr>
+        <w:pStyle w:val="ListParagraph"/>
+        <w:ind w:left="1440"/>
+        <w:jc w:val="thaiDistribute"/>
+        <w:rPr>
+          <w:rFonts w:ascii="TH Sarabun New" w:hAnsi="TH Sarabun New" w:cs="TH Sarabun New"/>
+          <w:sz w:val="32"/>
+          <w:szCs w:val="32"/>
+        </w:rPr>
+      </w:pPr>
+    </w:p>
+    <w:p>
+      <w:pPr>
+        <w:jc w:val="thaiDistribute"/>
+        <w:rPr>
+          <w:rFonts w:ascii="TH Sarabun New" w:hAnsi="TH Sarabun New" w:cs="TH Sarabun New"/>
+          <w:sz w:val="32"/>
+          <w:szCs w:val="32"/>
+        </w:rPr>
+      </w:pPr>
+    </w:p>
+    <w:p>
+      <w:pPr>
+        <w:jc w:val="thaiDistribute"/>
+        <w:rPr>
+          <w:rFonts w:ascii="TH Sarabun New" w:hAnsi="TH Sarabun New" w:cs="TH Sarabun New"/>
+          <w:sz w:val="32"/>
+          <w:szCs w:val="32"/>
+        </w:rPr>
+      </w:pPr>
+    </w:p>
+    <w:p>
+      <w:pPr>
+        <w:jc w:val="thaiDistribute"/>
+        <w:rPr>
+          <w:rFonts w:ascii="TH Sarabun New" w:hAnsi="TH Sarabun New" w:cs="TH Sarabun New"/>
+          <w:sz w:val="32"/>
+          <w:szCs w:val="32"/>
+        </w:rPr>
+      </w:pPr>
+    </w:p>
+    <w:p>
+      <w:pPr>
+        <w:jc w:val="thaiDistribute"/>
+        <w:rPr>
+          <w:rFonts w:ascii="TH Sarabun New" w:hAnsi="TH Sarabun New" w:cs="TH Sarabun New"/>
+          <w:sz w:val="32"/>
+          <w:szCs w:val="32"/>
+        </w:rPr>
+      </w:pPr>
+    </w:p>
+    <w:p>
+      <w:pPr>
+        <w:jc w:val="thaiDistribute"/>
+        <w:rPr>
+          <w:rFonts w:ascii="TH Sarabun New" w:hAnsi="TH Sarabun New" w:cs="TH Sarabun New"/>
+          <w:sz w:val="32"/>
+          <w:szCs w:val="32"/>
+        </w:rPr>
+      </w:pPr>
+    </w:p>
+    <w:p>
+      <w:pPr>
+        <w:jc w:val="thaiDistribute"/>
+        <w:rPr>
+          <w:rFonts w:ascii="TH Sarabun New" w:hAnsi="TH Sarabun New" w:cs="TH Sarabun New"/>
+          <w:sz w:val="32"/>
+          <w:szCs w:val="32"/>
+        </w:rPr>
+      </w:pPr>
+    </w:p>
+    <w:p>
+      <w:pPr>
+        <w:jc w:val="thaiDistribute"/>
+        <w:rPr>
+          <w:rFonts w:ascii="TH Sarabun New" w:hAnsi="TH Sarabun New" w:cs="TH Sarabun New"/>
+          <w:sz w:val="32"/>
+          <w:szCs w:val="32"/>
+        </w:rPr>
+      </w:pPr>
+    </w:p>
+    <w:p>
+      <w:pPr>
+        <w:pStyle w:val="ListParagraph"/>
+        <w:ind w:left="1440"/>
+        <w:jc w:val="thaiDistribute"/>
+        <w:rPr>
+          <w:rFonts w:ascii="TH Sarabun New" w:hAnsi="TH Sarabun New" w:cs="TH Sarabun New"/>
+          <w:sz w:val="32"/>
+          <w:szCs w:val="32"/>
+        </w:rPr>
+      </w:pPr>
+      <w:r>
+        <w:rPr>
+          <w:rFonts w:ascii="TH Sarabun New" w:hAnsi="TH Sarabun New" w:cs="TH Sarabun New"/>
+          <w:sz w:val="32"/>
+          <w:szCs w:val="32"/>
+          <w:cs/>
+        </w:rPr>
+        <w:lastRenderedPageBreak/>
+        <w:t>ภาพแสดงชนิดและรายละเอียดของบัญชีแยกประเภท</w:t>
+      </w:r>
+    </w:p>
+    <w:p>
+      <w:pPr>
+        <w:jc w:val="center"/>
+        <w:rPr>
+          <w:rFonts w:ascii="TH Sarabun New" w:hAnsi="TH Sarabun New" w:cs="TH Sarabun New"/>
+          <w:sz w:val="32"/>
+          <w:szCs w:val="32"/>
+        </w:rPr>
+      </w:pPr>
+      <w:r>
+        <w:rPr>
+          <w:rFonts w:ascii="TH Sarabun New" w:hAnsi="TH Sarabun New" w:cs="TH Sarabun New"/>
+          <w:noProof/>
+          <w:sz w:val="24"/>
+          <w:szCs w:val="32"/>
+        </w:rPr>
+        <w:drawing>
+          <wp:inline distT="0" distB="0" distL="0" distR="0" wp14:anchorId="73419AE9" wp14:editId="36E0D91A">
+            <wp:extent cx="4156143" cy="2856016"/>
+            <wp:effectExtent l="0" t="0" r="0" b="1905"/>
+            <wp:docPr id="9" name="รูปภาพ 9"/>
+            <wp:cNvGraphicFramePr>
+              <a:graphicFrameLocks xmlns:a="http://schemas.openxmlformats.org/drawingml/2006/main" noChangeAspect="1"/>
+            </wp:cNvGraphicFramePr>
+            <a:graphic xmlns:a="http://schemas.openxmlformats.org/drawingml/2006/main">
+              <a:graphicData uri="http://schemas.openxmlformats.org/drawingml/2006/picture">
+                <pic:pic xmlns:pic="http://schemas.openxmlformats.org/drawingml/2006/picture">
+                  <pic:nvPicPr>
+                    <pic:cNvPr id="0" name=""/>
+                    <pic:cNvPicPr/>
+                  </pic:nvPicPr>
+                  <pic:blipFill>
+                    <a:blip r:embed="rId11"/>
+                    <a:stretch>
+                      <a:fillRect/>
+                    </a:stretch>
+                  </pic:blipFill>
+                  <pic:spPr>
+                    <a:xfrm>
+                      <a:off x="0" y="0"/>
                       <a:ext cx="4158155" cy="2857399"/>
                     </a:xfrm>
                     <a:prstGeom prst="rect">
@@ -8737,7 +8857,25 @@
           <w:highlight w:val="yellow"/>
           <w:cs/>
         </w:rPr>
-        <w:t>ภาพแสดงขั้นตอนที่มาของรายการค้าที่แสดงในสมุดบัญชีแยกประเภท</w:t>
+        <w:t>ภาพแสดง</w:t>
+      </w:r>
+      <w:r>
+        <w:rPr>
+          <w:rFonts w:ascii="TH Sarabun New" w:hAnsi="TH Sarabun New" w:cs="TH Sarabun New" w:hint="cs"/>
+          <w:sz w:val="28"/>
+          <w:highlight w:val="yellow"/>
+          <w:cs/>
+        </w:rPr>
+        <w:t>ชนิดและรายละเอียด</w:t>
+      </w:r>
+      <w:r>
+        <w:rPr>
+          <w:rFonts w:ascii="TH Sarabun New" w:hAnsi="TH Sarabun New" w:cs="TH Sarabun New"/>
+          <w:sz w:val="28"/>
+          <w:highlight w:val="yellow"/>
+          <w:cs/>
+        </w:rPr>
+        <w:t>บัญชีแยกประเภท</w:t>
       </w:r>
     </w:p>
     <w:p>
@@ -8750,7 +8888,6 @@
           <w:sz w:val="28"/>
         </w:rPr>
       </w:pPr>
-      <w:proofErr w:type="gramStart"/>
       <w:r>
         <w:rPr>
           <w:rFonts w:ascii="TH Sarabun New" w:hAnsi="TH Sarabun New" w:cs="TH Sarabun New"/>
@@ -8766,17 +8903,7 @@
           <w:highlight w:val="yellow"/>
           <w:cs/>
         </w:rPr>
-        <w:t>ที่มา</w:t>
-      </w:r>
-      <w:proofErr w:type="gramEnd"/>
-      <w:r>
-        <w:rPr>
-          <w:rFonts w:ascii="TH Sarabun New" w:hAnsi="TH Sarabun New" w:cs="TH Sarabun New"/>
-          <w:sz w:val="28"/>
-          <w:highlight w:val="yellow"/>
-          <w:cs/>
-        </w:rPr>
-        <w:t xml:space="preserve"> </w:t>
+        <w:t xml:space="preserve">ที่มา </w:t>
       </w:r>
       <w:r>
         <w:rPr>
@@ -9083,17 +9210,7 @@
                                   <w:u w:val="single"/>
                                   <w:cs/>
                                 </w:rPr>
-                                <w:t>การ</w:t>
-                              </w:r>
-                              <w:r>
-                                <w:rPr>
-                                  <w:rFonts w:asciiTheme="majorBidi" w:hAnsiTheme="majorBidi" w:cstheme="majorBidi"/>
-                                  <w:color w:val="000000" w:themeColor="text1"/>
-                                  <w:kern w:val="24"/>
-                                  <w:u w:val="single"/>
-                                  <w:cs/>
-                                </w:rPr>
-                                <w:t>ประมวลผล</w:t>
+                                <w:t>การประมวลผล</w:t>
                               </w:r>
                             </w:p>
                             <w:p>
@@ -9231,17 +9348,7 @@
                                   <w:u w:val="single"/>
                                   <w:cs/>
                                 </w:rPr>
-                                <w:t>ข้อมูล</w:t>
-                              </w:r>
-                              <w:r>
-                                <w:rPr>
-                                  <w:rFonts w:asciiTheme="majorBidi" w:hAnsiTheme="majorBidi" w:cstheme="majorBidi"/>
-                                  <w:color w:val="000000" w:themeColor="text1"/>
-                                  <w:kern w:val="24"/>
-                                  <w:u w:val="single"/>
-                                  <w:cs/>
-                                </w:rPr>
-                                <w:t>ออก</w:t>
+                                <w:t>ข้อมูลออก</w:t>
                               </w:r>
                             </w:p>
                             <w:p>
@@ -9485,17 +9592,7 @@
                             <w:u w:val="single"/>
                             <w:cs/>
                           </w:rPr>
-                          <w:t>การ</w:t>
-                        </w:r>
-                        <w:r>
-                          <w:rPr>
-                            <w:rFonts w:asciiTheme="majorBidi" w:hAnsiTheme="majorBidi" w:cstheme="majorBidi"/>
-                            <w:color w:val="000000" w:themeColor="text1"/>
-                            <w:kern w:val="24"/>
-                            <w:u w:val="single"/>
-                            <w:cs/>
-                          </w:rPr>
-                          <w:t>ประมวลผล</w:t>
+                          <w:t>การประมวลผล</w:t>
                         </w:r>
                       </w:p>
                       <w:p>
@@ -9613,17 +9710,7 @@
                             <w:u w:val="single"/>
                             <w:cs/>
                           </w:rPr>
-                          <w:t>ข้อมูล</w:t>
-                        </w:r>
-                        <w:r>
-                          <w:rPr>
-                            <w:rFonts w:asciiTheme="majorBidi" w:hAnsiTheme="majorBidi" w:cstheme="majorBidi"/>
-                            <w:color w:val="000000" w:themeColor="text1"/>
-                            <w:kern w:val="24"/>
-                            <w:u w:val="single"/>
-                            <w:cs/>
-                          </w:rPr>
-                          <w:t>ออก</w:t>
+                          <w:t>ข้อมูลออก</w:t>
                         </w:r>
                       </w:p>
                       <w:p>
@@ -9726,7 +9813,6 @@
           <w:highlight w:val="yellow"/>
           <w:cs/>
         </w:rPr>
-        <w:lastRenderedPageBreak/>
         <w:t xml:space="preserve">แผนภาพที่ 4 </w:t>
       </w:r>
       <w:r>
@@ -9821,6 +9907,7 @@
           <w:szCs w:val="32"/>
           <w:cs/>
         </w:rPr>
+        <w:lastRenderedPageBreak/>
         <w:t>งบการเงินจากการประมวลผลด้วยคอมพิวเตอร์</w:t>
       </w:r>
     </w:p>
@@ -10001,7 +10088,7 @@
           </mc:Choice>
           <mc:Fallback>
             <w:pict>
-              <v:shape w14:anchorId="3C4AE59C" id="ลูกศรเชื่อมต่อแบบตรง 26" o:spid="_x0000_s1026" type="#_x0000_t32" style="position:absolute;margin-left:130.15pt;margin-top:104.2pt;width:44.35pt;height:0;z-index:251654656;visibility:visible;mso-wrap-style:square;mso-wrap-distance-left:9pt;mso-wrap-distance-top:0;mso-wrap-distance-right:9pt;mso-wrap-distance-bottom:0;mso-position-horizontal:absolute;mso-position-horizontal-relative:text;mso-position-vertical:absolute;mso-position-vertical-relative:text" o:gfxdata="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" strokecolor="#5b9bd5 [3204]" strokeweight=".5pt">
+              <v:shape w14:anchorId="106877B5" id="ลูกศรเชื่อมต่อแบบตรง 26" o:spid="_x0000_s1026" type="#_x0000_t32" style="position:absolute;margin-left:130.15pt;margin-top:104.2pt;width:44.35pt;height:0;z-index:251654656;visibility:visible;mso-wrap-style:square;mso-wrap-distance-left:9pt;mso-wrap-distance-top:0;mso-wrap-distance-right:9pt;mso-wrap-distance-bottom:0;mso-position-horizontal:absolute;mso-position-horizontal-relative:text;mso-position-vertical:absolute;mso-position-vertical-relative:text" o:gfxdata="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" strokecolor="#5b9bd5 [3204]" strokeweight=".5pt">
                 <v:stroke endarrow="open" joinstyle="miter"/>
               </v:shape>
             </w:pict>
@@ -10072,17 +10159,7 @@
                                   <w:u w:val="single"/>
                                   <w:cs/>
                                 </w:rPr>
-                                <w:t>ข้อมูล</w:t>
-                              </w:r>
-                              <w:r>
-                                <w:rPr>
-                                  <w:rFonts w:asciiTheme="majorBidi" w:hAnsiTheme="majorBidi" w:cstheme="majorBidi"/>
-                                  <w:color w:val="000000" w:themeColor="text1"/>
-                                  <w:kern w:val="24"/>
-                                  <w:u w:val="single"/>
-                                  <w:cs/>
-                                </w:rPr>
-                                <w:t>เข้า</w:t>
+                                <w:t>ข้อมูลเข้า</w:t>
                               </w:r>
                             </w:p>
                             <w:p>
@@ -10174,17 +10251,7 @@
                                   <w:u w:val="single"/>
                                   <w:cs/>
                                 </w:rPr>
-                                <w:t>การ</w:t>
-                              </w:r>
-                              <w:r>
-                                <w:rPr>
-                                  <w:rFonts w:asciiTheme="majorBidi" w:hAnsiTheme="majorBidi" w:cstheme="majorBidi"/>
-                                  <w:color w:val="000000" w:themeColor="text1"/>
-                                  <w:kern w:val="24"/>
-                                  <w:u w:val="single"/>
-                                  <w:cs/>
-                                </w:rPr>
-                                <w:t>ประมวลผล</w:t>
+                                <w:t>การประมวลผล</w:t>
                               </w:r>
                             </w:p>
                             <w:p>
@@ -10286,17 +10353,7 @@
                                   <w:u w:val="single"/>
                                   <w:cs/>
                                 </w:rPr>
-                                <w:t>ข้อมูล</w:t>
-                              </w:r>
-                              <w:r>
-                                <w:rPr>
-                                  <w:rFonts w:asciiTheme="majorBidi" w:hAnsiTheme="majorBidi" w:cstheme="majorBidi"/>
-                                  <w:color w:val="000000" w:themeColor="text1"/>
-                                  <w:kern w:val="24"/>
-                                  <w:u w:val="single"/>
-                                  <w:cs/>
-                                </w:rPr>
-                                <w:t>ออก</w:t>
+                                <w:t>ข้อมูลออก</w:t>
                               </w:r>
                             </w:p>
                             <w:p>
@@ -10470,17 +10527,7 @@
                             <w:u w:val="single"/>
                             <w:cs/>
                           </w:rPr>
-                          <w:t>ข้อมูล</w:t>
-                        </w:r>
-                        <w:r>
-                          <w:rPr>
-                            <w:rFonts w:asciiTheme="majorBidi" w:hAnsiTheme="majorBidi" w:cstheme="majorBidi"/>
-                            <w:color w:val="000000" w:themeColor="text1"/>
-                            <w:kern w:val="24"/>
-                            <w:u w:val="single"/>
-                            <w:cs/>
-                          </w:rPr>
-                          <w:t>เข้า</w:t>
+                          <w:t>ข้อมูลเข้า</w:t>
                         </w:r>
                       </w:p>
                       <w:p>
@@ -10552,17 +10599,7 @@
                             <w:u w:val="single"/>
                             <w:cs/>
                           </w:rPr>
-                          <w:t>การ</w:t>
-                        </w:r>
-                        <w:r>
-                          <w:rPr>
-                            <w:rFonts w:asciiTheme="majorBidi" w:hAnsiTheme="majorBidi" w:cstheme="majorBidi"/>
-                            <w:color w:val="000000" w:themeColor="text1"/>
-                            <w:kern w:val="24"/>
-                            <w:u w:val="single"/>
-                            <w:cs/>
-                          </w:rPr>
-                          <w:t>ประมวลผล</w:t>
+                          <w:t>การประมวลผล</w:t>
                         </w:r>
                       </w:p>
                       <w:p>
@@ -10644,17 +10681,7 @@
                             <w:u w:val="single"/>
                             <w:cs/>
                           </w:rPr>
-                          <w:t>ข้อมูล</w:t>
-                        </w:r>
-                        <w:r>
-                          <w:rPr>
-                            <w:rFonts w:asciiTheme="majorBidi" w:hAnsiTheme="majorBidi" w:cstheme="majorBidi"/>
-                            <w:color w:val="000000" w:themeColor="text1"/>
-                            <w:kern w:val="24"/>
-                            <w:u w:val="single"/>
-                            <w:cs/>
-                          </w:rPr>
-                          <w:t>ออก</w:t>
+                          <w:t>ข้อมูลออก</w:t>
                         </w:r>
                       </w:p>
                       <w:p>
@@ -11113,17 +11140,7 @@
           <w:szCs w:val="32"/>
           <w:cs/>
         </w:rPr>
-        <w:t>และต้องแสดงรายละเอียดการใช้งานพอสังเขป ส่วนเรื่องการใช้สีนั้นควรใช้จำนวนสีไม่มาก</w:t>
-      </w:r>
-      <w:r>
-        <w:rPr>
-          <w:rFonts w:ascii="TH Sarabun New" w:hAnsi="TH Sarabun New" w:cs="TH Sarabun New"/>
-          <w:sz w:val="32"/>
-          <w:szCs w:val="32"/>
-          <w:cs/>
-        </w:rPr>
-        <w:lastRenderedPageBreak/>
-        <w:t>เกินไป</w:t>
+        <w:t>และต้องแสดงรายละเอียดการใช้งานพอสังเขป ส่วนเรื่องการใช้สีนั้นควรใช้จำนวนสีไม่มากเกินไป</w:t>
       </w:r>
       <w:r>
         <w:rPr>
@@ -11216,7 +11233,17 @@
           <w:szCs w:val="32"/>
           <w:cs/>
         </w:rPr>
-        <w:t xml:space="preserve"> ได้กล่าวเกี่ยวกับการออกแบบส่วนประสานผู้ใช้ ไว้ว่าคือ การออกแบบส่วนต่อประสานกับผู้ใช้ ระหว่างผู้ใช้กับคอมพิวเตอร์ ซึ่งมีกระบวนการที่เริ่มจากการรวบรวมข้อมูลที่เกี่ยวข้องตลอดจนภูมิความรู้ของนักจิตวิทยา นักการศึกษา นักออกแบบกราฟิก ช่างเทคนิค ผู้เชี่ยวชาญด้านมนุษย์วิทยา นักออกแบบสถาปัตยกรรมข้อมูล และนักสังคมศาสตร์ เพื่อมาร่วมกันพัฒนากระบวนการออกแบบพัฒนาส่วนต่อประสานให้ใช้งานได้อย่างมีประสิทธิภาพ</w:t>
+        <w:t xml:space="preserve"> ได้กล่าวเกี่ยวกับการออกแบบส่วนประสานผู้ใช้ ไว้ว่าคือ การออกแบบส่วนต่อประสานกับผู้ใช้ ระหว่างผู้ใช้กับคอมพิวเตอร์ ซึ่งมีกระบวนการที่เริ่มจากการรวบรวมข้อมูลที่เกี่ยวข้องตลอดจนภูมิความรู้ของนักจิตวิทยา นักการศึกษา นักออกแบบกราฟิก </w:t>
+      </w:r>
+      <w:r>
+        <w:rPr>
+          <w:rFonts w:ascii="TH Sarabun New" w:hAnsi="TH Sarabun New" w:cs="TH Sarabun New"/>
+          <w:sz w:val="32"/>
+          <w:szCs w:val="32"/>
+          <w:cs/>
+        </w:rPr>
+        <w:lastRenderedPageBreak/>
+        <w:t>ช่างเทคนิค ผู้เชี่ยวชาญด้านมนุษย์วิทยา นักออกแบบสถาปัตยกรรมข้อมูล และนักสังคมศาสตร์ เพื่อมาร่วมกันพัฒนากระบวนการออกแบบพัฒนาส่วนต่อประสานให้ใช้งานได้อย่างมีประสิทธิภาพ</w:t>
       </w:r>
     </w:p>
     <w:p>
@@ -11496,7 +11523,6 @@
           <w:sz w:val="32"/>
           <w:szCs w:val="32"/>
         </w:rPr>
-        <w:lastRenderedPageBreak/>
         <w:drawing>
           <wp:inline distT="0" distB="0" distL="0" distR="0" wp14:anchorId="08D948DE" wp14:editId="12CD1C61">
             <wp:extent cx="3352800" cy="2178596"/>
@@ -11515,7 +11541,7 @@
                     </pic:cNvPicPr>
                   </pic:nvPicPr>
                   <pic:blipFill>
-                    <a:blip r:embed="rId11">
+                    <a:blip r:embed="rId12">
                       <a:extLst>
                         <a:ext uri="{28A0092B-C50C-407E-A947-70E740481C1C}">
                           <a14:useLocalDpi xmlns:a14="http://schemas.microsoft.com/office/drawing/2010/main" val="0"/>
@@ -11597,7 +11623,6 @@
           <w:cs/>
         </w:rPr>
       </w:pPr>
-      <w:proofErr w:type="gramStart"/>
       <w:r>
         <w:rPr>
           <w:rFonts w:ascii="TH Sarabun New" w:hAnsi="TH Sarabun New" w:cs="TH Sarabun New"/>
@@ -11613,17 +11638,7 @@
           <w:highlight w:val="yellow"/>
           <w:cs/>
         </w:rPr>
-        <w:t>ที่มา</w:t>
-      </w:r>
-      <w:proofErr w:type="gramEnd"/>
-      <w:r>
-        <w:rPr>
-          <w:rFonts w:ascii="TH Sarabun New" w:hAnsi="TH Sarabun New" w:cs="TH Sarabun New"/>
-          <w:sz w:val="28"/>
-          <w:highlight w:val="yellow"/>
-          <w:cs/>
-        </w:rPr>
-        <w:t xml:space="preserve"> </w:t>
+        <w:t xml:space="preserve">ที่มา </w:t>
       </w:r>
       <w:r>
         <w:rPr>
@@ -11901,7 +11916,6 @@
           <w:sz w:val="32"/>
           <w:szCs w:val="32"/>
         </w:rPr>
-        <w:lastRenderedPageBreak/>
         <w:t xml:space="preserve">ISO </w:t>
       </w:r>
       <w:r>
@@ -12047,18 +12061,116 @@
       <w:r>
         <w:rPr>
           <w:rFonts w:ascii="TH Sarabun New" w:hAnsi="TH Sarabun New" w:cs="TH Sarabun New"/>
+          <w:sz w:val="32"/>
+          <w:szCs w:val="32"/>
+          <w:cs/>
+        </w:rPr>
+        <w:t>ดร.บรรจง หะรังษี และ นางสาวภัทราวดี เหมทานนท์ (</w:t>
+      </w:r>
+      <w:r>
+        <w:rPr>
+          <w:rFonts w:ascii="TH Sarabun New" w:hAnsi="TH Sarabun New" w:cs="TH Sarabun New"/>
+          <w:sz w:val="32"/>
+          <w:szCs w:val="32"/>
+        </w:rPr>
+        <w:t xml:space="preserve">2555) </w:t>
+      </w:r>
+      <w:r>
+        <w:rPr>
+          <w:rFonts w:ascii="TH Sarabun New" w:hAnsi="TH Sarabun New" w:cs="TH Sarabun New"/>
+          <w:sz w:val="32"/>
+          <w:szCs w:val="32"/>
+          <w:cs/>
+        </w:rPr>
+        <w:t xml:space="preserve">ได้กล่าวถึงหลักการของ </w:t>
+      </w:r>
+      <w:r>
+        <w:rPr>
+          <w:rFonts w:ascii="TH Sarabun New" w:hAnsi="TH Sarabun New" w:cs="TH Sarabun New"/>
+          <w:sz w:val="32"/>
+          <w:szCs w:val="32"/>
+        </w:rPr>
+        <w:t xml:space="preserve">COBIT </w:t>
+      </w:r>
+      <w:r>
+        <w:rPr>
+          <w:rFonts w:ascii="TH Sarabun New" w:hAnsi="TH Sarabun New" w:cs="TH Sarabun New"/>
+          <w:sz w:val="32"/>
+          <w:szCs w:val="32"/>
+          <w:cs/>
+        </w:rPr>
+        <w:t>ว่าเป็นหลักการที่ต้องการให้เกิดการบรรลุเป้าหมายระดับองค์กร (</w:t>
+      </w:r>
+      <w:r>
+        <w:rPr>
+          <w:rFonts w:ascii="TH Sarabun New" w:hAnsi="TH Sarabun New" w:cs="TH Sarabun New"/>
+          <w:sz w:val="32"/>
+          <w:szCs w:val="32"/>
+        </w:rPr>
+        <w:t xml:space="preserve">Enterprise Goals) </w:t>
+      </w:r>
+      <w:r>
+        <w:rPr>
+          <w:rFonts w:ascii="TH Sarabun New" w:hAnsi="TH Sarabun New" w:cs="TH Sarabun New"/>
+          <w:sz w:val="32"/>
+          <w:szCs w:val="32"/>
+          <w:cs/>
+        </w:rPr>
+        <w:t>ที่กำหนดไว้ โดยอาศัยปัจจัยก่อเกิด (</w:t>
+      </w:r>
+      <w:r>
+        <w:rPr>
+          <w:rFonts w:ascii="TH Sarabun New" w:hAnsi="TH Sarabun New" w:cs="TH Sarabun New"/>
+          <w:sz w:val="32"/>
+          <w:szCs w:val="32"/>
+        </w:rPr>
+        <w:t xml:space="preserve">Enablers) 7 </w:t>
+      </w:r>
+      <w:r>
+        <w:rPr>
+          <w:rFonts w:ascii="TH Sarabun New" w:hAnsi="TH Sarabun New" w:cs="TH Sarabun New"/>
+          <w:sz w:val="32"/>
+          <w:szCs w:val="32"/>
+          <w:cs/>
+        </w:rPr>
+        <w:t>ปัจจัยดังแสดงในรูปที่เป็นสิ่งที่ทำให้เป้าหมายที่กำหนด</w:t>
+      </w:r>
+      <w:r>
+        <w:rPr>
+          <w:rFonts w:ascii="TH Sarabun New" w:hAnsi="TH Sarabun New" w:cs="TH Sarabun New"/>
+          <w:sz w:val="32"/>
+          <w:szCs w:val="32"/>
+          <w:cs/>
+        </w:rPr>
+        <w:lastRenderedPageBreak/>
+        <w:t>ไว้สามารถบรรลุได้ โดยปัจจัยก่อเกิดเหล่านี้ต้องทำงานผสานกันหรือร่วมกัน ซึ่งในรูปแสดงเป็นสัญลักษณ์ลูกศรที่อยู่ตรงกลางและชี้โยงไปมาในทิศทางและมิติต่าง ๆ  จึงจะทำให้เกิดความสำเร็จได้</w:t>
+      </w:r>
+    </w:p>
+    <w:p>
+      <w:pPr>
+        <w:ind w:left="720"/>
+        <w:jc w:val="thaiDistribute"/>
+        <w:rPr>
+          <w:rFonts w:ascii="TH Sarabun New" w:hAnsi="TH Sarabun New" w:cs="TH Sarabun New"/>
+          <w:sz w:val="32"/>
+          <w:szCs w:val="32"/>
+        </w:rPr>
+      </w:pPr>
+      <w:r>
+        <w:rPr>
+          <w:rFonts w:ascii="TH Sarabun New" w:hAnsi="TH Sarabun New" w:cs="TH Sarabun New"/>
           <w:noProof/>
           <w:sz w:val="24"/>
           <w:szCs w:val="32"/>
         </w:rPr>
         <w:drawing>
-          <wp:anchor distT="0" distB="0" distL="114300" distR="114300" simplePos="0" relativeHeight="251659776" behindDoc="0" locked="0" layoutInCell="1" allowOverlap="1" wp14:anchorId="6BE22B60" wp14:editId="5EA6EFF1">
+          <wp:anchor distT="0" distB="0" distL="114300" distR="114300" simplePos="0" relativeHeight="251666432" behindDoc="0" locked="0" layoutInCell="1" allowOverlap="1" wp14:anchorId="3BA4C96E" wp14:editId="3BD05601">
             <wp:simplePos x="0" y="0"/>
             <wp:positionH relativeFrom="column">
-              <wp:posOffset>2004695</wp:posOffset>
+              <wp:posOffset>2195195</wp:posOffset>
             </wp:positionH>
             <wp:positionV relativeFrom="paragraph">
-              <wp:posOffset>1600200</wp:posOffset>
+              <wp:posOffset>35560</wp:posOffset>
             </wp:positionV>
             <wp:extent cx="2107565" cy="2107565"/>
             <wp:effectExtent l="0" t="0" r="6985" b="6985"/>
@@ -12077,7 +12189,7 @@
                     </pic:cNvPicPr>
                   </pic:nvPicPr>
                   <pic:blipFill>
-                    <a:blip r:embed="rId12" cstate="print">
+                    <a:blip r:embed="rId13" cstate="print">
                       <a:biLevel thresh="50000"/>
                       <a:extLst>
                         <a:ext uri="{28A0092B-C50C-407E-A947-70E740481C1C}">
@@ -12115,94 +12227,6 @@
           </wp:anchor>
         </w:drawing>
       </w:r>
-      <w:r>
-        <w:rPr>
-          <w:rFonts w:ascii="TH Sarabun New" w:hAnsi="TH Sarabun New" w:cs="TH Sarabun New"/>
-          <w:sz w:val="32"/>
-          <w:szCs w:val="32"/>
-          <w:cs/>
-        </w:rPr>
-        <w:t>ดร.บรรจง หะรังษี และ นางสาวภัทราวดี เหมทานนท์ (</w:t>
-      </w:r>
-      <w:r>
-        <w:rPr>
-          <w:rFonts w:ascii="TH Sarabun New" w:hAnsi="TH Sarabun New" w:cs="TH Sarabun New"/>
-          <w:sz w:val="32"/>
-          <w:szCs w:val="32"/>
-        </w:rPr>
-        <w:t xml:space="preserve">2555) </w:t>
-      </w:r>
-      <w:r>
-        <w:rPr>
-          <w:rFonts w:ascii="TH Sarabun New" w:hAnsi="TH Sarabun New" w:cs="TH Sarabun New"/>
-          <w:sz w:val="32"/>
-          <w:szCs w:val="32"/>
-          <w:cs/>
-        </w:rPr>
-        <w:t xml:space="preserve">ได้กล่าวถึงหลักการของ </w:t>
-      </w:r>
-      <w:r>
-        <w:rPr>
-          <w:rFonts w:ascii="TH Sarabun New" w:hAnsi="TH Sarabun New" w:cs="TH Sarabun New"/>
-          <w:sz w:val="32"/>
-          <w:szCs w:val="32"/>
-        </w:rPr>
-        <w:t xml:space="preserve">COBIT </w:t>
-      </w:r>
-      <w:r>
-        <w:rPr>
-          <w:rFonts w:ascii="TH Sarabun New" w:hAnsi="TH Sarabun New" w:cs="TH Sarabun New"/>
-          <w:sz w:val="32"/>
-          <w:szCs w:val="32"/>
-          <w:cs/>
-        </w:rPr>
-        <w:t>ว่าเป็นหลักการที่ต้องการให้เกิดการบรรลุเป้าหมายระดับองค์กร (</w:t>
-      </w:r>
-      <w:r>
-        <w:rPr>
-          <w:rFonts w:ascii="TH Sarabun New" w:hAnsi="TH Sarabun New" w:cs="TH Sarabun New"/>
-          <w:sz w:val="32"/>
-          <w:szCs w:val="32"/>
-        </w:rPr>
-        <w:t xml:space="preserve">Enterprise Goals) </w:t>
-      </w:r>
-      <w:r>
-        <w:rPr>
-          <w:rFonts w:ascii="TH Sarabun New" w:hAnsi="TH Sarabun New" w:cs="TH Sarabun New"/>
-          <w:sz w:val="32"/>
-          <w:szCs w:val="32"/>
-          <w:cs/>
-        </w:rPr>
-        <w:t>ที่กำหนดไว้ โดยอาศัยปัจจัยก่อเกิด (</w:t>
-      </w:r>
-      <w:r>
-        <w:rPr>
-          <w:rFonts w:ascii="TH Sarabun New" w:hAnsi="TH Sarabun New" w:cs="TH Sarabun New"/>
-          <w:sz w:val="32"/>
-          <w:szCs w:val="32"/>
-        </w:rPr>
-        <w:t xml:space="preserve">Enablers) 7 </w:t>
-      </w:r>
-      <w:r>
-        <w:rPr>
-          <w:rFonts w:ascii="TH Sarabun New" w:hAnsi="TH Sarabun New" w:cs="TH Sarabun New"/>
-          <w:sz w:val="32"/>
-          <w:szCs w:val="32"/>
-          <w:cs/>
-        </w:rPr>
-        <w:t>ปัจจัยดังแสดงในรูปที่เป็นสิ่งที่ทำให้เป้าหมายที่กำหนดไว้สามารถบรรลุได้ โดยปัจจัยก่อเกิดเหล่านี้ต้องทำงานผสานกันหรือร่วมกัน ซึ่งในรูปแสดงเป็นสัญลักษณ์ลูกศรที่อยู่ตรงกลางและชี้โยงไปมาในทิศทางและมิติต่าง ๆ  จึงจะทำให้เกิดความสำเร็จได้</w:t>
-      </w:r>
-    </w:p>
-    <w:p>
-      <w:pPr>
-        <w:ind w:left="720"/>
-        <w:jc w:val="thaiDistribute"/>
-        <w:rPr>
-          <w:rFonts w:ascii="TH Sarabun New" w:hAnsi="TH Sarabun New" w:cs="TH Sarabun New"/>
-          <w:sz w:val="32"/>
-          <w:szCs w:val="32"/>
-        </w:rPr>
-      </w:pPr>
     </w:p>
     <w:p>
       <w:pPr>
@@ -12255,13 +12279,13 @@
         <mc:AlternateContent>
           <mc:Choice Requires="wps">
             <w:drawing>
-              <wp:anchor distT="0" distB="0" distL="114300" distR="114300" simplePos="0" relativeHeight="251661824" behindDoc="0" locked="0" layoutInCell="1" allowOverlap="1" wp14:anchorId="4AC03216" wp14:editId="4A4E585F">
+              <wp:anchor distT="0" distB="0" distL="114300" distR="114300" simplePos="0" relativeHeight="251678720" behindDoc="0" locked="0" layoutInCell="1" allowOverlap="1" wp14:anchorId="71223356" wp14:editId="48185AC9">
                 <wp:simplePos x="0" y="0"/>
                 <wp:positionH relativeFrom="column">
-                  <wp:posOffset>1765935</wp:posOffset>
+                  <wp:posOffset>1956435</wp:posOffset>
                 </wp:positionH>
                 <wp:positionV relativeFrom="paragraph">
-                  <wp:posOffset>34925</wp:posOffset>
+                  <wp:posOffset>434975</wp:posOffset>
                 </wp:positionV>
                 <wp:extent cx="2592705" cy="635"/>
                 <wp:effectExtent l="0" t="0" r="0" b="0"/>
@@ -12341,7 +12365,6 @@
                               </w:rPr>
                               <w:t>(</w:t>
                             </w:r>
-                            <w:proofErr w:type="gramStart"/>
                             <w:r>
                               <w:rPr>
                                 <w:rFonts w:asciiTheme="majorBidi" w:hAnsiTheme="majorBidi" w:cstheme="majorBidi"/>
@@ -12357,16 +12380,7 @@
                                 <w:sz w:val="28"/>
                                 <w:highlight w:val="yellow"/>
                               </w:rPr>
-                              <w:t>:</w:t>
-                            </w:r>
-                            <w:proofErr w:type="gramEnd"/>
-                            <w:r>
-                              <w:rPr>
-                                <w:rFonts w:asciiTheme="majorBidi" w:hAnsiTheme="majorBidi" w:cstheme="majorBidi"/>
-                                <w:sz w:val="28"/>
-                                <w:highlight w:val="yellow"/>
-                              </w:rPr>
-                              <w:t xml:space="preserve"> http://www.tnetsecurity.com)</w:t>
+                              <w:t>: http://www.tnetsecurity.com)</w:t>
                             </w:r>
                           </w:p>
                         </w:txbxContent>
@@ -12388,7 +12402,7 @@
           </mc:Choice>
           <mc:Fallback>
             <w:pict>
-              <v:shape w14:anchorId="4AC03216" id="Text Box 1" o:spid="_x0000_s1059" type="#_x0000_t202" style="position:absolute;left:0;text-align:left;margin-left:139.05pt;margin-top:2.75pt;width:204.15pt;height:.05pt;z-index:251661824;visibility:visible;mso-wrap-style:square;mso-width-percent:0;mso-wrap-distance-left:9pt;mso-wrap-distance-top:0;mso-wrap-distance-right:9pt;mso-wrap-distance-bottom:0;mso-position-horizontal:absolute;mso-position-horizontal-relative:text;mso-position-vertical:absolute;mso-position-vertical-relative:text;mso-width-percent:0;mso-width-relative:margin;v-text-anchor:top" o:gfxdata="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" stroked="f">
+              <v:shape w14:anchorId="71223356" id="Text Box 1" o:spid="_x0000_s1059" type="#_x0000_t202" style="position:absolute;left:0;text-align:left;margin-left:154.05pt;margin-top:34.25pt;width:204.15pt;height:.05pt;z-index:251678720;visibility:visible;mso-wrap-style:square;mso-width-percent:0;mso-wrap-distance-left:9pt;mso-wrap-distance-top:0;mso-wrap-distance-right:9pt;mso-wrap-distance-bottom:0;mso-position-horizontal:absolute;mso-position-horizontal-relative:text;mso-position-vertical:absolute;mso-position-vertical-relative:text;mso-width-percent:0;mso-width-relative:margin;v-text-anchor:top" o:gfxdata="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" stroked="f">
                 <v:textbox style="mso-fit-shape-to-text:t" inset="0,0,0,0">
                   <w:txbxContent>
                     <w:p>
@@ -12442,7 +12456,6 @@
                         </w:rPr>
                         <w:t>(</w:t>
                       </w:r>
-                      <w:proofErr w:type="gramStart"/>
                       <w:r>
                         <w:rPr>
                           <w:rFonts w:asciiTheme="majorBidi" w:hAnsiTheme="majorBidi" w:cstheme="majorBidi"/>
@@ -12458,16 +12471,7 @@
                           <w:sz w:val="28"/>
                           <w:highlight w:val="yellow"/>
                         </w:rPr>
-                        <w:t>:</w:t>
-                      </w:r>
-                      <w:proofErr w:type="gramEnd"/>
-                      <w:r>
-                        <w:rPr>
-                          <w:rFonts w:asciiTheme="majorBidi" w:hAnsiTheme="majorBidi" w:cstheme="majorBidi"/>
-                          <w:sz w:val="28"/>
-                          <w:highlight w:val="yellow"/>
-                        </w:rPr>
-                        <w:t xml:space="preserve"> http://www.tnetsecurity.com)</w:t>
+                        <w:t>: http://www.tnetsecurity.com)</w:t>
                       </w:r>
                     </w:p>
                   </w:txbxContent>
@@ -12487,16 +12491,37 @@
           <w:rFonts w:ascii="TH Sarabun New" w:hAnsi="TH Sarabun New" w:cs="TH Sarabun New"/>
           <w:sz w:val="32"/>
           <w:szCs w:val="32"/>
-          <w:cs/>
-        </w:rPr>
-      </w:pPr>
-      <w:r>
-        <w:rPr>
-          <w:rFonts w:ascii="TH Sarabun New" w:hAnsi="TH Sarabun New" w:cs="TH Sarabun New"/>
-          <w:sz w:val="32"/>
-          <w:szCs w:val="32"/>
-        </w:rPr>
-        <w:lastRenderedPageBreak/>
+        </w:rPr>
+      </w:pPr>
+    </w:p>
+    <w:p>
+      <w:pPr>
+        <w:ind w:left="720"/>
+        <w:jc w:val="thaiDistribute"/>
+        <w:rPr>
+          <w:rFonts w:ascii="TH Sarabun New" w:hAnsi="TH Sarabun New" w:cs="TH Sarabun New"/>
+          <w:sz w:val="32"/>
+          <w:szCs w:val="32"/>
+        </w:rPr>
+      </w:pPr>
+    </w:p>
+    <w:p>
+      <w:pPr>
+        <w:ind w:left="720"/>
+        <w:jc w:val="thaiDistribute"/>
+        <w:rPr>
+          <w:rFonts w:ascii="TH Sarabun New" w:hAnsi="TH Sarabun New" w:cs="TH Sarabun New"/>
+          <w:sz w:val="32"/>
+          <w:szCs w:val="32"/>
+          <w:cs/>
+        </w:rPr>
+      </w:pPr>
+      <w:r>
+        <w:rPr>
+          <w:rFonts w:ascii="TH Sarabun New" w:hAnsi="TH Sarabun New" w:cs="TH Sarabun New"/>
+          <w:sz w:val="32"/>
+          <w:szCs w:val="32"/>
+        </w:rPr>
         <w:t xml:space="preserve">COBIT 5 Enablers </w:t>
       </w:r>
       <w:r>
@@ -12570,25 +12595,7 @@
           <w:sz w:val="32"/>
           <w:szCs w:val="32"/>
         </w:rPr>
-        <w:t xml:space="preserve">Culture, ethics, </w:t>
-      </w:r>
-      <w:proofErr w:type="spellStart"/>
-      <w:r>
-        <w:rPr>
-          <w:rFonts w:ascii="TH Sarabun New" w:hAnsi="TH Sarabun New" w:cs="TH Sarabun New"/>
-          <w:sz w:val="32"/>
-          <w:szCs w:val="32"/>
-        </w:rPr>
-        <w:t>behaviour</w:t>
-      </w:r>
-      <w:proofErr w:type="spellEnd"/>
-      <w:r>
-        <w:rPr>
-          <w:rFonts w:ascii="TH Sarabun New" w:hAnsi="TH Sarabun New" w:cs="TH Sarabun New"/>
-          <w:sz w:val="32"/>
-          <w:szCs w:val="32"/>
-        </w:rPr>
-        <w:t xml:space="preserve">) </w:t>
+        <w:t xml:space="preserve">Culture, ethics, behaviour) </w:t>
       </w:r>
     </w:p>
     <w:p>
@@ -12614,23 +12621,13 @@
         </w:rPr>
         <w:t>โครงสร้างบุคลากร (</w:t>
       </w:r>
-      <w:proofErr w:type="spellStart"/>
-      <w:r>
-        <w:rPr>
-          <w:rFonts w:ascii="TH Sarabun New" w:hAnsi="TH Sarabun New" w:cs="TH Sarabun New"/>
-          <w:sz w:val="32"/>
-          <w:szCs w:val="32"/>
-        </w:rPr>
-        <w:t>Organisational</w:t>
-      </w:r>
-      <w:proofErr w:type="spellEnd"/>
-      <w:r>
-        <w:rPr>
-          <w:rFonts w:ascii="TH Sarabun New" w:hAnsi="TH Sarabun New" w:cs="TH Sarabun New"/>
-          <w:sz w:val="32"/>
-          <w:szCs w:val="32"/>
-        </w:rPr>
-        <w:t xml:space="preserve"> structures) </w:t>
+      <w:r>
+        <w:rPr>
+          <w:rFonts w:ascii="TH Sarabun New" w:hAnsi="TH Sarabun New" w:cs="TH Sarabun New"/>
+          <w:sz w:val="32"/>
+          <w:szCs w:val="32"/>
+        </w:rPr>
+        <w:t xml:space="preserve">Organisational structures) </w:t>
       </w:r>
     </w:p>
     <w:p>
@@ -12854,7 +12851,17 @@
           <w:szCs w:val="32"/>
           <w:cs/>
         </w:rPr>
-        <w:t>โดยผู้กำหนดมาตรฐานนี้ คือ สถาบันวิศวกรรมซอฟต์แวร์ มหาวิทยาลัยคาร์เนกี้เมลลอน สหรัฐอเมริกา (</w:t>
+        <w:t>โดยผู้กำหนดมาตรฐานนี้ คือ สถาบันวิศวกรรมซอฟต์แวร์ มหาวิทยาลัย</w:t>
+      </w:r>
+      <w:r>
+        <w:rPr>
+          <w:rFonts w:ascii="TH Sarabun New" w:hAnsi="TH Sarabun New" w:cs="TH Sarabun New"/>
+          <w:sz w:val="32"/>
+          <w:szCs w:val="32"/>
+          <w:cs/>
+        </w:rPr>
+        <w:lastRenderedPageBreak/>
+        <w:t>คาร์เนกี้เมลลอน สหรัฐอเมริกา (</w:t>
       </w:r>
       <w:r>
         <w:rPr>
@@ -13043,23 +13050,13 @@
         </w:rPr>
         <w:t>และการบำรุงรักษา (</w:t>
       </w:r>
-      <w:proofErr w:type="spellStart"/>
-      <w:r>
-        <w:rPr>
-          <w:rFonts w:ascii="TH Sarabun New" w:hAnsi="TH Sarabun New" w:cs="TH Sarabun New"/>
-          <w:sz w:val="32"/>
-          <w:szCs w:val="32"/>
-        </w:rPr>
-        <w:t>Maintainance</w:t>
-      </w:r>
-      <w:proofErr w:type="spellEnd"/>
-      <w:r>
-        <w:rPr>
-          <w:rFonts w:ascii="TH Sarabun New" w:hAnsi="TH Sarabun New" w:cs="TH Sarabun New"/>
-          <w:sz w:val="32"/>
-          <w:szCs w:val="32"/>
-        </w:rPr>
-        <w:t xml:space="preserve">) </w:t>
+      <w:r>
+        <w:rPr>
+          <w:rFonts w:ascii="TH Sarabun New" w:hAnsi="TH Sarabun New" w:cs="TH Sarabun New"/>
+          <w:sz w:val="32"/>
+          <w:szCs w:val="32"/>
+        </w:rPr>
+        <w:t xml:space="preserve">Maintainance) </w:t>
       </w:r>
       <w:r>
         <w:rPr>
@@ -13134,7 +13131,6 @@
           <w:szCs w:val="32"/>
           <w:cs/>
         </w:rPr>
-        <w:lastRenderedPageBreak/>
         <w:t>ความพึงพอใจในการประยุกต์ใช้โปรแกรมสำเร็จรูปทางการบัญชี</w:t>
       </w:r>
     </w:p>
@@ -13268,6 +13264,7 @@
           <w:szCs w:val="32"/>
           <w:cs/>
         </w:rPr>
+        <w:lastRenderedPageBreak/>
         <w:t>คุณสมบัติของข้อมูล</w:t>
       </w:r>
       <w:r>
@@ -13348,7 +13345,6 @@
           <w:szCs w:val="32"/>
           <w:cs/>
         </w:rPr>
-        <w:lastRenderedPageBreak/>
         <w:t>ความเพียงพอของการฝึกอบรม</w:t>
       </w:r>
       <w:r>
@@ -13460,6 +13456,15 @@
     </w:p>
     <w:p>
       <w:pPr>
+        <w:rPr>
+          <w:rFonts w:ascii="TH Sarabun New" w:hAnsi="TH Sarabun New" w:cs="TH Sarabun New"/>
+          <w:sz w:val="32"/>
+          <w:szCs w:val="32"/>
+        </w:rPr>
+      </w:pPr>
+    </w:p>
+    <w:p>
+      <w:pPr>
         <w:pStyle w:val="ListParagraph"/>
         <w:numPr>
           <w:ilvl w:val="0"/>
@@ -13480,6 +13485,7 @@
           <w:szCs w:val="32"/>
           <w:cs/>
         </w:rPr>
+        <w:lastRenderedPageBreak/>
         <w:t xml:space="preserve">ข้อแตกต่างระหว่างโปรแกรมบัญชีบนอินเตอร์เน็ตกับโปรแกรมบัญชีบน </w:t>
       </w:r>
       <w:r>
@@ -13544,17 +13550,7 @@
           <w:szCs w:val="32"/>
           <w:cs/>
         </w:rPr>
-        <w:t>ที่ต้องใช้งานบนเครื่องที่ลงโปรแกรมไว้เท่านั้น และง่ายต่อการรักษาและดูแล เพราะการแก้ไขและอัพเดทระบบ เพราะสามารถแก้ไขและอัพเดทผ่านระบบอินเตอร์เน็ตได้ ไม่จำเป็นที่จะต้องเข้าถึงเครื่อง ทำให้การดูแลของผู้ให้บริการเป็นไปได้อย่างง่ายดายกว่าและทุกครั้งที่มีการอัพเดทโปรแกรมใหม่บนเว็บเครื่องทุกเครื่องก็จะได้รับการอัพเดทเวอร์ชันทันที และไม่ต้องอ้างอิงความสามารถของเครื่อง</w:t>
-      </w:r>
-      <w:r>
-        <w:rPr>
-          <w:rFonts w:ascii="TH Sarabun New" w:hAnsi="TH Sarabun New" w:cs="TH Sarabun New"/>
-          <w:sz w:val="32"/>
-          <w:szCs w:val="32"/>
-          <w:cs/>
-        </w:rPr>
-        <w:lastRenderedPageBreak/>
-        <w:t xml:space="preserve">ที่ใช้โปรแกรม ดังนั้นจึงไม่จำเป็นต้องเสียค่าใช้จ่ายในการอัพเกรดเครื่องเพื่อให้ใช้โปรแกรมได้ เพราะใช้งานผ่าน เว็บเบราเซอร์ต่างกับโปรแกรมบัญชีบน </w:t>
+        <w:t xml:space="preserve">ที่ต้องใช้งานบนเครื่องที่ลงโปรแกรมไว้เท่านั้น และง่ายต่อการรักษาและดูแล เพราะการแก้ไขและอัพเดทระบบ เพราะสามารถแก้ไขและอัพเดทผ่านระบบอินเตอร์เน็ตได้ ไม่จำเป็นที่จะต้องเข้าถึงเครื่อง ทำให้การดูแลของผู้ให้บริการเป็นไปได้อย่างง่ายดายกว่าและทุกครั้งที่มีการอัพเดทโปรแกรมใหม่บนเว็บเครื่องทุกเครื่องก็จะได้รับการอัพเดทเวอร์ชันทันที และไม่ต้องอ้างอิงความสามารถของเครื่องที่ใช้โปรแกรม ดังนั้นจึงไม่จำเป็นต้องเสียค่าใช้จ่ายในการอัพเกรดเครื่องเพื่อให้ใช้โปรแกรมได้ เพราะใช้งานผ่าน เว็บเบราเซอร์ต่างกับโปรแกรมบัญชีบน </w:t>
       </w:r>
       <w:r>
         <w:rPr>
@@ -13861,7 +13857,6 @@
         </w:rPr>
         <w:tab/>
       </w:r>
-      <w:proofErr w:type="spellStart"/>
       <w:r>
         <w:rPr>
           <w:rFonts w:ascii="TH Sarabun New" w:hAnsi="TH Sarabun New" w:cs="TH Sarabun New"/>
@@ -13871,7 +13866,6 @@
         </w:rPr>
         <w:t>Mindphp</w:t>
       </w:r>
-      <w:proofErr w:type="spellEnd"/>
       <w:r>
         <w:rPr>
           <w:rFonts w:ascii="TH Sarabun New" w:hAnsi="TH Sarabun New" w:cs="TH Sarabun New"/>
@@ -14026,7 +14020,6 @@
         </w:rPr>
         <w:t xml:space="preserve">เรียกชมหน้าเว็บไซต์ได้โดยใช้ </w:t>
       </w:r>
-      <w:proofErr w:type="spellStart"/>
       <w:r>
         <w:rPr>
           <w:rFonts w:ascii="TH Sarabun New" w:hAnsi="TH Sarabun New" w:cs="TH Sarabun New"/>
@@ -14036,7 +14029,6 @@
         </w:rPr>
         <w:t>Protocal</w:t>
       </w:r>
-      <w:proofErr w:type="spellEnd"/>
       <w:r>
         <w:rPr>
           <w:rFonts w:ascii="TH Sarabun New" w:hAnsi="TH Sarabun New" w:cs="TH Sarabun New"/>
@@ -14094,6 +14086,7 @@
           <w:szCs w:val="32"/>
           <w:cs/>
         </w:rPr>
+        <w:lastRenderedPageBreak/>
         <w:t xml:space="preserve">การใช้งาน </w:t>
       </w:r>
       <w:r>
@@ -14169,37 +14162,15 @@
         </w:rPr>
         <w:t xml:space="preserve"> เช่น </w:t>
       </w:r>
-      <w:proofErr w:type="spellStart"/>
-      <w:r>
-        <w:rPr>
-          <w:rFonts w:ascii="TH Sarabun New" w:hAnsi="TH Sarabun New" w:cs="TH Sarabun New"/>
-          <w:color w:val="000000"/>
-          <w:sz w:val="32"/>
-          <w:szCs w:val="32"/>
-        </w:rPr>
-        <w:t>IE,Firefox</w:t>
-      </w:r>
-      <w:proofErr w:type="spellEnd"/>
-      <w:r>
-        <w:rPr>
-          <w:rFonts w:ascii="TH Sarabun New" w:hAnsi="TH Sarabun New" w:cs="TH Sarabun New"/>
-          <w:color w:val="000000"/>
-          <w:sz w:val="32"/>
-          <w:szCs w:val="32"/>
-        </w:rPr>
-        <w:t xml:space="preserve">, Google </w:t>
-      </w:r>
-      <w:proofErr w:type="spellStart"/>
-      <w:r>
-        <w:rPr>
-          <w:rFonts w:ascii="TH Sarabun New" w:hAnsi="TH Sarabun New" w:cs="TH Sarabun New"/>
-          <w:color w:val="000000"/>
-          <w:sz w:val="32"/>
-          <w:szCs w:val="32"/>
-        </w:rPr>
-        <w:t>chome</w:t>
-      </w:r>
-      <w:proofErr w:type="spellEnd"/>
+      <w:r>
+        <w:rPr>
+          <w:rFonts w:ascii="TH Sarabun New" w:hAnsi="TH Sarabun New" w:cs="TH Sarabun New"/>
+          <w:color w:val="000000"/>
+          <w:sz w:val="32"/>
+          <w:szCs w:val="32"/>
+        </w:rPr>
+        <w:t>IE,Firefox, Google chome</w:t>
+      </w:r>
     </w:p>
     <w:p>
       <w:pPr>
@@ -14344,19 +14315,8 @@
           <w:sz w:val="32"/>
           <w:szCs w:val="32"/>
         </w:rPr>
-        <w:t xml:space="preserve"> </w:t>
-      </w:r>
-      <w:proofErr w:type="spellStart"/>
-      <w:r>
-        <w:rPr>
-          <w:rFonts w:ascii="TH Sarabun New" w:hAnsi="TH Sarabun New" w:cs="TH Sarabun New"/>
-          <w:color w:val="000000"/>
-          <w:sz w:val="32"/>
-          <w:szCs w:val="32"/>
-        </w:rPr>
-        <w:t>Protocal</w:t>
-      </w:r>
-      <w:proofErr w:type="spellEnd"/>
+        <w:t xml:space="preserve"> Protocal</w:t>
+      </w:r>
       <w:r>
         <w:rPr>
           <w:rFonts w:ascii="TH Sarabun New" w:hAnsi="TH Sarabun New" w:cs="TH Sarabun New"/>
@@ -14418,19 +14378,8 @@
           <w:sz w:val="32"/>
           <w:szCs w:val="32"/>
         </w:rPr>
-        <w:t xml:space="preserve"> </w:t>
-      </w:r>
-      <w:proofErr w:type="spellStart"/>
-      <w:r>
-        <w:rPr>
-          <w:rFonts w:ascii="TH Sarabun New" w:hAnsi="TH Sarabun New" w:cs="TH Sarabun New"/>
-          <w:color w:val="000000"/>
-          <w:sz w:val="32"/>
-          <w:szCs w:val="32"/>
-        </w:rPr>
-        <w:t>Protocal</w:t>
-      </w:r>
-      <w:proofErr w:type="spellEnd"/>
+        <w:t xml:space="preserve"> Protocal</w:t>
+      </w:r>
       <w:r>
         <w:rPr>
           <w:rFonts w:ascii="TH Sarabun New" w:hAnsi="TH Sarabun New" w:cs="TH Sarabun New"/>
@@ -14477,7 +14426,6 @@
           <w:sz w:val="32"/>
           <w:szCs w:val="32"/>
         </w:rPr>
-        <w:lastRenderedPageBreak/>
         <w:t>Thaicreate.com</w:t>
       </w:r>
       <w:r>
@@ -14510,7 +14458,6 @@
         </w:rPr>
         <w:t>ม.ป.ป.</w:t>
       </w:r>
-      <w:proofErr w:type="gramStart"/>
       <w:r>
         <w:rPr>
           <w:rFonts w:ascii="TH Sarabun New" w:hAnsi="TH Sarabun New" w:cs="TH Sarabun New"/>
@@ -14545,17 +14492,7 @@
           <w:szCs w:val="32"/>
           <w:cs/>
         </w:rPr>
-        <w:t>เว็บสอนเขียนเว็บไซต์ชื่อดัง</w:t>
-      </w:r>
-      <w:proofErr w:type="gramEnd"/>
-      <w:r>
-        <w:rPr>
-          <w:rFonts w:ascii="TH Sarabun New" w:hAnsi="TH Sarabun New" w:cs="TH Sarabun New"/>
-          <w:sz w:val="32"/>
-          <w:szCs w:val="32"/>
-          <w:cs/>
-        </w:rPr>
-        <w:t xml:space="preserve"> ได้กล่าวถึง </w:t>
+        <w:t xml:space="preserve">เว็บสอนเขียนเว็บไซต์ชื่อดัง ได้กล่าวถึง </w:t>
       </w:r>
       <w:r>
         <w:rPr>
@@ -14841,7 +14778,6 @@
         </w:rPr>
         <w:tab/>
       </w:r>
-      <w:proofErr w:type="spellStart"/>
       <w:r>
         <w:rPr>
           <w:rFonts w:ascii="TH Sarabun New" w:hAnsi="TH Sarabun New" w:cs="TH Sarabun New"/>
@@ -14851,7 +14787,6 @@
         </w:rPr>
         <w:t>Mindphp</w:t>
       </w:r>
-      <w:proofErr w:type="spellEnd"/>
       <w:r>
         <w:rPr>
           <w:rFonts w:ascii="TH Sarabun New" w:hAnsi="TH Sarabun New" w:cs="TH Sarabun New"/>
@@ -14901,7 +14836,6 @@
         </w:rPr>
         <w:t>ม.ป.ป.</w:t>
       </w:r>
-      <w:proofErr w:type="gramStart"/>
       <w:r>
         <w:rPr>
           <w:rFonts w:ascii="TH Sarabun New" w:hAnsi="TH Sarabun New" w:cs="TH Sarabun New"/>
@@ -14931,7 +14865,6 @@
         </w:rPr>
         <w:t>เว็บไซต์ที่รวมรวบบทความเกี่ยวกับการทำเว็บไซต์</w:t>
       </w:r>
-      <w:proofErr w:type="gramEnd"/>
       <w:r>
         <w:rPr>
           <w:rFonts w:ascii="TH Sarabun New" w:hAnsi="TH Sarabun New" w:cs="TH Sarabun New"/>
@@ -15248,7 +15181,17 @@
           <w:szCs w:val="32"/>
           <w:cs/>
         </w:rPr>
-        <w:t xml:space="preserve">หรือ โปรแกรมค้นดูเว็บ ว่าคือโปรแกรมคอมพิวเตอร์ ที่ผู้ใช้สามารถดูข้อมูลและโต้ตอบกับข้อมูลสารสนเทศที่จัดเก็บในหน้าเว็บที่สร้างด้วยภาษาเฉพาะ เช่น ภาษา </w:t>
+        <w:t>หรือ โปรแกรมค้นดูเว็บ ว่าคือโปรแกรมคอมพิวเตอร์ ที่ผู้ใช้สามารถดูข้อมูลและโต้ตอบกับข้อมูลสารสนเทศที่จัดเก็บในหน้าเว็บที่สร้าง</w:t>
+      </w:r>
+      <w:r>
+        <w:rPr>
+          <w:rFonts w:ascii="TH Sarabun New" w:hAnsi="TH Sarabun New" w:cs="TH Sarabun New"/>
+          <w:sz w:val="32"/>
+          <w:szCs w:val="32"/>
+          <w:cs/>
+        </w:rPr>
+        <w:lastRenderedPageBreak/>
+        <w:t xml:space="preserve">ด้วยภาษาเฉพาะ เช่น ภาษา </w:t>
       </w:r>
       <w:r>
         <w:rPr>
@@ -15267,6 +15210,17 @@
         </w:rPr>
         <w:t>ที่จัดเก็บไว้ที่เว็บเซอร์วิซหรือเว็บเซิร์ฟเวอร์หรือระบบคลังข้อมูลอื่น  ๆ  โดยโปรแกรมค้นดูเว็บเปรียบเสมือนเครื่องมือในการติดต่อกับเครือข่ายคอมพิวเตอร์ขนาดใหญ่ที่เรียกว่าเวิลด์ไวด์เว็บ</w:t>
       </w:r>
+    </w:p>
+    <w:p>
+      <w:pPr>
+        <w:ind w:firstLine="720"/>
+        <w:jc w:val="thaiDistribute"/>
+        <w:rPr>
+          <w:rFonts w:ascii="TH Sarabun New" w:hAnsi="TH Sarabun New" w:cs="TH Sarabun New"/>
+          <w:sz w:val="32"/>
+          <w:szCs w:val="32"/>
+        </w:rPr>
+      </w:pPr>
     </w:p>
     <w:p>
       <w:pPr>
@@ -15282,7 +15236,6 @@
           <w:szCs w:val="32"/>
         </w:rPr>
       </w:pPr>
-      <w:proofErr w:type="spellStart"/>
       <w:r>
         <w:rPr>
           <w:rFonts w:ascii="TH Sarabun New" w:hAnsi="TH Sarabun New" w:cs="TH Sarabun New"/>
@@ -15291,10 +15244,8 @@
           <w:sz w:val="32"/>
           <w:szCs w:val="32"/>
         </w:rPr>
-        <w:lastRenderedPageBreak/>
         <w:t>Nginx</w:t>
       </w:r>
-      <w:proofErr w:type="spellEnd"/>
     </w:p>
     <w:p>
       <w:pPr>
@@ -15374,17 +15325,139 @@
         </w:rPr>
         <w:t xml:space="preserve"> ผู้สร้างคชสารเว็บเฟรมเวิร์คได้กล่าวถึง </w:t>
       </w:r>
-      <w:proofErr w:type="spellStart"/>
-      <w:r>
-        <w:rPr>
-          <w:rFonts w:ascii="TH Sarabun New" w:hAnsi="TH Sarabun New" w:cs="TH Sarabun New"/>
-          <w:color w:val="000000"/>
-          <w:sz w:val="32"/>
-          <w:szCs w:val="32"/>
-        </w:rPr>
-        <w:t>Nginx</w:t>
-      </w:r>
-      <w:proofErr w:type="spellEnd"/>
+      <w:r>
+        <w:rPr>
+          <w:rFonts w:ascii="TH Sarabun New" w:hAnsi="TH Sarabun New" w:cs="TH Sarabun New"/>
+          <w:color w:val="000000"/>
+          <w:sz w:val="32"/>
+          <w:szCs w:val="32"/>
+        </w:rPr>
+        <w:t xml:space="preserve">Nginx </w:t>
+      </w:r>
+      <w:r>
+        <w:rPr>
+          <w:rFonts w:ascii="TH Sarabun New" w:hAnsi="TH Sarabun New" w:cs="TH Sarabun New"/>
+          <w:color w:val="000000"/>
+          <w:sz w:val="32"/>
+          <w:szCs w:val="32"/>
+          <w:cs/>
+        </w:rPr>
+        <w:t xml:space="preserve">เป็น </w:t>
+      </w:r>
+      <w:r>
+        <w:rPr>
+          <w:rFonts w:ascii="TH Sarabun New" w:hAnsi="TH Sarabun New" w:cs="TH Sarabun New"/>
+          <w:color w:val="000000"/>
+          <w:sz w:val="32"/>
+          <w:szCs w:val="32"/>
+        </w:rPr>
+        <w:t xml:space="preserve">Web Server </w:t>
+      </w:r>
+      <w:r>
+        <w:rPr>
+          <w:rFonts w:ascii="TH Sarabun New" w:hAnsi="TH Sarabun New" w:cs="TH Sarabun New"/>
+          <w:color w:val="000000"/>
+          <w:sz w:val="32"/>
+          <w:szCs w:val="32"/>
+          <w:cs/>
+        </w:rPr>
+        <w:t xml:space="preserve">ประเภทหนึ่งเหมือน </w:t>
+      </w:r>
+      <w:r>
+        <w:rPr>
+          <w:rFonts w:ascii="TH Sarabun New" w:hAnsi="TH Sarabun New" w:cs="TH Sarabun New"/>
+          <w:color w:val="000000"/>
+          <w:sz w:val="32"/>
+          <w:szCs w:val="32"/>
+        </w:rPr>
+        <w:t xml:space="preserve">Apache </w:t>
+      </w:r>
+      <w:r>
+        <w:rPr>
+          <w:rFonts w:ascii="TH Sarabun New" w:hAnsi="TH Sarabun New" w:cs="TH Sarabun New"/>
+          <w:color w:val="000000"/>
+          <w:sz w:val="32"/>
+          <w:szCs w:val="32"/>
+          <w:cs/>
+        </w:rPr>
+        <w:t xml:space="preserve">หรือ </w:t>
+      </w:r>
+      <w:r>
+        <w:rPr>
+          <w:rFonts w:ascii="TH Sarabun New" w:hAnsi="TH Sarabun New" w:cs="TH Sarabun New"/>
+          <w:color w:val="000000"/>
+          <w:sz w:val="32"/>
+          <w:szCs w:val="32"/>
+        </w:rPr>
+        <w:t xml:space="preserve">IIS </w:t>
+      </w:r>
+      <w:r>
+        <w:rPr>
+          <w:rFonts w:ascii="TH Sarabun New" w:hAnsi="TH Sarabun New" w:cs="TH Sarabun New"/>
+          <w:color w:val="000000"/>
+          <w:sz w:val="32"/>
+          <w:szCs w:val="32"/>
+          <w:cs/>
+        </w:rPr>
+        <w:t xml:space="preserve">ครับ ซึ่งจุดเด่นของ </w:t>
+      </w:r>
+      <w:r>
+        <w:rPr>
+          <w:rFonts w:ascii="TH Sarabun New" w:hAnsi="TH Sarabun New" w:cs="TH Sarabun New"/>
+          <w:color w:val="000000"/>
+          <w:sz w:val="32"/>
+          <w:szCs w:val="32"/>
+        </w:rPr>
+        <w:t xml:space="preserve">Nginx </w:t>
+      </w:r>
+      <w:r>
+        <w:rPr>
+          <w:rFonts w:ascii="TH Sarabun New" w:hAnsi="TH Sarabun New" w:cs="TH Sarabun New"/>
+          <w:color w:val="000000"/>
+          <w:sz w:val="32"/>
+          <w:szCs w:val="32"/>
+          <w:cs/>
+        </w:rPr>
+        <w:t xml:space="preserve">คือ มีประสิทธิภาพมากกว่า </w:t>
+      </w:r>
+      <w:r>
+        <w:rPr>
+          <w:rFonts w:ascii="TH Sarabun New" w:hAnsi="TH Sarabun New" w:cs="TH Sarabun New"/>
+          <w:color w:val="000000"/>
+          <w:sz w:val="32"/>
+          <w:szCs w:val="32"/>
+        </w:rPr>
+        <w:t xml:space="preserve">Apache </w:t>
+      </w:r>
+      <w:r>
+        <w:rPr>
+          <w:rFonts w:ascii="TH Sarabun New" w:hAnsi="TH Sarabun New" w:cs="TH Sarabun New"/>
+          <w:color w:val="000000"/>
+          <w:sz w:val="32"/>
+          <w:szCs w:val="32"/>
+          <w:cs/>
+        </w:rPr>
+        <w:t xml:space="preserve">ด้วยการใช้ทรัพยากรที่ที่น้อยกว่า ทำให้ </w:t>
+      </w:r>
+      <w:r>
+        <w:rPr>
+          <w:rFonts w:ascii="TH Sarabun New" w:hAnsi="TH Sarabun New" w:cs="TH Sarabun New"/>
+          <w:color w:val="000000"/>
+          <w:sz w:val="32"/>
+          <w:szCs w:val="32"/>
+        </w:rPr>
+        <w:t xml:space="preserve">Server </w:t>
+      </w:r>
+      <w:r>
+        <w:rPr>
+          <w:rFonts w:ascii="TH Sarabun New" w:hAnsi="TH Sarabun New" w:cs="TH Sarabun New"/>
+          <w:color w:val="000000"/>
+          <w:sz w:val="32"/>
+          <w:szCs w:val="32"/>
+          <w:cs/>
+        </w:rPr>
+        <w:t>ของเราสามารถทำงานได้มากขึ้น แต่เนื่องจากการตั้งค่า</w:t>
+      </w:r>
       <w:r>
         <w:rPr>
           <w:rFonts w:ascii="TH Sarabun New" w:hAnsi="TH Sarabun New" w:cs="TH Sarabun New"/>
@@ -15402,26 +15475,7 @@
           <w:szCs w:val="32"/>
           <w:cs/>
         </w:rPr>
-        <w:t xml:space="preserve">เป็น </w:t>
-      </w:r>
-      <w:r>
-        <w:rPr>
-          <w:rFonts w:ascii="TH Sarabun New" w:hAnsi="TH Sarabun New" w:cs="TH Sarabun New"/>
-          <w:color w:val="000000"/>
-          <w:sz w:val="32"/>
-          <w:szCs w:val="32"/>
-        </w:rPr>
-        <w:t xml:space="preserve">Web Server </w:t>
-      </w:r>
-      <w:r>
-        <w:rPr>
-          <w:rFonts w:ascii="TH Sarabun New" w:hAnsi="TH Sarabun New" w:cs="TH Sarabun New"/>
-          <w:color w:val="000000"/>
-          <w:sz w:val="32"/>
-          <w:szCs w:val="32"/>
-          <w:cs/>
-        </w:rPr>
-        <w:t xml:space="preserve">ประเภทหนึ่งเหมือน </w:t>
+        <w:t xml:space="preserve">ที่ยุ่งยากรวมถึงการใช้งานบางอย่างที่ไม่รองรับเหมือน </w:t>
       </w:r>
       <w:r>
         <w:rPr>
@@ -15440,56 +15494,83 @@
           <w:szCs w:val="32"/>
           <w:cs/>
         </w:rPr>
-        <w:t xml:space="preserve">หรือ </w:t>
-      </w:r>
-      <w:r>
-        <w:rPr>
-          <w:rFonts w:ascii="TH Sarabun New" w:hAnsi="TH Sarabun New" w:cs="TH Sarabun New"/>
-          <w:color w:val="000000"/>
-          <w:sz w:val="32"/>
-          <w:szCs w:val="32"/>
-        </w:rPr>
-        <w:t xml:space="preserve">IIS </w:t>
-      </w:r>
-      <w:r>
-        <w:rPr>
-          <w:rFonts w:ascii="TH Sarabun New" w:hAnsi="TH Sarabun New" w:cs="TH Sarabun New"/>
-          <w:color w:val="000000"/>
-          <w:sz w:val="32"/>
-          <w:szCs w:val="32"/>
-          <w:cs/>
-        </w:rPr>
-        <w:t xml:space="preserve">ครับ ซึ่งจุดเด่นของ </w:t>
-      </w:r>
-      <w:proofErr w:type="spellStart"/>
-      <w:r>
-        <w:rPr>
-          <w:rFonts w:ascii="TH Sarabun New" w:hAnsi="TH Sarabun New" w:cs="TH Sarabun New"/>
-          <w:color w:val="000000"/>
-          <w:sz w:val="32"/>
-          <w:szCs w:val="32"/>
-        </w:rPr>
-        <w:t>Nginx</w:t>
-      </w:r>
-      <w:proofErr w:type="spellEnd"/>
-      <w:r>
-        <w:rPr>
-          <w:rFonts w:ascii="TH Sarabun New" w:hAnsi="TH Sarabun New" w:cs="TH Sarabun New"/>
-          <w:color w:val="000000"/>
-          <w:sz w:val="32"/>
-          <w:szCs w:val="32"/>
-        </w:rPr>
-        <w:t xml:space="preserve"> </w:t>
-      </w:r>
-      <w:r>
-        <w:rPr>
-          <w:rFonts w:ascii="TH Sarabun New" w:hAnsi="TH Sarabun New" w:cs="TH Sarabun New"/>
-          <w:color w:val="000000"/>
-          <w:sz w:val="32"/>
-          <w:szCs w:val="32"/>
-          <w:cs/>
-        </w:rPr>
-        <w:t xml:space="preserve">คือ มีประสิทธิภาพมากกว่า </w:t>
+        <w:t xml:space="preserve">ซึ่งมีผู้ใช้จำนวนมาก ทำให้ </w:t>
+      </w:r>
+      <w:r>
+        <w:rPr>
+          <w:rFonts w:ascii="TH Sarabun New" w:hAnsi="TH Sarabun New" w:cs="TH Sarabun New"/>
+          <w:color w:val="000000"/>
+          <w:sz w:val="32"/>
+          <w:szCs w:val="32"/>
+        </w:rPr>
+        <w:t xml:space="preserve">Nginx </w:t>
+      </w:r>
+      <w:r>
+        <w:rPr>
+          <w:rFonts w:ascii="TH Sarabun New" w:hAnsi="TH Sarabun New" w:cs="TH Sarabun New"/>
+          <w:color w:val="000000"/>
+          <w:sz w:val="32"/>
+          <w:szCs w:val="32"/>
+          <w:cs/>
+        </w:rPr>
+        <w:t xml:space="preserve">ถูกใช้เพียงในงานบางอย่าง เช่น การทำเว็บดาวน์โหลด การทำเว็บเกี่ยวกับ </w:t>
+      </w:r>
+      <w:r>
+        <w:rPr>
+          <w:rFonts w:ascii="TH Sarabun New" w:hAnsi="TH Sarabun New" w:cs="TH Sarabun New"/>
+          <w:color w:val="000000"/>
+          <w:sz w:val="32"/>
+          <w:szCs w:val="32"/>
+        </w:rPr>
+        <w:t xml:space="preserve">streaming </w:t>
+      </w:r>
+      <w:r>
+        <w:rPr>
+          <w:rFonts w:ascii="TH Sarabun New" w:hAnsi="TH Sarabun New" w:cs="TH Sarabun New"/>
+          <w:color w:val="000000"/>
+          <w:sz w:val="32"/>
+          <w:szCs w:val="32"/>
+          <w:cs/>
+        </w:rPr>
+        <w:t xml:space="preserve">การทำเว็บอัปโหลด ซึ่งจะสามารถรองรับจำนวนผู้ใช้ได้มากกว่านั่นเอง ซึ่ง </w:t>
+      </w:r>
+      <w:r>
+        <w:rPr>
+          <w:rFonts w:ascii="TH Sarabun New" w:hAnsi="TH Sarabun New" w:cs="TH Sarabun New"/>
+          <w:color w:val="000000"/>
+          <w:sz w:val="32"/>
+          <w:szCs w:val="32"/>
+        </w:rPr>
+        <w:t xml:space="preserve">Nginx </w:t>
+      </w:r>
+      <w:r>
+        <w:rPr>
+          <w:rFonts w:ascii="TH Sarabun New" w:hAnsi="TH Sarabun New" w:cs="TH Sarabun New"/>
+          <w:color w:val="000000"/>
+          <w:sz w:val="32"/>
+          <w:szCs w:val="32"/>
+          <w:cs/>
+        </w:rPr>
+        <w:t xml:space="preserve">อ่านมาจาก </w:t>
+      </w:r>
+      <w:r>
+        <w:rPr>
+          <w:rFonts w:ascii="TH Sarabun New" w:hAnsi="TH Sarabun New" w:cs="TH Sarabun New"/>
+          <w:color w:val="000000"/>
+          <w:sz w:val="32"/>
+          <w:szCs w:val="32"/>
+        </w:rPr>
+        <w:t xml:space="preserve">Engine-X </w:t>
+      </w:r>
+      <w:r>
+        <w:rPr>
+          <w:rFonts w:ascii="TH Sarabun New" w:hAnsi="TH Sarabun New" w:cs="TH Sarabun New"/>
+          <w:color w:val="000000"/>
+          <w:sz w:val="32"/>
+          <w:szCs w:val="32"/>
+          <w:cs/>
+        </w:rPr>
+        <w:t xml:space="preserve">ถูกคิดขึ้นมาเพื่อทลายข้อจำกัดการใช้งานของ </w:t>
       </w:r>
       <w:r>
         <w:rPr>
@@ -15508,201 +15589,16 @@
           <w:szCs w:val="32"/>
           <w:cs/>
         </w:rPr>
-        <w:t xml:space="preserve">ด้วยการใช้ทรัพยากรที่ที่น้อยกว่า ทำให้ </w:t>
-      </w:r>
-      <w:r>
-        <w:rPr>
-          <w:rFonts w:ascii="TH Sarabun New" w:hAnsi="TH Sarabun New" w:cs="TH Sarabun New"/>
-          <w:color w:val="000000"/>
-          <w:sz w:val="32"/>
-          <w:szCs w:val="32"/>
-        </w:rPr>
-        <w:t xml:space="preserve">Server </w:t>
-      </w:r>
-      <w:r>
-        <w:rPr>
-          <w:rFonts w:ascii="TH Sarabun New" w:hAnsi="TH Sarabun New" w:cs="TH Sarabun New"/>
-          <w:color w:val="000000"/>
-          <w:sz w:val="32"/>
-          <w:szCs w:val="32"/>
-          <w:cs/>
-        </w:rPr>
-        <w:t>ของเราสามารถทำงานได้มากขึ้น แต่เนื่องจากการตั้งค่า</w:t>
-      </w:r>
-      <w:r>
-        <w:rPr>
-          <w:rFonts w:ascii="TH Sarabun New" w:hAnsi="TH Sarabun New" w:cs="TH Sarabun New"/>
-          <w:color w:val="000000"/>
-          <w:sz w:val="32"/>
-          <w:szCs w:val="32"/>
-        </w:rPr>
-        <w:t xml:space="preserve"> </w:t>
-      </w:r>
-      <w:r>
-        <w:rPr>
-          <w:rFonts w:ascii="TH Sarabun New" w:hAnsi="TH Sarabun New" w:cs="TH Sarabun New"/>
-          <w:color w:val="000000"/>
-          <w:sz w:val="32"/>
-          <w:szCs w:val="32"/>
-          <w:cs/>
-        </w:rPr>
-        <w:t xml:space="preserve">ที่ยุ่งยากรวมถึงการใช้งานบางอย่างที่ไม่รองรับเหมือน </w:t>
-      </w:r>
-      <w:r>
-        <w:rPr>
-          <w:rFonts w:ascii="TH Sarabun New" w:hAnsi="TH Sarabun New" w:cs="TH Sarabun New"/>
-          <w:color w:val="000000"/>
-          <w:sz w:val="32"/>
-          <w:szCs w:val="32"/>
-        </w:rPr>
-        <w:t xml:space="preserve">Apache </w:t>
-      </w:r>
-      <w:r>
-        <w:rPr>
-          <w:rFonts w:ascii="TH Sarabun New" w:hAnsi="TH Sarabun New" w:cs="TH Sarabun New"/>
-          <w:color w:val="000000"/>
-          <w:sz w:val="32"/>
-          <w:szCs w:val="32"/>
-          <w:cs/>
-        </w:rPr>
-        <w:t xml:space="preserve">ซึ่งมีผู้ใช้จำนวนมาก ทำให้ </w:t>
-      </w:r>
-      <w:proofErr w:type="spellStart"/>
-      <w:r>
-        <w:rPr>
-          <w:rFonts w:ascii="TH Sarabun New" w:hAnsi="TH Sarabun New" w:cs="TH Sarabun New"/>
-          <w:color w:val="000000"/>
-          <w:sz w:val="32"/>
-          <w:szCs w:val="32"/>
-        </w:rPr>
-        <w:t>Nginx</w:t>
-      </w:r>
-      <w:proofErr w:type="spellEnd"/>
-      <w:r>
-        <w:rPr>
-          <w:rFonts w:ascii="TH Sarabun New" w:hAnsi="TH Sarabun New" w:cs="TH Sarabun New"/>
-          <w:color w:val="000000"/>
-          <w:sz w:val="32"/>
-          <w:szCs w:val="32"/>
-        </w:rPr>
-        <w:t xml:space="preserve"> </w:t>
-      </w:r>
-      <w:r>
-        <w:rPr>
-          <w:rFonts w:ascii="TH Sarabun New" w:hAnsi="TH Sarabun New" w:cs="TH Sarabun New"/>
-          <w:color w:val="000000"/>
-          <w:sz w:val="32"/>
-          <w:szCs w:val="32"/>
-          <w:cs/>
-        </w:rPr>
-        <w:t xml:space="preserve">ถูกใช้เพียงในงานบางอย่าง เช่น การทำเว็บดาวน์โหลด การทำเว็บเกี่ยวกับ </w:t>
-      </w:r>
-      <w:r>
-        <w:rPr>
-          <w:rFonts w:ascii="TH Sarabun New" w:hAnsi="TH Sarabun New" w:cs="TH Sarabun New"/>
-          <w:color w:val="000000"/>
-          <w:sz w:val="32"/>
-          <w:szCs w:val="32"/>
-        </w:rPr>
-        <w:t xml:space="preserve">streaming </w:t>
-      </w:r>
-      <w:r>
-        <w:rPr>
-          <w:rFonts w:ascii="TH Sarabun New" w:hAnsi="TH Sarabun New" w:cs="TH Sarabun New"/>
-          <w:color w:val="000000"/>
-          <w:sz w:val="32"/>
-          <w:szCs w:val="32"/>
-          <w:cs/>
-        </w:rPr>
-        <w:t xml:space="preserve">การทำเว็บอัปโหลด ซึ่งจะสามารถรองรับจำนวนผู้ใช้ได้มากกว่านั่นเอง ซึ่ง </w:t>
-      </w:r>
-      <w:proofErr w:type="spellStart"/>
-      <w:r>
-        <w:rPr>
-          <w:rFonts w:ascii="TH Sarabun New" w:hAnsi="TH Sarabun New" w:cs="TH Sarabun New"/>
-          <w:color w:val="000000"/>
-          <w:sz w:val="32"/>
-          <w:szCs w:val="32"/>
-        </w:rPr>
-        <w:t>Nginx</w:t>
-      </w:r>
-      <w:proofErr w:type="spellEnd"/>
-      <w:r>
-        <w:rPr>
-          <w:rFonts w:ascii="TH Sarabun New" w:hAnsi="TH Sarabun New" w:cs="TH Sarabun New"/>
-          <w:color w:val="000000"/>
-          <w:sz w:val="32"/>
-          <w:szCs w:val="32"/>
-        </w:rPr>
-        <w:t xml:space="preserve"> </w:t>
-      </w:r>
-      <w:r>
-        <w:rPr>
-          <w:rFonts w:ascii="TH Sarabun New" w:hAnsi="TH Sarabun New" w:cs="TH Sarabun New"/>
-          <w:color w:val="000000"/>
-          <w:sz w:val="32"/>
-          <w:szCs w:val="32"/>
-          <w:cs/>
-        </w:rPr>
-        <w:t xml:space="preserve">อ่านมาจาก </w:t>
-      </w:r>
-      <w:r>
-        <w:rPr>
-          <w:rFonts w:ascii="TH Sarabun New" w:hAnsi="TH Sarabun New" w:cs="TH Sarabun New"/>
-          <w:color w:val="000000"/>
-          <w:sz w:val="32"/>
-          <w:szCs w:val="32"/>
-        </w:rPr>
-        <w:t xml:space="preserve">Engine-X </w:t>
-      </w:r>
-      <w:r>
-        <w:rPr>
-          <w:rFonts w:ascii="TH Sarabun New" w:hAnsi="TH Sarabun New" w:cs="TH Sarabun New"/>
-          <w:color w:val="000000"/>
-          <w:sz w:val="32"/>
-          <w:szCs w:val="32"/>
-          <w:cs/>
-        </w:rPr>
-        <w:t xml:space="preserve">ถูกคิดขึ้นมาเพื่อทลายข้อจำกัดการใช้งานของ </w:t>
-      </w:r>
-      <w:r>
-        <w:rPr>
-          <w:rFonts w:ascii="TH Sarabun New" w:hAnsi="TH Sarabun New" w:cs="TH Sarabun New"/>
-          <w:color w:val="000000"/>
-          <w:sz w:val="32"/>
-          <w:szCs w:val="32"/>
-        </w:rPr>
-        <w:t xml:space="preserve">Apache </w:t>
-      </w:r>
-      <w:r>
-        <w:rPr>
-          <w:rFonts w:ascii="TH Sarabun New" w:hAnsi="TH Sarabun New" w:cs="TH Sarabun New"/>
-          <w:color w:val="000000"/>
-          <w:sz w:val="32"/>
-          <w:szCs w:val="32"/>
-          <w:cs/>
-        </w:rPr>
         <w:t xml:space="preserve">เพื่อให้สามารถรองรับการทำงานได้มากกว่า และนอกจากนี้ </w:t>
       </w:r>
-      <w:proofErr w:type="spellStart"/>
-      <w:r>
-        <w:rPr>
-          <w:rFonts w:ascii="TH Sarabun New" w:hAnsi="TH Sarabun New" w:cs="TH Sarabun New"/>
-          <w:color w:val="000000"/>
-          <w:sz w:val="32"/>
-          <w:szCs w:val="32"/>
-        </w:rPr>
-        <w:t>Nginx</w:t>
-      </w:r>
-      <w:proofErr w:type="spellEnd"/>
-      <w:r>
-        <w:rPr>
-          <w:rFonts w:ascii="TH Sarabun New" w:hAnsi="TH Sarabun New" w:cs="TH Sarabun New"/>
-          <w:color w:val="000000"/>
-          <w:sz w:val="32"/>
-          <w:szCs w:val="32"/>
-        </w:rPr>
-        <w:t xml:space="preserve"> </w:t>
+      <w:r>
+        <w:rPr>
+          <w:rFonts w:ascii="TH Sarabun New" w:hAnsi="TH Sarabun New" w:cs="TH Sarabun New"/>
+          <w:color w:val="000000"/>
+          <w:sz w:val="32"/>
+          <w:szCs w:val="32"/>
+        </w:rPr>
+        <w:t xml:space="preserve">Nginx </w:t>
       </w:r>
       <w:r>
         <w:rPr>
@@ -15787,7 +15683,6 @@
           <w:szCs w:val="32"/>
         </w:rPr>
       </w:pPr>
-      <w:proofErr w:type="spellStart"/>
       <w:r>
         <w:rPr>
           <w:rFonts w:ascii="TH Sarabun New" w:hAnsi="TH Sarabun New" w:cs="TH Sarabun New"/>
@@ -15796,345 +15691,286 @@
           <w:sz w:val="32"/>
           <w:szCs w:val="32"/>
         </w:rPr>
+        <w:t>Javascript Language</w:t>
+      </w:r>
+    </w:p>
+    <w:p>
+      <w:pPr>
+        <w:jc w:val="thaiDistribute"/>
+        <w:rPr>
+          <w:rFonts w:ascii="TH Sarabun New" w:hAnsi="TH Sarabun New" w:cs="TH Sarabun New"/>
+          <w:color w:val="000000"/>
+          <w:sz w:val="32"/>
+          <w:szCs w:val="32"/>
+        </w:rPr>
+      </w:pPr>
+      <w:r>
+        <w:rPr>
+          <w:rFonts w:ascii="TH Sarabun New" w:hAnsi="TH Sarabun New" w:cs="TH Sarabun New"/>
+          <w:sz w:val="32"/>
+          <w:szCs w:val="32"/>
+        </w:rPr>
+        <w:tab/>
+      </w:r>
+      <w:r>
+        <w:rPr>
+          <w:rFonts w:ascii="TH Sarabun New" w:hAnsi="TH Sarabun New" w:cs="TH Sarabun New"/>
+          <w:color w:val="000000"/>
+          <w:sz w:val="32"/>
+          <w:szCs w:val="32"/>
+        </w:rPr>
+        <w:t>Hellomyweb.com</w:t>
+      </w:r>
+      <w:r>
+        <w:rPr>
+          <w:rFonts w:ascii="TH Sarabun New" w:hAnsi="TH Sarabun New" w:cs="TH Sarabun New"/>
+          <w:color w:val="000000"/>
+          <w:sz w:val="32"/>
+          <w:szCs w:val="32"/>
+          <w:cs/>
+        </w:rPr>
+        <w:t xml:space="preserve"> </w:t>
+      </w:r>
+      <w:r>
+        <w:rPr>
+          <w:rFonts w:ascii="TH Sarabun New" w:hAnsi="TH Sarabun New" w:cs="TH Sarabun New"/>
+          <w:color w:val="000000"/>
+          <w:sz w:val="32"/>
+          <w:szCs w:val="32"/>
+          <w:highlight w:val="yellow"/>
+        </w:rPr>
+        <w:t>(</w:t>
+      </w:r>
+      <w:r>
+        <w:rPr>
+          <w:rFonts w:ascii="TH Sarabun New" w:hAnsi="TH Sarabun New" w:cs="TH Sarabun New"/>
+          <w:color w:val="000000"/>
+          <w:sz w:val="32"/>
+          <w:szCs w:val="32"/>
+          <w:highlight w:val="yellow"/>
+          <w:cs/>
+        </w:rPr>
+        <w:t>ม.ป.ป.</w:t>
+      </w:r>
+      <w:r>
+        <w:rPr>
+          <w:rFonts w:ascii="TH Sarabun New" w:hAnsi="TH Sarabun New" w:cs="TH Sarabun New"/>
+          <w:color w:val="000000"/>
+          <w:sz w:val="32"/>
+          <w:szCs w:val="32"/>
+          <w:highlight w:val="yellow"/>
+        </w:rPr>
+        <w:t>)</w:t>
+      </w:r>
+      <w:r>
+        <w:rPr>
+          <w:rFonts w:ascii="TH Sarabun New" w:hAnsi="TH Sarabun New" w:cs="TH Sarabun New"/>
+          <w:color w:val="000000"/>
+          <w:sz w:val="32"/>
+          <w:szCs w:val="32"/>
+          <w:cs/>
+        </w:rPr>
+        <w:t xml:space="preserve"> </w:t>
+      </w:r>
+      <w:r>
+        <w:rPr>
+          <w:rFonts w:ascii="TH Sarabun New" w:hAnsi="TH Sarabun New" w:cs="TH Sarabun New"/>
+          <w:color w:val="000000"/>
+          <w:sz w:val="32"/>
+          <w:szCs w:val="32"/>
+        </w:rPr>
+        <w:t xml:space="preserve"> </w:t>
+      </w:r>
+      <w:r>
+        <w:rPr>
+          <w:rFonts w:ascii="TH Sarabun New" w:hAnsi="TH Sarabun New" w:cs="TH Sarabun New"/>
+          <w:color w:val="000000"/>
+          <w:sz w:val="32"/>
+          <w:szCs w:val="32"/>
+          <w:cs/>
+        </w:rPr>
+        <w:t>เว็บไซต์ที่รวบรวมข้อมูลเกี่ยวกับการทำเว็บไซต์</w:t>
+      </w:r>
+      <w:r>
+        <w:rPr>
+          <w:rFonts w:ascii="TH Sarabun New" w:hAnsi="TH Sarabun New" w:cs="TH Sarabun New"/>
+          <w:color w:val="000000"/>
+          <w:sz w:val="32"/>
+          <w:szCs w:val="32"/>
+        </w:rPr>
+        <w:t xml:space="preserve"> </w:t>
+      </w:r>
+      <w:r>
+        <w:rPr>
+          <w:rFonts w:ascii="TH Sarabun New" w:hAnsi="TH Sarabun New" w:cs="TH Sarabun New"/>
+          <w:color w:val="000000"/>
+          <w:sz w:val="32"/>
+          <w:szCs w:val="32"/>
+          <w:cs/>
+        </w:rPr>
+        <w:t xml:space="preserve">ได้กล่าวถึงภาษา </w:t>
+      </w:r>
+      <w:r>
+        <w:rPr>
+          <w:rFonts w:ascii="TH Sarabun New" w:hAnsi="TH Sarabun New" w:cs="TH Sarabun New"/>
+          <w:color w:val="000000"/>
+          <w:sz w:val="32"/>
+          <w:szCs w:val="32"/>
+        </w:rPr>
+        <w:t xml:space="preserve">Javascript </w:t>
+      </w:r>
+      <w:r>
+        <w:rPr>
+          <w:rFonts w:ascii="TH Sarabun New" w:hAnsi="TH Sarabun New" w:cs="TH Sarabun New"/>
+          <w:color w:val="000000"/>
+          <w:sz w:val="32"/>
+          <w:szCs w:val="32"/>
+          <w:cs/>
+        </w:rPr>
+        <w:t xml:space="preserve">ไว้ว่า </w:t>
+      </w:r>
+      <w:r>
+        <w:rPr>
+          <w:rFonts w:ascii="TH Sarabun New" w:hAnsi="TH Sarabun New" w:cs="TH Sarabun New"/>
+          <w:color w:val="000000"/>
+          <w:sz w:val="32"/>
+          <w:szCs w:val="32"/>
+        </w:rPr>
+        <w:t xml:space="preserve">Javascript </w:t>
+      </w:r>
+      <w:r>
+        <w:rPr>
+          <w:rFonts w:ascii="TH Sarabun New" w:hAnsi="TH Sarabun New" w:cs="TH Sarabun New"/>
+          <w:color w:val="000000"/>
+          <w:sz w:val="32"/>
+          <w:szCs w:val="32"/>
+          <w:cs/>
+        </w:rPr>
+        <w:t xml:space="preserve">เป็นภาษาที่เป็น </w:t>
+      </w:r>
+      <w:r>
+        <w:rPr>
+          <w:rFonts w:ascii="TH Sarabun New" w:hAnsi="TH Sarabun New" w:cs="TH Sarabun New"/>
+          <w:color w:val="000000"/>
+          <w:sz w:val="32"/>
+          <w:szCs w:val="32"/>
+        </w:rPr>
+        <w:t xml:space="preserve">Script </w:t>
+      </w:r>
+      <w:r>
+        <w:rPr>
+          <w:rFonts w:ascii="TH Sarabun New" w:hAnsi="TH Sarabun New" w:cs="TH Sarabun New"/>
+          <w:color w:val="000000"/>
+          <w:sz w:val="32"/>
+          <w:szCs w:val="32"/>
+          <w:cs/>
+        </w:rPr>
+        <w:t xml:space="preserve">ที่อยู่ในเว็บไซต์ เพื่อให้เว็บไซต์ของเราดูมีการเคลื่อนไหว สามารถตอบสนองผู้ใช้งานได้มากขึ้น ข้อดีของ </w:t>
+      </w:r>
+      <w:r>
+        <w:rPr>
+          <w:rFonts w:ascii="TH Sarabun New" w:hAnsi="TH Sarabun New" w:cs="TH Sarabun New"/>
+          <w:color w:val="000000"/>
+          <w:sz w:val="32"/>
+          <w:szCs w:val="32"/>
+        </w:rPr>
+        <w:t xml:space="preserve">Javascript </w:t>
+      </w:r>
+      <w:r>
+        <w:rPr>
+          <w:rFonts w:ascii="TH Sarabun New" w:hAnsi="TH Sarabun New" w:cs="TH Sarabun New"/>
+          <w:color w:val="000000"/>
+          <w:sz w:val="32"/>
+          <w:szCs w:val="32"/>
+          <w:cs/>
+        </w:rPr>
+        <w:t xml:space="preserve">คือสามารถทำให้ผู้ใช้งานใช้เว็บไซต์ของเราได้ง่ายขึ้น ทำให้สามารถดึงดูดความสนใจของผู้ใช้งาน ปัจจุบันนี้ </w:t>
+      </w:r>
+      <w:r>
+        <w:rPr>
+          <w:rFonts w:ascii="TH Sarabun New" w:hAnsi="TH Sarabun New" w:cs="TH Sarabun New"/>
+          <w:color w:val="000000"/>
+          <w:sz w:val="32"/>
+          <w:szCs w:val="32"/>
+        </w:rPr>
+        <w:t xml:space="preserve">Javascript </w:t>
+      </w:r>
+      <w:r>
+        <w:rPr>
+          <w:rFonts w:ascii="TH Sarabun New" w:hAnsi="TH Sarabun New" w:cs="TH Sarabun New"/>
+          <w:color w:val="000000"/>
+          <w:sz w:val="32"/>
+          <w:szCs w:val="32"/>
+          <w:cs/>
+        </w:rPr>
+        <w:t xml:space="preserve">นั้นเป็นมาตราฐานที่อยู่ใน </w:t>
+      </w:r>
+      <w:r>
+        <w:rPr>
+          <w:rFonts w:ascii="TH Sarabun New" w:hAnsi="TH Sarabun New" w:cs="TH Sarabun New"/>
+          <w:color w:val="000000"/>
+          <w:sz w:val="32"/>
+          <w:szCs w:val="32"/>
+        </w:rPr>
+        <w:t>W</w:t>
+      </w:r>
+      <w:r>
+        <w:rPr>
+          <w:rFonts w:ascii="TH Sarabun New" w:hAnsi="TH Sarabun New" w:cs="TH Sarabun New"/>
+          <w:color w:val="000000"/>
+          <w:sz w:val="32"/>
+          <w:szCs w:val="32"/>
+          <w:cs/>
+        </w:rPr>
+        <w:t>3</w:t>
+      </w:r>
+      <w:r>
+        <w:rPr>
+          <w:rFonts w:ascii="TH Sarabun New" w:hAnsi="TH Sarabun New" w:cs="TH Sarabun New"/>
+          <w:color w:val="000000"/>
+          <w:sz w:val="32"/>
+          <w:szCs w:val="32"/>
+        </w:rPr>
+        <w:t xml:space="preserve">C </w:t>
+      </w:r>
+      <w:r>
+        <w:rPr>
+          <w:rFonts w:ascii="TH Sarabun New" w:hAnsi="TH Sarabun New" w:cs="TH Sarabun New"/>
+          <w:color w:val="000000"/>
+          <w:sz w:val="32"/>
+          <w:szCs w:val="32"/>
+          <w:cs/>
+        </w:rPr>
+        <w:t xml:space="preserve">จึงมั่นใจได้ว่าทุก ๆ  </w:t>
+      </w:r>
+      <w:r>
+        <w:rPr>
+          <w:rFonts w:ascii="TH Sarabun New" w:hAnsi="TH Sarabun New" w:cs="TH Sarabun New"/>
+          <w:color w:val="000000"/>
+          <w:sz w:val="32"/>
+          <w:szCs w:val="32"/>
+        </w:rPr>
+        <w:t xml:space="preserve">Web browser </w:t>
+      </w:r>
+      <w:r>
+        <w:rPr>
+          <w:rFonts w:ascii="TH Sarabun New" w:hAnsi="TH Sarabun New" w:cs="TH Sarabun New"/>
+          <w:color w:val="000000"/>
+          <w:sz w:val="32"/>
+          <w:szCs w:val="32"/>
+          <w:cs/>
+        </w:rPr>
+        <w:t xml:space="preserve">สามารถรองรับการทำงานของ </w:t>
+      </w:r>
+      <w:r>
+        <w:rPr>
+          <w:rFonts w:ascii="TH Sarabun New" w:hAnsi="TH Sarabun New" w:cs="TH Sarabun New"/>
+          <w:color w:val="000000"/>
+          <w:sz w:val="32"/>
+          <w:szCs w:val="32"/>
+        </w:rPr>
         <w:t>Javascript</w:t>
       </w:r>
-      <w:proofErr w:type="spellEnd"/>
-      <w:r>
-        <w:rPr>
-          <w:rFonts w:ascii="TH Sarabun New" w:hAnsi="TH Sarabun New" w:cs="TH Sarabun New"/>
-          <w:b/>
-          <w:bCs/>
-          <w:sz w:val="32"/>
-          <w:szCs w:val="32"/>
-        </w:rPr>
-        <w:t xml:space="preserve"> Language</w:t>
-      </w:r>
-    </w:p>
-    <w:p>
-      <w:pPr>
-        <w:jc w:val="thaiDistribute"/>
-        <w:rPr>
-          <w:rFonts w:ascii="TH Sarabun New" w:hAnsi="TH Sarabun New" w:cs="TH Sarabun New"/>
-          <w:color w:val="000000"/>
-          <w:sz w:val="32"/>
-          <w:szCs w:val="32"/>
-        </w:rPr>
-      </w:pPr>
-      <w:r>
-        <w:rPr>
-          <w:rFonts w:ascii="TH Sarabun New" w:hAnsi="TH Sarabun New" w:cs="TH Sarabun New"/>
-          <w:sz w:val="32"/>
-          <w:szCs w:val="32"/>
-        </w:rPr>
-        <w:tab/>
-      </w:r>
-      <w:r>
-        <w:rPr>
-          <w:rFonts w:ascii="TH Sarabun New" w:hAnsi="TH Sarabun New" w:cs="TH Sarabun New"/>
-          <w:color w:val="000000"/>
-          <w:sz w:val="32"/>
-          <w:szCs w:val="32"/>
-        </w:rPr>
-        <w:t>Hellomyweb.com</w:t>
-      </w:r>
-      <w:r>
-        <w:rPr>
-          <w:rFonts w:ascii="TH Sarabun New" w:hAnsi="TH Sarabun New" w:cs="TH Sarabun New"/>
-          <w:color w:val="000000"/>
-          <w:sz w:val="32"/>
-          <w:szCs w:val="32"/>
-          <w:cs/>
-        </w:rPr>
-        <w:t xml:space="preserve"> </w:t>
-      </w:r>
-      <w:r>
-        <w:rPr>
-          <w:rFonts w:ascii="TH Sarabun New" w:hAnsi="TH Sarabun New" w:cs="TH Sarabun New"/>
-          <w:color w:val="000000"/>
-          <w:sz w:val="32"/>
-          <w:szCs w:val="32"/>
-          <w:highlight w:val="yellow"/>
-        </w:rPr>
-        <w:t>(</w:t>
-      </w:r>
-      <w:r>
-        <w:rPr>
-          <w:rFonts w:ascii="TH Sarabun New" w:hAnsi="TH Sarabun New" w:cs="TH Sarabun New"/>
-          <w:color w:val="000000"/>
-          <w:sz w:val="32"/>
-          <w:szCs w:val="32"/>
-          <w:highlight w:val="yellow"/>
-          <w:cs/>
-        </w:rPr>
-        <w:t>ม.ป.ป.</w:t>
-      </w:r>
-      <w:proofErr w:type="gramStart"/>
-      <w:r>
-        <w:rPr>
-          <w:rFonts w:ascii="TH Sarabun New" w:hAnsi="TH Sarabun New" w:cs="TH Sarabun New"/>
-          <w:color w:val="000000"/>
-          <w:sz w:val="32"/>
-          <w:szCs w:val="32"/>
-          <w:highlight w:val="yellow"/>
-        </w:rPr>
-        <w:t>)</w:t>
-      </w:r>
-      <w:r>
-        <w:rPr>
-          <w:rFonts w:ascii="TH Sarabun New" w:hAnsi="TH Sarabun New" w:cs="TH Sarabun New"/>
-          <w:color w:val="000000"/>
-          <w:sz w:val="32"/>
-          <w:szCs w:val="32"/>
-          <w:cs/>
-        </w:rPr>
-        <w:t xml:space="preserve"> </w:t>
-      </w:r>
-      <w:r>
-        <w:rPr>
-          <w:rFonts w:ascii="TH Sarabun New" w:hAnsi="TH Sarabun New" w:cs="TH Sarabun New"/>
-          <w:color w:val="000000"/>
-          <w:sz w:val="32"/>
-          <w:szCs w:val="32"/>
-        </w:rPr>
-        <w:t xml:space="preserve"> </w:t>
-      </w:r>
-      <w:r>
-        <w:rPr>
-          <w:rFonts w:ascii="TH Sarabun New" w:hAnsi="TH Sarabun New" w:cs="TH Sarabun New"/>
-          <w:color w:val="000000"/>
-          <w:sz w:val="32"/>
-          <w:szCs w:val="32"/>
-          <w:cs/>
-        </w:rPr>
-        <w:t>เว็บไซต์ที่รวบรวมข้อมูลเกี่ยวกับการทำเว็บไซต์</w:t>
-      </w:r>
-      <w:proofErr w:type="gramEnd"/>
-      <w:r>
-        <w:rPr>
-          <w:rFonts w:ascii="TH Sarabun New" w:hAnsi="TH Sarabun New" w:cs="TH Sarabun New"/>
-          <w:color w:val="000000"/>
-          <w:sz w:val="32"/>
-          <w:szCs w:val="32"/>
-        </w:rPr>
-        <w:t xml:space="preserve"> </w:t>
-      </w:r>
-      <w:r>
-        <w:rPr>
-          <w:rFonts w:ascii="TH Sarabun New" w:hAnsi="TH Sarabun New" w:cs="TH Sarabun New"/>
-          <w:color w:val="000000"/>
-          <w:sz w:val="32"/>
-          <w:szCs w:val="32"/>
-          <w:cs/>
-        </w:rPr>
-        <w:t xml:space="preserve">ได้กล่าวถึงภาษา </w:t>
-      </w:r>
-      <w:proofErr w:type="spellStart"/>
-      <w:r>
-        <w:rPr>
-          <w:rFonts w:ascii="TH Sarabun New" w:hAnsi="TH Sarabun New" w:cs="TH Sarabun New"/>
-          <w:color w:val="000000"/>
-          <w:sz w:val="32"/>
-          <w:szCs w:val="32"/>
-        </w:rPr>
-        <w:t>Javascript</w:t>
-      </w:r>
-      <w:proofErr w:type="spellEnd"/>
-      <w:r>
-        <w:rPr>
-          <w:rFonts w:ascii="TH Sarabun New" w:hAnsi="TH Sarabun New" w:cs="TH Sarabun New"/>
-          <w:color w:val="000000"/>
-          <w:sz w:val="32"/>
-          <w:szCs w:val="32"/>
-        </w:rPr>
-        <w:t xml:space="preserve"> </w:t>
-      </w:r>
-      <w:r>
-        <w:rPr>
-          <w:rFonts w:ascii="TH Sarabun New" w:hAnsi="TH Sarabun New" w:cs="TH Sarabun New"/>
-          <w:color w:val="000000"/>
-          <w:sz w:val="32"/>
-          <w:szCs w:val="32"/>
-          <w:cs/>
-        </w:rPr>
-        <w:t xml:space="preserve">ไว้ว่า </w:t>
-      </w:r>
-      <w:proofErr w:type="spellStart"/>
-      <w:r>
-        <w:rPr>
-          <w:rFonts w:ascii="TH Sarabun New" w:hAnsi="TH Sarabun New" w:cs="TH Sarabun New"/>
-          <w:color w:val="000000"/>
-          <w:sz w:val="32"/>
-          <w:szCs w:val="32"/>
-        </w:rPr>
-        <w:t>Javascript</w:t>
-      </w:r>
-      <w:proofErr w:type="spellEnd"/>
-      <w:r>
-        <w:rPr>
-          <w:rFonts w:ascii="TH Sarabun New" w:hAnsi="TH Sarabun New" w:cs="TH Sarabun New"/>
-          <w:color w:val="000000"/>
-          <w:sz w:val="32"/>
-          <w:szCs w:val="32"/>
-        </w:rPr>
-        <w:t xml:space="preserve"> </w:t>
-      </w:r>
-      <w:r>
-        <w:rPr>
-          <w:rFonts w:ascii="TH Sarabun New" w:hAnsi="TH Sarabun New" w:cs="TH Sarabun New"/>
-          <w:color w:val="000000"/>
-          <w:sz w:val="32"/>
-          <w:szCs w:val="32"/>
-          <w:cs/>
-        </w:rPr>
-        <w:t xml:space="preserve">เป็นภาษาที่เป็น </w:t>
-      </w:r>
-      <w:r>
-        <w:rPr>
-          <w:rFonts w:ascii="TH Sarabun New" w:hAnsi="TH Sarabun New" w:cs="TH Sarabun New"/>
-          <w:color w:val="000000"/>
-          <w:sz w:val="32"/>
-          <w:szCs w:val="32"/>
-        </w:rPr>
-        <w:t xml:space="preserve">Script </w:t>
-      </w:r>
-      <w:r>
-        <w:rPr>
-          <w:rFonts w:ascii="TH Sarabun New" w:hAnsi="TH Sarabun New" w:cs="TH Sarabun New"/>
-          <w:color w:val="000000"/>
-          <w:sz w:val="32"/>
-          <w:szCs w:val="32"/>
-          <w:cs/>
-        </w:rPr>
-        <w:t xml:space="preserve">ที่อยู่ในเว็บไซต์ เพื่อให้เว็บไซต์ของเราดูมีการเคลื่อนไหว สามารถตอบสนองผู้ใช้งานได้มากขึ้น ข้อดีของ </w:t>
-      </w:r>
-      <w:proofErr w:type="spellStart"/>
-      <w:r>
-        <w:rPr>
-          <w:rFonts w:ascii="TH Sarabun New" w:hAnsi="TH Sarabun New" w:cs="TH Sarabun New"/>
-          <w:color w:val="000000"/>
-          <w:sz w:val="32"/>
-          <w:szCs w:val="32"/>
-        </w:rPr>
-        <w:t>Javascript</w:t>
-      </w:r>
-      <w:proofErr w:type="spellEnd"/>
-      <w:r>
-        <w:rPr>
-          <w:rFonts w:ascii="TH Sarabun New" w:hAnsi="TH Sarabun New" w:cs="TH Sarabun New"/>
-          <w:color w:val="000000"/>
-          <w:sz w:val="32"/>
-          <w:szCs w:val="32"/>
-        </w:rPr>
-        <w:t xml:space="preserve"> </w:t>
-      </w:r>
-      <w:r>
-        <w:rPr>
-          <w:rFonts w:ascii="TH Sarabun New" w:hAnsi="TH Sarabun New" w:cs="TH Sarabun New"/>
-          <w:color w:val="000000"/>
-          <w:sz w:val="32"/>
-          <w:szCs w:val="32"/>
-          <w:cs/>
-        </w:rPr>
-        <w:t xml:space="preserve">คือสามารถทำให้ผู้ใช้งานใช้เว็บไซต์ของเราได้ง่ายขึ้น ทำให้สามารถดึงดูดความสนใจของผู้ใช้งาน ปัจจุบันนี้ </w:t>
-      </w:r>
-      <w:proofErr w:type="spellStart"/>
-      <w:r>
-        <w:rPr>
-          <w:rFonts w:ascii="TH Sarabun New" w:hAnsi="TH Sarabun New" w:cs="TH Sarabun New"/>
-          <w:color w:val="000000"/>
-          <w:sz w:val="32"/>
-          <w:szCs w:val="32"/>
-        </w:rPr>
-        <w:t>Javascript</w:t>
-      </w:r>
-      <w:proofErr w:type="spellEnd"/>
-      <w:r>
-        <w:rPr>
-          <w:rFonts w:ascii="TH Sarabun New" w:hAnsi="TH Sarabun New" w:cs="TH Sarabun New"/>
-          <w:color w:val="000000"/>
-          <w:sz w:val="32"/>
-          <w:szCs w:val="32"/>
-        </w:rPr>
-        <w:t xml:space="preserve"> </w:t>
-      </w:r>
-      <w:r>
-        <w:rPr>
-          <w:rFonts w:ascii="TH Sarabun New" w:hAnsi="TH Sarabun New" w:cs="TH Sarabun New"/>
-          <w:color w:val="000000"/>
-          <w:sz w:val="32"/>
-          <w:szCs w:val="32"/>
-          <w:cs/>
-        </w:rPr>
-        <w:t xml:space="preserve">นั้นเป็นมาตราฐานที่อยู่ใน </w:t>
-      </w:r>
-      <w:r>
-        <w:rPr>
-          <w:rFonts w:ascii="TH Sarabun New" w:hAnsi="TH Sarabun New" w:cs="TH Sarabun New"/>
-          <w:color w:val="000000"/>
-          <w:sz w:val="32"/>
-          <w:szCs w:val="32"/>
-        </w:rPr>
-        <w:t>W</w:t>
-      </w:r>
-      <w:r>
-        <w:rPr>
-          <w:rFonts w:ascii="TH Sarabun New" w:hAnsi="TH Sarabun New" w:cs="TH Sarabun New"/>
-          <w:color w:val="000000"/>
-          <w:sz w:val="32"/>
-          <w:szCs w:val="32"/>
-          <w:cs/>
-        </w:rPr>
-        <w:t>3</w:t>
-      </w:r>
-      <w:r>
-        <w:rPr>
-          <w:rFonts w:ascii="TH Sarabun New" w:hAnsi="TH Sarabun New" w:cs="TH Sarabun New"/>
-          <w:color w:val="000000"/>
-          <w:sz w:val="32"/>
-          <w:szCs w:val="32"/>
-        </w:rPr>
-        <w:t xml:space="preserve">C </w:t>
-      </w:r>
-      <w:r>
-        <w:rPr>
-          <w:rFonts w:ascii="TH Sarabun New" w:hAnsi="TH Sarabun New" w:cs="TH Sarabun New"/>
-          <w:color w:val="000000"/>
-          <w:sz w:val="32"/>
-          <w:szCs w:val="32"/>
-          <w:cs/>
-        </w:rPr>
-        <w:t xml:space="preserve">จึงมั่นใจได้ว่าทุก ๆ  </w:t>
-      </w:r>
-      <w:r>
-        <w:rPr>
-          <w:rFonts w:ascii="TH Sarabun New" w:hAnsi="TH Sarabun New" w:cs="TH Sarabun New"/>
-          <w:color w:val="000000"/>
-          <w:sz w:val="32"/>
-          <w:szCs w:val="32"/>
-        </w:rPr>
-        <w:t xml:space="preserve">Web browser </w:t>
-      </w:r>
-      <w:r>
-        <w:rPr>
-          <w:rFonts w:ascii="TH Sarabun New" w:hAnsi="TH Sarabun New" w:cs="TH Sarabun New"/>
-          <w:color w:val="000000"/>
-          <w:sz w:val="32"/>
-          <w:szCs w:val="32"/>
-          <w:cs/>
-        </w:rPr>
-        <w:t xml:space="preserve">สามารถรองรับการทำงานของ </w:t>
-      </w:r>
-      <w:proofErr w:type="spellStart"/>
-      <w:r>
-        <w:rPr>
-          <w:rFonts w:ascii="TH Sarabun New" w:hAnsi="TH Sarabun New" w:cs="TH Sarabun New"/>
-          <w:color w:val="000000"/>
-          <w:sz w:val="32"/>
-          <w:szCs w:val="32"/>
-        </w:rPr>
-        <w:t>Javascript</w:t>
-      </w:r>
-      <w:proofErr w:type="spellEnd"/>
     </w:p>
     <w:p>
       <w:pPr>
@@ -16240,7 +16076,135 @@
         </w:rPr>
         <w:t xml:space="preserve">ได้อธิบายเกี่ยวกับภาษา </w:t>
       </w:r>
-      <w:proofErr w:type="spellStart"/>
+      <w:r>
+        <w:rPr>
+          <w:rFonts w:ascii="TH Sarabun New" w:hAnsi="TH Sarabun New" w:cs="TH Sarabun New"/>
+          <w:sz w:val="32"/>
+          <w:szCs w:val="32"/>
+        </w:rPr>
+        <w:t xml:space="preserve">Javascript </w:t>
+      </w:r>
+      <w:r>
+        <w:rPr>
+          <w:rFonts w:ascii="TH Sarabun New" w:hAnsi="TH Sarabun New" w:cs="TH Sarabun New"/>
+          <w:sz w:val="32"/>
+          <w:szCs w:val="32"/>
+          <w:cs/>
+        </w:rPr>
+        <w:t xml:space="preserve">ไว้ว่า </w:t>
+      </w:r>
+      <w:r>
+        <w:rPr>
+          <w:rFonts w:ascii="TH Sarabun New" w:hAnsi="TH Sarabun New" w:cs="TH Sarabun New"/>
+          <w:sz w:val="32"/>
+          <w:szCs w:val="32"/>
+        </w:rPr>
+        <w:t xml:space="preserve">Javascript </w:t>
+      </w:r>
+      <w:r>
+        <w:rPr>
+          <w:rFonts w:ascii="TH Sarabun New" w:hAnsi="TH Sarabun New" w:cs="TH Sarabun New"/>
+          <w:sz w:val="32"/>
+          <w:szCs w:val="32"/>
+          <w:cs/>
+        </w:rPr>
+        <w:t>คือ ภาษาคอมพิวเตอร์สำหรับการเขียนโปรแกรมที่กำลังได้รับความนิยมอย่างสูง ซึ่งใช้ในการสร้างและพัฒนาเว็บไซต์เพื่อให้เว็บไซต์ของเราดูมีการเคลื่อนไหว สามารถ</w:t>
+      </w:r>
+      <w:r>
+        <w:rPr>
+          <w:rFonts w:ascii="TH Sarabun New" w:hAnsi="TH Sarabun New" w:cs="TH Sarabun New"/>
+          <w:sz w:val="32"/>
+          <w:szCs w:val="32"/>
+          <w:cs/>
+        </w:rPr>
+        <w:lastRenderedPageBreak/>
+        <w:t xml:space="preserve">ตอบสนองผู้ใช้งานได้มากขึ้น มีเป้าหมายในการ ออกแบบและพัฒนาโปรแกรมในระบบอินเทอร์เน็ต ทำให้ การสร้างเว็บเพจ มีลูกเล่น ต่าง ๆ มากมาย และยังสามารถโต้ตอบกับผู้ใช้ได้อย่างทันที เช่น การใช้เมาส์คลิก หรือ การกรอกข้อความในฟอร์ม เป็นต้น เนื่องจาก </w:t>
+      </w:r>
+      <w:r>
+        <w:rPr>
+          <w:rFonts w:ascii="TH Sarabun New" w:hAnsi="TH Sarabun New" w:cs="TH Sarabun New"/>
+          <w:sz w:val="32"/>
+          <w:szCs w:val="32"/>
+        </w:rPr>
+        <w:t xml:space="preserve">Javascript </w:t>
+      </w:r>
+      <w:r>
+        <w:rPr>
+          <w:rFonts w:ascii="TH Sarabun New" w:hAnsi="TH Sarabun New" w:cs="TH Sarabun New"/>
+          <w:sz w:val="32"/>
+          <w:szCs w:val="32"/>
+          <w:cs/>
+        </w:rPr>
+        <w:t xml:space="preserve">ช่วยให้ผู้พัฒนา สามารถสร้างเว็บเพจได้ตรงกับความต้องการ และมีความน่าสนใจมากขึ้น ประกอบกับเป็นภาษาเปิด ที่ใครก็สามารถนำไปใช้ได้ ดังนั้นจึงได้รับความนิยมเป็นอย่างสูง มีการใช้งานอย่างกว้างขวาง รวมทั้งได้ถูกกำหนดให้เป็นมาตรฐานโดย </w:t>
+      </w:r>
+      <w:r>
+        <w:rPr>
+          <w:rFonts w:ascii="TH Sarabun New" w:hAnsi="TH Sarabun New" w:cs="TH Sarabun New"/>
+          <w:sz w:val="32"/>
+          <w:szCs w:val="32"/>
+        </w:rPr>
+        <w:t xml:space="preserve">ECMA </w:t>
+      </w:r>
+      <w:r>
+        <w:rPr>
+          <w:rFonts w:ascii="TH Sarabun New" w:hAnsi="TH Sarabun New" w:cs="TH Sarabun New"/>
+          <w:sz w:val="32"/>
+          <w:szCs w:val="32"/>
+          <w:cs/>
+        </w:rPr>
+        <w:t xml:space="preserve">การทำงานของ </w:t>
+      </w:r>
+      <w:r>
+        <w:rPr>
+          <w:rFonts w:ascii="TH Sarabun New" w:hAnsi="TH Sarabun New" w:cs="TH Sarabun New"/>
+          <w:sz w:val="32"/>
+          <w:szCs w:val="32"/>
+        </w:rPr>
+        <w:t xml:space="preserve">Javascript </w:t>
+      </w:r>
+      <w:r>
+        <w:rPr>
+          <w:rFonts w:ascii="TH Sarabun New" w:hAnsi="TH Sarabun New" w:cs="TH Sarabun New"/>
+          <w:sz w:val="32"/>
+          <w:szCs w:val="32"/>
+          <w:cs/>
+        </w:rPr>
+        <w:t xml:space="preserve">จะต้องมีการแปลความคำสั่ง ซึ่งขั้นตอนนี้จะถูกจัดการโดยบราวเซอร์ (เรียกว่าเป็น </w:t>
+      </w:r>
+      <w:r>
+        <w:rPr>
+          <w:rFonts w:ascii="TH Sarabun New" w:hAnsi="TH Sarabun New" w:cs="TH Sarabun New"/>
+          <w:sz w:val="32"/>
+          <w:szCs w:val="32"/>
+        </w:rPr>
+        <w:t xml:space="preserve">client-side script) </w:t>
+      </w:r>
+      <w:r>
+        <w:rPr>
+          <w:rFonts w:ascii="TH Sarabun New" w:hAnsi="TH Sarabun New" w:cs="TH Sarabun New"/>
+          <w:sz w:val="32"/>
+          <w:szCs w:val="32"/>
+          <w:cs/>
+        </w:rPr>
+        <w:t xml:space="preserve">ดังนั้น </w:t>
+      </w:r>
+      <w:r>
+        <w:rPr>
+          <w:rFonts w:ascii="TH Sarabun New" w:hAnsi="TH Sarabun New" w:cs="TH Sarabun New"/>
+          <w:sz w:val="32"/>
+          <w:szCs w:val="32"/>
+        </w:rPr>
+        <w:t xml:space="preserve">Javascript </w:t>
+      </w:r>
+      <w:r>
+        <w:rPr>
+          <w:rFonts w:ascii="TH Sarabun New" w:hAnsi="TH Sarabun New" w:cs="TH Sarabun New"/>
+          <w:sz w:val="32"/>
+          <w:szCs w:val="32"/>
+          <w:cs/>
+        </w:rPr>
+        <w:t xml:space="preserve">จึงสามารถทำงานได้ เฉพาะบนบราวเซอร์ที่สนับสนุน ซึ่งปัจจุบันบราวเซอร์เกือบทั้งหมดก็สนับสนุน </w:t>
+      </w:r>
       <w:r>
         <w:rPr>
           <w:rFonts w:ascii="TH Sarabun New" w:hAnsi="TH Sarabun New" w:cs="TH Sarabun New"/>
@@ -16249,186 +16213,6 @@
         </w:rPr>
         <w:t>Javascript</w:t>
       </w:r>
-      <w:proofErr w:type="spellEnd"/>
-      <w:r>
-        <w:rPr>
-          <w:rFonts w:ascii="TH Sarabun New" w:hAnsi="TH Sarabun New" w:cs="TH Sarabun New"/>
-          <w:sz w:val="32"/>
-          <w:szCs w:val="32"/>
-        </w:rPr>
-        <w:t xml:space="preserve"> </w:t>
-      </w:r>
-      <w:r>
-        <w:rPr>
-          <w:rFonts w:ascii="TH Sarabun New" w:hAnsi="TH Sarabun New" w:cs="TH Sarabun New"/>
-          <w:sz w:val="32"/>
-          <w:szCs w:val="32"/>
-          <w:cs/>
-        </w:rPr>
-        <w:t xml:space="preserve">ไว้ว่า </w:t>
-      </w:r>
-      <w:proofErr w:type="spellStart"/>
-      <w:r>
-        <w:rPr>
-          <w:rFonts w:ascii="TH Sarabun New" w:hAnsi="TH Sarabun New" w:cs="TH Sarabun New"/>
-          <w:sz w:val="32"/>
-          <w:szCs w:val="32"/>
-        </w:rPr>
-        <w:t>Javascript</w:t>
-      </w:r>
-      <w:proofErr w:type="spellEnd"/>
-      <w:r>
-        <w:rPr>
-          <w:rFonts w:ascii="TH Sarabun New" w:hAnsi="TH Sarabun New" w:cs="TH Sarabun New"/>
-          <w:sz w:val="32"/>
-          <w:szCs w:val="32"/>
-        </w:rPr>
-        <w:t xml:space="preserve"> </w:t>
-      </w:r>
-      <w:r>
-        <w:rPr>
-          <w:rFonts w:ascii="TH Sarabun New" w:hAnsi="TH Sarabun New" w:cs="TH Sarabun New"/>
-          <w:sz w:val="32"/>
-          <w:szCs w:val="32"/>
-          <w:cs/>
-        </w:rPr>
-        <w:t xml:space="preserve">คือ ภาษาคอมพิวเตอร์สำหรับการเขียนโปรแกรมที่กำลังได้รับความนิยมอย่างสูง ซึ่งใช้ในการสร้างและพัฒนาเว็บไซต์เพื่อให้เว็บไซต์ของเราดูมีการเคลื่อนไหว สามารถตอบสนองผู้ใช้งานได้มากขึ้น มีเป้าหมายในการ ออกแบบและพัฒนาโปรแกรมในระบบอินเทอร์เน็ต ทำให้ การสร้างเว็บเพจ มีลูกเล่น ต่าง ๆ มากมาย และยังสามารถโต้ตอบกับผู้ใช้ได้อย่างทันที เช่น การใช้เมาส์คลิก หรือ การกรอกข้อความในฟอร์ม เป็นต้น เนื่องจาก </w:t>
-      </w:r>
-      <w:proofErr w:type="spellStart"/>
-      <w:r>
-        <w:rPr>
-          <w:rFonts w:ascii="TH Sarabun New" w:hAnsi="TH Sarabun New" w:cs="TH Sarabun New"/>
-          <w:sz w:val="32"/>
-          <w:szCs w:val="32"/>
-        </w:rPr>
-        <w:t>Javascript</w:t>
-      </w:r>
-      <w:proofErr w:type="spellEnd"/>
-      <w:r>
-        <w:rPr>
-          <w:rFonts w:ascii="TH Sarabun New" w:hAnsi="TH Sarabun New" w:cs="TH Sarabun New"/>
-          <w:sz w:val="32"/>
-          <w:szCs w:val="32"/>
-        </w:rPr>
-        <w:t xml:space="preserve"> </w:t>
-      </w:r>
-      <w:r>
-        <w:rPr>
-          <w:rFonts w:ascii="TH Sarabun New" w:hAnsi="TH Sarabun New" w:cs="TH Sarabun New"/>
-          <w:sz w:val="32"/>
-          <w:szCs w:val="32"/>
-          <w:cs/>
-        </w:rPr>
-        <w:t>ช่วยให้ผู้พัฒนา สามารถสร้าง</w:t>
-      </w:r>
-      <w:r>
-        <w:rPr>
-          <w:rFonts w:ascii="TH Sarabun New" w:hAnsi="TH Sarabun New" w:cs="TH Sarabun New"/>
-          <w:sz w:val="32"/>
-          <w:szCs w:val="32"/>
-          <w:cs/>
-        </w:rPr>
-        <w:lastRenderedPageBreak/>
-        <w:t xml:space="preserve">เว็บเพจได้ตรงกับความต้องการ และมีความน่าสนใจมากขึ้น ประกอบกับเป็นภาษาเปิด ที่ใครก็สามารถนำไปใช้ได้ ดังนั้นจึงได้รับความนิยมเป็นอย่างสูง มีการใช้งานอย่างกว้างขวาง รวมทั้งได้ถูกกำหนดให้เป็นมาตรฐานโดย </w:t>
-      </w:r>
-      <w:r>
-        <w:rPr>
-          <w:rFonts w:ascii="TH Sarabun New" w:hAnsi="TH Sarabun New" w:cs="TH Sarabun New"/>
-          <w:sz w:val="32"/>
-          <w:szCs w:val="32"/>
-        </w:rPr>
-        <w:t xml:space="preserve">ECMA </w:t>
-      </w:r>
-      <w:r>
-        <w:rPr>
-          <w:rFonts w:ascii="TH Sarabun New" w:hAnsi="TH Sarabun New" w:cs="TH Sarabun New"/>
-          <w:sz w:val="32"/>
-          <w:szCs w:val="32"/>
-          <w:cs/>
-        </w:rPr>
-        <w:t xml:space="preserve">การทำงานของ </w:t>
-      </w:r>
-      <w:proofErr w:type="spellStart"/>
-      <w:r>
-        <w:rPr>
-          <w:rFonts w:ascii="TH Sarabun New" w:hAnsi="TH Sarabun New" w:cs="TH Sarabun New"/>
-          <w:sz w:val="32"/>
-          <w:szCs w:val="32"/>
-        </w:rPr>
-        <w:t>Javascript</w:t>
-      </w:r>
-      <w:proofErr w:type="spellEnd"/>
-      <w:r>
-        <w:rPr>
-          <w:rFonts w:ascii="TH Sarabun New" w:hAnsi="TH Sarabun New" w:cs="TH Sarabun New"/>
-          <w:sz w:val="32"/>
-          <w:szCs w:val="32"/>
-        </w:rPr>
-        <w:t xml:space="preserve"> </w:t>
-      </w:r>
-      <w:r>
-        <w:rPr>
-          <w:rFonts w:ascii="TH Sarabun New" w:hAnsi="TH Sarabun New" w:cs="TH Sarabun New"/>
-          <w:sz w:val="32"/>
-          <w:szCs w:val="32"/>
-          <w:cs/>
-        </w:rPr>
-        <w:t xml:space="preserve">จะต้องมีการแปลความคำสั่ง ซึ่งขั้นตอนนี้จะถูกจัดการโดยบราวเซอร์ (เรียกว่าเป็น </w:t>
-      </w:r>
-      <w:r>
-        <w:rPr>
-          <w:rFonts w:ascii="TH Sarabun New" w:hAnsi="TH Sarabun New" w:cs="TH Sarabun New"/>
-          <w:sz w:val="32"/>
-          <w:szCs w:val="32"/>
-        </w:rPr>
-        <w:t xml:space="preserve">client-side script) </w:t>
-      </w:r>
-      <w:r>
-        <w:rPr>
-          <w:rFonts w:ascii="TH Sarabun New" w:hAnsi="TH Sarabun New" w:cs="TH Sarabun New"/>
-          <w:sz w:val="32"/>
-          <w:szCs w:val="32"/>
-          <w:cs/>
-        </w:rPr>
-        <w:t xml:space="preserve">ดังนั้น </w:t>
-      </w:r>
-      <w:proofErr w:type="spellStart"/>
-      <w:r>
-        <w:rPr>
-          <w:rFonts w:ascii="TH Sarabun New" w:hAnsi="TH Sarabun New" w:cs="TH Sarabun New"/>
-          <w:sz w:val="32"/>
-          <w:szCs w:val="32"/>
-        </w:rPr>
-        <w:t>Javascript</w:t>
-      </w:r>
-      <w:proofErr w:type="spellEnd"/>
-      <w:r>
-        <w:rPr>
-          <w:rFonts w:ascii="TH Sarabun New" w:hAnsi="TH Sarabun New" w:cs="TH Sarabun New"/>
-          <w:sz w:val="32"/>
-          <w:szCs w:val="32"/>
-        </w:rPr>
-        <w:t xml:space="preserve"> </w:t>
-      </w:r>
-      <w:r>
-        <w:rPr>
-          <w:rFonts w:ascii="TH Sarabun New" w:hAnsi="TH Sarabun New" w:cs="TH Sarabun New"/>
-          <w:sz w:val="32"/>
-          <w:szCs w:val="32"/>
-          <w:cs/>
-        </w:rPr>
-        <w:t xml:space="preserve">จึงสามารถทำงานได้ เฉพาะบนบราวเซอร์ที่สนับสนุน ซึ่งปัจจุบันบราวเซอร์เกือบทั้งหมดก็สนับสนุน </w:t>
-      </w:r>
-      <w:proofErr w:type="spellStart"/>
-      <w:r>
-        <w:rPr>
-          <w:rFonts w:ascii="TH Sarabun New" w:hAnsi="TH Sarabun New" w:cs="TH Sarabun New"/>
-          <w:sz w:val="32"/>
-          <w:szCs w:val="32"/>
-        </w:rPr>
-        <w:t>Javascript</w:t>
-      </w:r>
-      <w:proofErr w:type="spellEnd"/>
     </w:p>
     <w:p>
       <w:pPr>
@@ -16456,7 +16240,6 @@
           <w:szCs w:val="32"/>
         </w:rPr>
       </w:pPr>
-      <w:proofErr w:type="spellStart"/>
       <w:r>
         <w:rPr>
           <w:rFonts w:ascii="TH Sarabun New" w:hAnsi="TH Sarabun New" w:cs="TH Sarabun New"/>
@@ -16467,7 +16250,6 @@
         </w:rPr>
         <w:t>NodeJS</w:t>
       </w:r>
-      <w:proofErr w:type="spellEnd"/>
     </w:p>
     <w:p>
       <w:pPr>
@@ -16487,37 +16269,56 @@
         </w:rPr>
         <w:tab/>
       </w:r>
-      <w:proofErr w:type="spellStart"/>
-      <w:r>
-        <w:rPr>
-          <w:rFonts w:ascii="TH Sarabun New" w:hAnsi="TH Sarabun New" w:cs="TH Sarabun New"/>
-          <w:color w:val="000000"/>
-          <w:sz w:val="32"/>
-          <w:szCs w:val="32"/>
-        </w:rPr>
-        <w:t>Apaichon</w:t>
-      </w:r>
-      <w:proofErr w:type="spellEnd"/>
-      <w:r>
-        <w:rPr>
-          <w:rFonts w:ascii="TH Sarabun New" w:hAnsi="TH Sarabun New" w:cs="TH Sarabun New"/>
-          <w:color w:val="000000"/>
-          <w:sz w:val="32"/>
-          <w:szCs w:val="32"/>
+      <w:r>
+        <w:rPr>
+          <w:rFonts w:ascii="TH Sarabun New" w:hAnsi="TH Sarabun New" w:cs="TH Sarabun New"/>
+          <w:color w:val="000000"/>
+          <w:sz w:val="32"/>
+          <w:szCs w:val="32"/>
+        </w:rPr>
+        <w:t>Apaichon Punopas</w:t>
+      </w:r>
+      <w:r>
+        <w:rPr>
+          <w:rFonts w:ascii="TH Sarabun New" w:hAnsi="TH Sarabun New" w:cs="TH Sarabun New"/>
+          <w:color w:val="000000"/>
+          <w:sz w:val="32"/>
+          <w:szCs w:val="32"/>
+          <w:cs/>
         </w:rPr>
         <w:t xml:space="preserve"> </w:t>
       </w:r>
-      <w:proofErr w:type="spellStart"/>
-      <w:r>
-        <w:rPr>
-          <w:rFonts w:ascii="TH Sarabun New" w:hAnsi="TH Sarabun New" w:cs="TH Sarabun New"/>
-          <w:color w:val="000000"/>
-          <w:sz w:val="32"/>
-          <w:szCs w:val="32"/>
-        </w:rPr>
-        <w:t>Punopas</w:t>
-      </w:r>
-      <w:proofErr w:type="spellEnd"/>
+      <w:r>
+        <w:rPr>
+          <w:rFonts w:ascii="TH Sarabun New" w:hAnsi="TH Sarabun New" w:cs="TH Sarabun New"/>
+          <w:color w:val="000000"/>
+          <w:sz w:val="32"/>
+          <w:szCs w:val="32"/>
+          <w:highlight w:val="yellow"/>
+        </w:rPr>
+        <w:t>(</w:t>
+      </w:r>
+      <w:r>
+        <w:rPr>
+          <w:rFonts w:ascii="TH Sarabun New" w:hAnsi="TH Sarabun New" w:cs="TH Sarabun New"/>
+          <w:color w:val="000000"/>
+          <w:sz w:val="32"/>
+          <w:szCs w:val="32"/>
+          <w:highlight w:val="yellow"/>
+          <w:cs/>
+        </w:rPr>
+        <w:t>2559</w:t>
+      </w:r>
+      <w:r>
+        <w:rPr>
+          <w:rFonts w:ascii="TH Sarabun New" w:hAnsi="TH Sarabun New" w:cs="TH Sarabun New"/>
+          <w:color w:val="000000"/>
+          <w:sz w:val="32"/>
+          <w:szCs w:val="32"/>
+          <w:highlight w:val="yellow"/>
+        </w:rPr>
+        <w:t>)</w:t>
+      </w:r>
       <w:r>
         <w:rPr>
           <w:rFonts w:ascii="TH Sarabun New" w:hAnsi="TH Sarabun New" w:cs="TH Sarabun New"/>
@@ -16534,38 +16335,6 @@
           <w:color w:val="000000"/>
           <w:sz w:val="32"/>
           <w:szCs w:val="32"/>
-          <w:highlight w:val="yellow"/>
-        </w:rPr>
-        <w:t>(</w:t>
-      </w:r>
-      <w:r>
-        <w:rPr>
-          <w:rFonts w:ascii="TH Sarabun New" w:hAnsi="TH Sarabun New" w:cs="TH Sarabun New"/>
-          <w:color w:val="000000"/>
-          <w:sz w:val="32"/>
-          <w:szCs w:val="32"/>
-          <w:highlight w:val="yellow"/>
-          <w:cs/>
-        </w:rPr>
-        <w:t>2559</w:t>
-      </w:r>
-      <w:r>
-        <w:rPr>
-          <w:rFonts w:ascii="TH Sarabun New" w:hAnsi="TH Sarabun New" w:cs="TH Sarabun New"/>
-          <w:color w:val="000000"/>
-          <w:sz w:val="32"/>
-          <w:szCs w:val="32"/>
-          <w:highlight w:val="yellow"/>
-        </w:rPr>
-        <w:t>)</w:t>
-      </w:r>
-      <w:r>
-        <w:rPr>
-          <w:rFonts w:ascii="TH Sarabun New" w:hAnsi="TH Sarabun New" w:cs="TH Sarabun New"/>
-          <w:color w:val="000000"/>
-          <w:sz w:val="32"/>
-          <w:szCs w:val="32"/>
-          <w:cs/>
         </w:rPr>
         <w:t xml:space="preserve"> </w:t>
       </w:r>
@@ -16575,15 +16344,6 @@
           <w:color w:val="000000"/>
           <w:sz w:val="32"/>
           <w:szCs w:val="32"/>
-        </w:rPr>
-        <w:t xml:space="preserve"> </w:t>
-      </w:r>
-      <w:r>
-        <w:rPr>
-          <w:rFonts w:ascii="TH Sarabun New" w:hAnsi="TH Sarabun New" w:cs="TH Sarabun New"/>
-          <w:color w:val="000000"/>
-          <w:sz w:val="32"/>
-          <w:szCs w:val="32"/>
           <w:cs/>
         </w:rPr>
         <w:t xml:space="preserve">หนึ่งในผู้เขียนบทความของ </w:t>
@@ -16607,25 +16367,14 @@
         </w:rPr>
         <w:t xml:space="preserve">ได้กล่าวถึง </w:t>
       </w:r>
-      <w:proofErr w:type="spellStart"/>
-      <w:r>
-        <w:rPr>
-          <w:rFonts w:ascii="TH Sarabun New" w:hAnsi="TH Sarabun New" w:cs="TH Sarabun New"/>
-          <w:color w:val="000000"/>
-          <w:sz w:val="32"/>
-          <w:szCs w:val="32"/>
-        </w:rPr>
-        <w:t>NodeJS</w:t>
-      </w:r>
-      <w:proofErr w:type="spellEnd"/>
-      <w:r>
-        <w:rPr>
-          <w:rFonts w:ascii="TH Sarabun New" w:hAnsi="TH Sarabun New" w:cs="TH Sarabun New"/>
-          <w:color w:val="000000"/>
-          <w:sz w:val="32"/>
-          <w:szCs w:val="32"/>
-        </w:rPr>
-        <w:t xml:space="preserve"> </w:t>
+      <w:r>
+        <w:rPr>
+          <w:rFonts w:ascii="TH Sarabun New" w:hAnsi="TH Sarabun New" w:cs="TH Sarabun New"/>
+          <w:color w:val="000000"/>
+          <w:sz w:val="32"/>
+          <w:szCs w:val="32"/>
+        </w:rPr>
+        <w:t xml:space="preserve">NodeJS </w:t>
       </w:r>
       <w:r>
         <w:rPr>
@@ -16656,25 +16405,14 @@
         </w:rPr>
         <w:t xml:space="preserve">ที่ถูกพัฒนาด้วยภาษา </w:t>
       </w:r>
-      <w:proofErr w:type="spellStart"/>
-      <w:r>
-        <w:rPr>
-          <w:rFonts w:ascii="TH Sarabun New" w:hAnsi="TH Sarabun New" w:cs="TH Sarabun New"/>
-          <w:color w:val="000000"/>
-          <w:sz w:val="32"/>
-          <w:szCs w:val="32"/>
-        </w:rPr>
-        <w:t>Javascript</w:t>
-      </w:r>
-      <w:proofErr w:type="spellEnd"/>
-      <w:r>
-        <w:rPr>
-          <w:rFonts w:ascii="TH Sarabun New" w:hAnsi="TH Sarabun New" w:cs="TH Sarabun New"/>
-          <w:color w:val="000000"/>
-          <w:sz w:val="32"/>
-          <w:szCs w:val="32"/>
-        </w:rPr>
-        <w:t xml:space="preserve"> </w:t>
+      <w:r>
+        <w:rPr>
+          <w:rFonts w:ascii="TH Sarabun New" w:hAnsi="TH Sarabun New" w:cs="TH Sarabun New"/>
+          <w:color w:val="000000"/>
+          <w:sz w:val="32"/>
+          <w:szCs w:val="32"/>
+        </w:rPr>
+        <w:t xml:space="preserve">Javascript </w:t>
       </w:r>
       <w:r>
         <w:rPr>
@@ -16686,25 +16424,14 @@
         </w:rPr>
         <w:t xml:space="preserve">ซึ่งเดิมทีภาษา </w:t>
       </w:r>
-      <w:proofErr w:type="spellStart"/>
-      <w:r>
-        <w:rPr>
-          <w:rFonts w:ascii="TH Sarabun New" w:hAnsi="TH Sarabun New" w:cs="TH Sarabun New"/>
-          <w:color w:val="000000"/>
-          <w:sz w:val="32"/>
-          <w:szCs w:val="32"/>
-        </w:rPr>
-        <w:t>Javascript</w:t>
-      </w:r>
-      <w:proofErr w:type="spellEnd"/>
-      <w:r>
-        <w:rPr>
-          <w:rFonts w:ascii="TH Sarabun New" w:hAnsi="TH Sarabun New" w:cs="TH Sarabun New"/>
-          <w:color w:val="000000"/>
-          <w:sz w:val="32"/>
-          <w:szCs w:val="32"/>
-        </w:rPr>
-        <w:t xml:space="preserve"> </w:t>
+      <w:r>
+        <w:rPr>
+          <w:rFonts w:ascii="TH Sarabun New" w:hAnsi="TH Sarabun New" w:cs="TH Sarabun New"/>
+          <w:color w:val="000000"/>
+          <w:sz w:val="32"/>
+          <w:szCs w:val="32"/>
+        </w:rPr>
+        <w:t xml:space="preserve">Javascript </w:t>
       </w:r>
       <w:r>
         <w:rPr>
@@ -16735,25 +16462,14 @@
         </w:rPr>
         <w:t xml:space="preserve">เป็นหลัก แต่จริง ๆ แล้ว </w:t>
       </w:r>
-      <w:proofErr w:type="spellStart"/>
-      <w:r>
-        <w:rPr>
-          <w:rFonts w:ascii="TH Sarabun New" w:hAnsi="TH Sarabun New" w:cs="TH Sarabun New"/>
-          <w:color w:val="000000"/>
-          <w:sz w:val="32"/>
-          <w:szCs w:val="32"/>
-        </w:rPr>
-        <w:t>NodeJS</w:t>
-      </w:r>
-      <w:proofErr w:type="spellEnd"/>
-      <w:r>
-        <w:rPr>
-          <w:rFonts w:ascii="TH Sarabun New" w:hAnsi="TH Sarabun New" w:cs="TH Sarabun New"/>
-          <w:color w:val="000000"/>
-          <w:sz w:val="32"/>
-          <w:szCs w:val="32"/>
-        </w:rPr>
-        <w:t xml:space="preserve"> </w:t>
+      <w:r>
+        <w:rPr>
+          <w:rFonts w:ascii="TH Sarabun New" w:hAnsi="TH Sarabun New" w:cs="TH Sarabun New"/>
+          <w:color w:val="000000"/>
+          <w:sz w:val="32"/>
+          <w:szCs w:val="32"/>
+        </w:rPr>
+        <w:t xml:space="preserve">NodeJS </w:t>
       </w:r>
       <w:r>
         <w:rPr>
@@ -16829,27 +16545,7 @@
           <w:sz w:val="32"/>
           <w:szCs w:val="32"/>
         </w:rPr>
-        <w:t xml:space="preserve">Complied </w:t>
-      </w:r>
-      <w:proofErr w:type="spellStart"/>
-      <w:r>
-        <w:rPr>
-          <w:rFonts w:ascii="TH Sarabun New" w:hAnsi="TH Sarabun New" w:cs="TH Sarabun New"/>
-          <w:color w:val="000000"/>
-          <w:sz w:val="32"/>
-          <w:szCs w:val="32"/>
-        </w:rPr>
-        <w:t>Javascript</w:t>
-      </w:r>
-      <w:proofErr w:type="spellEnd"/>
-      <w:r>
-        <w:rPr>
-          <w:rFonts w:ascii="TH Sarabun New" w:hAnsi="TH Sarabun New" w:cs="TH Sarabun New"/>
-          <w:color w:val="000000"/>
-          <w:sz w:val="32"/>
-          <w:szCs w:val="32"/>
-        </w:rPr>
-        <w:t xml:space="preserve"> </w:t>
+        <w:t xml:space="preserve">Complied Javascript </w:t>
       </w:r>
       <w:r>
         <w:rPr>
@@ -16937,25 +16633,14 @@
         </w:rPr>
         <w:t xml:space="preserve">ได้ ต่างจาก </w:t>
       </w:r>
-      <w:proofErr w:type="spellStart"/>
-      <w:r>
-        <w:rPr>
-          <w:rFonts w:ascii="TH Sarabun New" w:hAnsi="TH Sarabun New" w:cs="TH Sarabun New"/>
-          <w:color w:val="000000"/>
-          <w:sz w:val="32"/>
-          <w:szCs w:val="32"/>
-        </w:rPr>
-        <w:t>Javascript</w:t>
-      </w:r>
-      <w:proofErr w:type="spellEnd"/>
-      <w:r>
-        <w:rPr>
-          <w:rFonts w:ascii="TH Sarabun New" w:hAnsi="TH Sarabun New" w:cs="TH Sarabun New"/>
-          <w:color w:val="000000"/>
-          <w:sz w:val="32"/>
-          <w:szCs w:val="32"/>
-        </w:rPr>
-        <w:t xml:space="preserve"> </w:t>
+      <w:r>
+        <w:rPr>
+          <w:rFonts w:ascii="TH Sarabun New" w:hAnsi="TH Sarabun New" w:cs="TH Sarabun New"/>
+          <w:color w:val="000000"/>
+          <w:sz w:val="32"/>
+          <w:szCs w:val="32"/>
+        </w:rPr>
+        <w:t xml:space="preserve">Javascript </w:t>
       </w:r>
       <w:r>
         <w:rPr>
@@ -17028,7 +16713,6 @@
         </w:rPr>
         <w:t>ม.ป.ป.</w:t>
       </w:r>
-      <w:proofErr w:type="gramStart"/>
       <w:r>
         <w:rPr>
           <w:rFonts w:ascii="TH Sarabun New" w:hAnsi="TH Sarabun New" w:cs="TH Sarabun New"/>
@@ -17068,7 +16752,6 @@
         </w:rPr>
         <w:t>เว็บรวมบทความเกี่ยวกับการทำเทคนิคการทำเว็บไซต์</w:t>
       </w:r>
-      <w:proofErr w:type="gramEnd"/>
       <w:r>
         <w:rPr>
           <w:rFonts w:ascii="TH Sarabun New" w:hAnsi="TH Sarabun New" w:cs="TH Sarabun New"/>
@@ -17088,25 +16771,14 @@
         </w:rPr>
         <w:t xml:space="preserve">ได้กล่าวถึง </w:t>
       </w:r>
-      <w:proofErr w:type="spellStart"/>
-      <w:r>
-        <w:rPr>
-          <w:rFonts w:ascii="TH Sarabun New" w:hAnsi="TH Sarabun New" w:cs="TH Sarabun New"/>
-          <w:color w:val="000000"/>
-          <w:sz w:val="32"/>
-          <w:szCs w:val="32"/>
-        </w:rPr>
-        <w:t>NodeJS</w:t>
-      </w:r>
-      <w:proofErr w:type="spellEnd"/>
-      <w:r>
-        <w:rPr>
-          <w:rFonts w:ascii="TH Sarabun New" w:hAnsi="TH Sarabun New" w:cs="TH Sarabun New"/>
-          <w:color w:val="000000"/>
-          <w:sz w:val="32"/>
-          <w:szCs w:val="32"/>
-        </w:rPr>
-        <w:t xml:space="preserve"> </w:t>
+      <w:r>
+        <w:rPr>
+          <w:rFonts w:ascii="TH Sarabun New" w:hAnsi="TH Sarabun New" w:cs="TH Sarabun New"/>
+          <w:color w:val="000000"/>
+          <w:sz w:val="32"/>
+          <w:szCs w:val="32"/>
+        </w:rPr>
+        <w:t xml:space="preserve">NodeJS </w:t>
       </w:r>
       <w:r>
         <w:rPr>
@@ -17125,6 +16797,55 @@
           <w:sz w:val="32"/>
           <w:szCs w:val="32"/>
         </w:rPr>
+        <w:t>environme</w:t>
+      </w:r>
+      <w:bookmarkStart w:id="0" w:name="_GoBack"/>
+      <w:bookmarkEnd w:id="0"/>
+      <w:r>
+        <w:rPr>
+          <w:rFonts w:ascii="TH Sarabun New" w:hAnsi="TH Sarabun New" w:cs="TH Sarabun New"/>
+          <w:color w:val="000000"/>
+          <w:sz w:val="32"/>
+          <w:szCs w:val="32"/>
+        </w:rPr>
+        <w:t xml:space="preserve">nt </w:t>
+      </w:r>
+      <w:r>
+        <w:rPr>
+          <w:rFonts w:ascii="TH Sarabun New" w:hAnsi="TH Sarabun New" w:cs="TH Sarabun New"/>
+          <w:color w:val="000000"/>
+          <w:sz w:val="32"/>
+          <w:szCs w:val="32"/>
+          <w:cs/>
+        </w:rPr>
+        <w:t xml:space="preserve">เพื่อให้เขียน </w:t>
+      </w:r>
+      <w:r>
+        <w:rPr>
+          <w:rFonts w:ascii="TH Sarabun New" w:hAnsi="TH Sarabun New" w:cs="TH Sarabun New"/>
+          <w:color w:val="000000"/>
+          <w:sz w:val="32"/>
+          <w:szCs w:val="32"/>
+        </w:rPr>
+        <w:t xml:space="preserve">software </w:t>
+      </w:r>
+      <w:r>
+        <w:rPr>
+          <w:rFonts w:ascii="TH Sarabun New" w:hAnsi="TH Sarabun New" w:cs="TH Sarabun New"/>
+          <w:color w:val="000000"/>
+          <w:sz w:val="32"/>
+          <w:szCs w:val="32"/>
+          <w:cs/>
+        </w:rPr>
+        <w:t xml:space="preserve">มารันตามที่ต้องการ ภายใต้ </w:t>
+      </w:r>
+      <w:r>
+        <w:rPr>
+          <w:rFonts w:ascii="TH Sarabun New" w:hAnsi="TH Sarabun New" w:cs="TH Sarabun New"/>
+          <w:color w:val="000000"/>
+          <w:sz w:val="32"/>
+          <w:szCs w:val="32"/>
+        </w:rPr>
         <w:t xml:space="preserve">environment </w:t>
       </w:r>
       <w:r>
@@ -17135,44 +16856,6 @@
           <w:szCs w:val="32"/>
           <w:cs/>
         </w:rPr>
-        <w:t xml:space="preserve">เพื่อให้เขียน </w:t>
-      </w:r>
-      <w:r>
-        <w:rPr>
-          <w:rFonts w:ascii="TH Sarabun New" w:hAnsi="TH Sarabun New" w:cs="TH Sarabun New"/>
-          <w:color w:val="000000"/>
-          <w:sz w:val="32"/>
-          <w:szCs w:val="32"/>
-        </w:rPr>
-        <w:t xml:space="preserve">software </w:t>
-      </w:r>
-      <w:r>
-        <w:rPr>
-          <w:rFonts w:ascii="TH Sarabun New" w:hAnsi="TH Sarabun New" w:cs="TH Sarabun New"/>
-          <w:color w:val="000000"/>
-          <w:sz w:val="32"/>
-          <w:szCs w:val="32"/>
-          <w:cs/>
-        </w:rPr>
-        <w:t xml:space="preserve">มารันตามที่ต้องการ ภายใต้ </w:t>
-      </w:r>
-      <w:r>
-        <w:rPr>
-          <w:rFonts w:ascii="TH Sarabun New" w:hAnsi="TH Sarabun New" w:cs="TH Sarabun New"/>
-          <w:color w:val="000000"/>
-          <w:sz w:val="32"/>
-          <w:szCs w:val="32"/>
-        </w:rPr>
-        <w:t xml:space="preserve">environment </w:t>
-      </w:r>
-      <w:r>
-        <w:rPr>
-          <w:rFonts w:ascii="TH Sarabun New" w:hAnsi="TH Sarabun New" w:cs="TH Sarabun New"/>
-          <w:color w:val="000000"/>
-          <w:sz w:val="32"/>
-          <w:szCs w:val="32"/>
-          <w:cs/>
-        </w:rPr>
         <w:t xml:space="preserve">ของ </w:t>
       </w:r>
       <w:r>
@@ -17194,25 +16877,14 @@
         </w:rPr>
         <w:t xml:space="preserve">นี้ จะใช้ภาษา </w:t>
       </w:r>
-      <w:proofErr w:type="spellStart"/>
-      <w:r>
-        <w:rPr>
-          <w:rFonts w:ascii="TH Sarabun New" w:hAnsi="TH Sarabun New" w:cs="TH Sarabun New"/>
-          <w:color w:val="000000"/>
-          <w:sz w:val="32"/>
-          <w:szCs w:val="32"/>
-        </w:rPr>
-        <w:t>javascript</w:t>
-      </w:r>
-      <w:proofErr w:type="spellEnd"/>
-      <w:r>
-        <w:rPr>
-          <w:rFonts w:ascii="TH Sarabun New" w:hAnsi="TH Sarabun New" w:cs="TH Sarabun New"/>
-          <w:color w:val="000000"/>
-          <w:sz w:val="32"/>
-          <w:szCs w:val="32"/>
-        </w:rPr>
-        <w:t xml:space="preserve"> </w:t>
+      <w:r>
+        <w:rPr>
+          <w:rFonts w:ascii="TH Sarabun New" w:hAnsi="TH Sarabun New" w:cs="TH Sarabun New"/>
+          <w:color w:val="000000"/>
+          <w:sz w:val="32"/>
+          <w:szCs w:val="32"/>
+        </w:rPr>
+        <w:t xml:space="preserve">javascript </w:t>
       </w:r>
       <w:r>
         <w:rPr>
@@ -17243,45 +16915,14 @@
         </w:rPr>
         <w:t xml:space="preserve">คือ </w:t>
       </w:r>
-      <w:proofErr w:type="spellStart"/>
-      <w:r>
-        <w:rPr>
-          <w:rFonts w:ascii="TH Sarabun New" w:hAnsi="TH Sarabun New" w:cs="TH Sarabun New"/>
-          <w:color w:val="000000"/>
-          <w:sz w:val="32"/>
-          <w:szCs w:val="32"/>
-        </w:rPr>
-        <w:t>google</w:t>
-      </w:r>
-      <w:proofErr w:type="spellEnd"/>
-      <w:r>
-        <w:rPr>
-          <w:rFonts w:ascii="TH Sarabun New" w:hAnsi="TH Sarabun New" w:cs="TH Sarabun New"/>
-          <w:color w:val="000000"/>
-          <w:sz w:val="32"/>
-          <w:szCs w:val="32"/>
-        </w:rPr>
-        <w:t xml:space="preserve"> </w:t>
-      </w:r>
-      <w:proofErr w:type="spellStart"/>
-      <w:r>
-        <w:rPr>
-          <w:rFonts w:ascii="TH Sarabun New" w:hAnsi="TH Sarabun New" w:cs="TH Sarabun New"/>
-          <w:color w:val="000000"/>
-          <w:sz w:val="32"/>
-          <w:szCs w:val="32"/>
-        </w:rPr>
-        <w:t>javascript</w:t>
-      </w:r>
-      <w:proofErr w:type="spellEnd"/>
-      <w:r>
-        <w:rPr>
-          <w:rFonts w:ascii="TH Sarabun New" w:hAnsi="TH Sarabun New" w:cs="TH Sarabun New"/>
-          <w:color w:val="000000"/>
-          <w:sz w:val="32"/>
-          <w:szCs w:val="32"/>
-        </w:rPr>
-        <w:t xml:space="preserve"> engine V8 </w:t>
+      <w:r>
+        <w:rPr>
+          <w:rFonts w:ascii="TH Sarabun New" w:hAnsi="TH Sarabun New" w:cs="TH Sarabun New"/>
+          <w:color w:val="000000"/>
+          <w:sz w:val="32"/>
+          <w:szCs w:val="32"/>
+        </w:rPr>
+        <w:t xml:space="preserve">google javascript engine V8 </w:t>
       </w:r>
       <w:r>
         <w:rPr>
@@ -17293,25 +16934,14 @@
         </w:rPr>
         <w:t xml:space="preserve">ก็คือตัวประมวลผลภาษา </w:t>
       </w:r>
-      <w:proofErr w:type="spellStart"/>
-      <w:r>
-        <w:rPr>
-          <w:rFonts w:ascii="TH Sarabun New" w:hAnsi="TH Sarabun New" w:cs="TH Sarabun New"/>
-          <w:color w:val="000000"/>
-          <w:sz w:val="32"/>
-          <w:szCs w:val="32"/>
-        </w:rPr>
-        <w:t>javascript</w:t>
-      </w:r>
-      <w:proofErr w:type="spellEnd"/>
-      <w:r>
-        <w:rPr>
-          <w:rFonts w:ascii="TH Sarabun New" w:hAnsi="TH Sarabun New" w:cs="TH Sarabun New"/>
-          <w:color w:val="000000"/>
-          <w:sz w:val="32"/>
-          <w:szCs w:val="32"/>
-        </w:rPr>
-        <w:t xml:space="preserve"> </w:t>
+      <w:r>
+        <w:rPr>
+          <w:rFonts w:ascii="TH Sarabun New" w:hAnsi="TH Sarabun New" w:cs="TH Sarabun New"/>
+          <w:color w:val="000000"/>
+          <w:sz w:val="32"/>
+          <w:szCs w:val="32"/>
+        </w:rPr>
+        <w:t xml:space="preserve">javascript </w:t>
       </w:r>
       <w:r>
         <w:rPr>
@@ -17323,25 +16953,14 @@
         </w:rPr>
         <w:t xml:space="preserve">ที่ทาง </w:t>
       </w:r>
-      <w:proofErr w:type="spellStart"/>
-      <w:r>
-        <w:rPr>
-          <w:rFonts w:ascii="TH Sarabun New" w:hAnsi="TH Sarabun New" w:cs="TH Sarabun New"/>
-          <w:color w:val="000000"/>
-          <w:sz w:val="32"/>
-          <w:szCs w:val="32"/>
-        </w:rPr>
-        <w:t>google</w:t>
-      </w:r>
-      <w:proofErr w:type="spellEnd"/>
-      <w:r>
-        <w:rPr>
-          <w:rFonts w:ascii="TH Sarabun New" w:hAnsi="TH Sarabun New" w:cs="TH Sarabun New"/>
-          <w:color w:val="000000"/>
-          <w:sz w:val="32"/>
-          <w:szCs w:val="32"/>
-        </w:rPr>
-        <w:t xml:space="preserve"> </w:t>
+      <w:r>
+        <w:rPr>
+          <w:rFonts w:ascii="TH Sarabun New" w:hAnsi="TH Sarabun New" w:cs="TH Sarabun New"/>
+          <w:color w:val="000000"/>
+          <w:sz w:val="32"/>
+          <w:szCs w:val="32"/>
+        </w:rPr>
+        <w:t xml:space="preserve">google </w:t>
       </w:r>
       <w:r>
         <w:rPr>
@@ -17353,25 +16972,14 @@
         </w:rPr>
         <w:t xml:space="preserve">พัฒนาขึ้น ทำให้สามารถเขียนโปรแกรมด้วยภาษา </w:t>
       </w:r>
-      <w:proofErr w:type="spellStart"/>
-      <w:r>
-        <w:rPr>
-          <w:rFonts w:ascii="TH Sarabun New" w:hAnsi="TH Sarabun New" w:cs="TH Sarabun New"/>
-          <w:color w:val="000000"/>
-          <w:sz w:val="32"/>
-          <w:szCs w:val="32"/>
-        </w:rPr>
-        <w:t>javascript</w:t>
-      </w:r>
-      <w:proofErr w:type="spellEnd"/>
-      <w:r>
-        <w:rPr>
-          <w:rFonts w:ascii="TH Sarabun New" w:hAnsi="TH Sarabun New" w:cs="TH Sarabun New"/>
-          <w:color w:val="000000"/>
-          <w:sz w:val="32"/>
-          <w:szCs w:val="32"/>
-        </w:rPr>
-        <w:t xml:space="preserve"> </w:t>
+      <w:r>
+        <w:rPr>
+          <w:rFonts w:ascii="TH Sarabun New" w:hAnsi="TH Sarabun New" w:cs="TH Sarabun New"/>
+          <w:color w:val="000000"/>
+          <w:sz w:val="32"/>
+          <w:szCs w:val="32"/>
+        </w:rPr>
+        <w:t xml:space="preserve">javascript </w:t>
       </w:r>
       <w:r>
         <w:rPr>
@@ -17442,15 +17050,12 @@
         </w:rPr>
         <w:t>การศึกษาทบทวนวรรณกรรมต่าง ๆ  แสดงให้เห็นถึงความจำเป็นที่ต้องมีโปรแกรมทางการบัญชี จึงเป็นที่มาของการวิจัยในครั้งนี้</w:t>
       </w:r>
-      <w:bookmarkStart w:id="0" w:name="_GoBack"/>
-      <w:bookmarkEnd w:id="0"/>
     </w:p>
     <w:sectPr>
-      <w:headerReference w:type="first" r:id="rId13"/>
       <w:type w:val="continuous"/>
       <w:pgSz w:w="11906" w:h="16838"/>
-      <w:pgMar w:top="2880" w:right="1440" w:bottom="1728" w:left="1872" w:header="1080" w:footer="1080" w:gutter="0"/>
-      <w:pgNumType w:start="1"/>
+      <w:pgMar w:top="1728" w:right="1440" w:bottom="1728" w:left="1872" w:header="1080" w:footer="1080" w:gutter="0"/>
+      <w:pgNumType w:start="4"/>
       <w:cols w:space="708"/>
       <w:titlePg/>
       <w:docGrid w:linePitch="360"/>
@@ -17513,7 +17118,7 @@
 <w:hdr xmlns:wpc="http://schemas.microsoft.com/office/word/2010/wordprocessingCanvas" xmlns:mc="http://schemas.openxmlformats.org/markup-compatibility/2006" xmlns:o="urn:schemas-microsoft-com:office:office" xmlns:r="http://schemas.openxmlformats.org/officeDocument/2006/relationships" xmlns:m="http://schemas.openxmlformats.org/officeDocument/2006/math" xmlns:v="urn:schemas-microsoft-com:vml" xmlns:wp14="http://schemas.microsoft.com/office/word/2010/wordprocessingDrawing" xmlns:wp="http://schemas.openxmlformats.org/drawingml/2006/wordprocessingDrawing" xmlns:w10="urn:schemas-microsoft-com:office:word" xmlns:w="http://schemas.openxmlformats.org/wordprocessingml/2006/main" xmlns:w14="http://schemas.microsoft.com/office/word/2010/wordml" xmlns:w15="http://schemas.microsoft.com/office/word/2012/wordml" xmlns:wpg="http://schemas.microsoft.com/office/word/2010/wordprocessingGroup" xmlns:wpi="http://schemas.microsoft.com/office/word/2010/wordprocessingInk" xmlns:wne="http://schemas.microsoft.com/office/word/2006/wordml" xmlns:wps="http://schemas.microsoft.com/office/word/2010/wordprocessingShape" mc:Ignorable="w14 w15 wp14">
   <w:sdt>
     <w:sdtPr>
-      <w:id w:val="1554419797"/>
+      <w:id w:val="524601596"/>
       <w:docPartObj>
         <w:docPartGallery w:val="Page Numbers (Top of Page)"/>
         <w:docPartUnique/>
@@ -17521,9 +17126,7 @@
     </w:sdtPr>
     <w:sdtEndPr>
       <w:rPr>
-        <w:rFonts w:ascii="TH SarabunPSK" w:hAnsi="TH SarabunPSK" w:cs="TH SarabunPSK"/>
-        <w:sz w:val="32"/>
-        <w:szCs w:val="32"/>
+        <w:noProof/>
       </w:rPr>
     </w:sdtEndPr>
     <w:sdtContent>
@@ -17531,57 +17134,116 @@
         <w:pPr>
           <w:pStyle w:val="Header"/>
           <w:jc w:val="right"/>
-          <w:rPr>
-            <w:rFonts w:ascii="TH SarabunPSK" w:hAnsi="TH SarabunPSK" w:cs="TH SarabunPSK"/>
-            <w:sz w:val="32"/>
-            <w:szCs w:val="32"/>
-          </w:rPr>
         </w:pPr>
         <w:r>
           <w:rPr>
-            <w:rFonts w:ascii="TH SarabunPSK" w:hAnsi="TH SarabunPSK" w:cs="TH SarabunPSK"/>
-            <w:sz w:val="32"/>
-            <w:szCs w:val="32"/>
+            <w:noProof/>
           </w:rPr>
+          <mc:AlternateContent>
+            <mc:Choice Requires="wps">
+              <w:drawing>
+                <wp:anchor distT="0" distB="0" distL="114300" distR="114300" simplePos="0" relativeHeight="251659264" behindDoc="0" locked="0" layoutInCell="1" allowOverlap="1" wp14:anchorId="1215416F" wp14:editId="547BFCB1">
+                  <wp:simplePos x="0" y="0"/>
+                  <wp:positionH relativeFrom="column">
+                    <wp:posOffset>5389880</wp:posOffset>
+                  </wp:positionH>
+                  <wp:positionV relativeFrom="paragraph">
+                    <wp:posOffset>-184150</wp:posOffset>
+                  </wp:positionV>
+                  <wp:extent cx="381000" cy="520700"/>
+                  <wp:effectExtent l="0" t="0" r="0" b="0"/>
+                  <wp:wrapNone/>
+                  <wp:docPr id="3" name="Rectangle 3"/>
+                  <wp:cNvGraphicFramePr/>
+                  <a:graphic xmlns:a="http://schemas.openxmlformats.org/drawingml/2006/main">
+                    <a:graphicData uri="http://schemas.microsoft.com/office/word/2010/wordprocessingShape">
+                      <wps:wsp>
+                        <wps:cNvSpPr/>
+                        <wps:spPr>
+                          <a:xfrm>
+                            <a:off x="0" y="0"/>
+                            <a:ext cx="381000" cy="520700"/>
+                          </a:xfrm>
+                          <a:prstGeom prst="rect">
+                            <a:avLst/>
+                          </a:prstGeom>
+                          <a:solidFill>
+                            <a:schemeClr val="bg1"/>
+                          </a:solidFill>
+                          <a:ln>
+                            <a:noFill/>
+                          </a:ln>
+                        </wps:spPr>
+                        <wps:style>
+                          <a:lnRef idx="2">
+                            <a:schemeClr val="accent1">
+                              <a:shade val="50000"/>
+                            </a:schemeClr>
+                          </a:lnRef>
+                          <a:fillRef idx="1">
+                            <a:schemeClr val="accent1"/>
+                          </a:fillRef>
+                          <a:effectRef idx="0">
+                            <a:schemeClr val="accent1"/>
+                          </a:effectRef>
+                          <a:fontRef idx="minor">
+                            <a:schemeClr val="lt1"/>
+                          </a:fontRef>
+                        </wps:style>
+                        <wps:bodyPr rot="0" spcFirstLastPara="0" vertOverflow="overflow" horzOverflow="overflow" vert="horz" wrap="square" lIns="91440" tIns="45720" rIns="91440" bIns="45720" numCol="1" spcCol="0" rtlCol="0" fromWordArt="0" anchor="ctr" anchorCtr="0" forceAA="0" compatLnSpc="1">
+                          <a:prstTxWarp prst="textNoShape">
+                            <a:avLst/>
+                          </a:prstTxWarp>
+                          <a:noAutofit/>
+                        </wps:bodyPr>
+                      </wps:wsp>
+                    </a:graphicData>
+                  </a:graphic>
+                </wp:anchor>
+              </w:drawing>
+            </mc:Choice>
+            <mc:Fallback>
+              <w:pict>
+                <v:rect w14:anchorId="0AA23880" id="Rectangle 3" o:spid="_x0000_s1026" style="position:absolute;margin-left:424.4pt;margin-top:-14.5pt;width:30pt;height:41pt;z-index:251659264;visibility:visible;mso-wrap-style:square;mso-wrap-distance-left:9pt;mso-wrap-distance-top:0;mso-wrap-distance-right:9pt;mso-wrap-distance-bottom:0;mso-position-horizontal:absolute;mso-position-horizontal-relative:text;mso-position-vertical:absolute;mso-position-vertical-relative:text;v-text-anchor:middle" o:gfxdata="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" fillcolor="white [3212]" stroked="f" strokeweight="1pt"/>
+              </w:pict>
+            </mc:Fallback>
+          </mc:AlternateContent>
+        </w:r>
+        <w:r>
           <w:fldChar w:fldCharType="begin"/>
         </w:r>
         <w:r>
-          <w:rPr>
-            <w:rFonts w:ascii="TH SarabunPSK" w:hAnsi="TH SarabunPSK" w:cs="TH SarabunPSK"/>
-            <w:sz w:val="32"/>
-            <w:szCs w:val="32"/>
-          </w:rPr>
           <w:instrText xml:space="preserve"> PAGE   \* MERGEFORMAT </w:instrText>
         </w:r>
         <w:r>
-          <w:rPr>
-            <w:rFonts w:ascii="TH SarabunPSK" w:hAnsi="TH SarabunPSK" w:cs="TH SarabunPSK"/>
-            <w:sz w:val="32"/>
-            <w:szCs w:val="32"/>
-          </w:rPr>
           <w:fldChar w:fldCharType="separate"/>
         </w:r>
         <w:r>
           <w:rPr>
-            <w:rFonts w:ascii="TH SarabunPSK" w:hAnsi="TH SarabunPSK" w:cs="TH SarabunPSK"/>
             <w:noProof/>
-            <w:sz w:val="32"/>
-            <w:szCs w:val="32"/>
           </w:rPr>
-          <w:t>1</w:t>
+          <w:t>4</w:t>
         </w:r>
         <w:r>
           <w:rPr>
-            <w:rFonts w:ascii="TH SarabunPSK" w:hAnsi="TH SarabunPSK" w:cs="TH SarabunPSK"/>
             <w:noProof/>
-            <w:sz w:val="32"/>
-            <w:szCs w:val="32"/>
           </w:rPr>
           <w:fldChar w:fldCharType="end"/>
         </w:r>
       </w:p>
     </w:sdtContent>
   </w:sdt>
+  <w:p>
+    <w:pPr>
+      <w:pStyle w:val="Header"/>
+      <w:jc w:val="right"/>
+      <w:rPr>
+        <w:rFonts w:ascii="TH SarabunPSK" w:hAnsi="TH SarabunPSK" w:cs="TH SarabunPSK"/>
+        <w:sz w:val="32"/>
+        <w:szCs w:val="32"/>
+      </w:rPr>
+    </w:pPr>
+  </w:p>
 </w:hdr>
 </file>
 
@@ -17590,8 +17252,8 @@
   <w:abstractNum w:abstractNumId="0">
     <w:nsid w:val="00655A4C"/>
     <w:multiLevelType w:val="hybridMultilevel"/>
-    <w:tmpl w:val="D0364FD0"/>
-    <w:lvl w:ilvl="0" w:tplc="6A56D4E0">
+    <w:tmpl w:val="1DE2CFD0"/>
+    <w:lvl w:ilvl="0" w:tplc="109EB962">
       <w:start w:val="1"/>
       <w:numFmt w:val="decimal"/>
       <w:lvlText w:val="%1."/>
@@ -17604,6 +17266,7 @@
         <w:b/>
         <w:bCs/>
         <w:sz w:val="32"/>
+        <w:lang w:bidi="th-TH"/>
       </w:rPr>
     </w:lvl>
     <w:lvl w:ilvl="1" w:tplc="04090019" w:tentative="1">
@@ -20771,7 +20434,7 @@
 </file>
 
 <file path=customXml/itemProps1.xml><?xml version="1.0" encoding="utf-8"?>
-<ds:datastoreItem xmlns:ds="http://schemas.openxmlformats.org/officeDocument/2006/customXml" ds:itemID="{6AC0229A-25AA-4736-9F46-C29850A36F3A}">
+<ds:datastoreItem xmlns:ds="http://schemas.openxmlformats.org/officeDocument/2006/customXml" ds:itemID="{D5652099-3267-46AB-9AB1-4740AD41403A}">
   <ds:schemaRefs>
     <ds:schemaRef ds:uri="http://schemas.openxmlformats.org/officeDocument/2006/bibliography"/>
   </ds:schemaRefs>
